--- a/docs/Bachelorthesis-Expose_raytracing.docx
+++ b/docs/Bachelorthesis-Expose_raytracing.docx
@@ -303,13 +303,8 @@
         <w:lastRenderedPageBreak/>
         <w:t xml:space="preserve">In der Film- und Video-Produktion werden </w:t>
       </w:r>
-      <w:proofErr w:type="spellStart"/>
-      <w:r>
-        <w:t>Renderengines</w:t>
-      </w:r>
-      <w:proofErr w:type="spellEnd"/>
-      <w:r>
-        <w:t xml:space="preserve"> </w:t>
+      <w:r>
+        <w:t xml:space="preserve">Renderengines </w:t>
       </w:r>
       <w:r>
         <w:t>genutzt</w:t>
@@ -321,18 +316,10 @@
         <w:t xml:space="preserve"> um die 3D-</w:t>
       </w:r>
       <w:r>
-        <w:t>Szenen, die in einem 3D Editor/</w:t>
-      </w:r>
-      <w:proofErr w:type="spellStart"/>
-      <w:r>
-        <w:t>C</w:t>
-      </w:r>
-      <w:r>
-        <w:t>ompositor</w:t>
-      </w:r>
-      <w:proofErr w:type="spellEnd"/>
-      <w:r>
-        <w:t xml:space="preserve"> (z.B. Houdini, Maya, Cinema4d, </w:t>
+        <w:t>Szenen, die in einem 3D Editor/C</w:t>
+      </w:r>
+      <w:r>
+        <w:t xml:space="preserve">ompositor (z.B. Houdini, Maya, Cinema4d, </w:t>
       </w:r>
       <w:r>
         <w:t>Clarisse)</w:t>
@@ -359,51 +346,23 @@
       <w:r>
         <w:t xml:space="preserve">e genutzten </w:t>
       </w:r>
-      <w:proofErr w:type="spellStart"/>
       <w:r>
         <w:t>Renderengines</w:t>
       </w:r>
-      <w:proofErr w:type="spellEnd"/>
       <w:r>
         <w:t xml:space="preserve"> gehören u.a.</w:t>
       </w:r>
       <w:r>
-        <w:t xml:space="preserve"> Arnold, </w:t>
-      </w:r>
-      <w:proofErr w:type="spellStart"/>
-      <w:r>
-        <w:t>Octane</w:t>
-      </w:r>
-      <w:proofErr w:type="spellEnd"/>
-      <w:r>
-        <w:t xml:space="preserve">, </w:t>
-      </w:r>
-      <w:proofErr w:type="spellStart"/>
-      <w:r>
-        <w:t>Indigio</w:t>
-      </w:r>
-      <w:proofErr w:type="spellEnd"/>
-      <w:r>
-        <w:t>, V-Ray</w:t>
-      </w:r>
-      <w:r>
-        <w:t xml:space="preserve">, </w:t>
-      </w:r>
-      <w:proofErr w:type="spellStart"/>
-      <w:r>
-        <w:t>Renderman</w:t>
-      </w:r>
-      <w:proofErr w:type="spellEnd"/>
+        <w:t xml:space="preserve"> Arnold, Octane, Indigio, V-Ray</w:t>
+      </w:r>
+      <w:r>
+        <w:t>, Renderman</w:t>
+      </w:r>
       <w:r>
         <w:t xml:space="preserve"> und </w:t>
       </w:r>
-      <w:proofErr w:type="spellStart"/>
-      <w:r>
-        <w:t>Redshift</w:t>
-      </w:r>
-      <w:proofErr w:type="spellEnd"/>
-      <w:r>
-        <w:t>.</w:t>
+      <w:r>
+        <w:t>Redshift.</w:t>
       </w:r>
       <w:r>
         <w:br/>
@@ -455,15 +414,7 @@
         <w:t>. Dadurch entsteht insbesondere an dieser Stelle</w:t>
       </w:r>
       <w:r>
-        <w:t xml:space="preserve"> ein Haupt-</w:t>
-      </w:r>
-      <w:proofErr w:type="spellStart"/>
-      <w:r>
-        <w:t>Bottle</w:t>
-      </w:r>
-      <w:proofErr w:type="spellEnd"/>
-      <w:r>
-        <w:t>-Neck</w:t>
+        <w:t xml:space="preserve"> ein Haupt-Bottle-Neck</w:t>
       </w:r>
       <w:r>
         <w:t xml:space="preserve"> der kreativen Grafikgestaltung</w:t>
@@ -477,7 +428,16 @@
       </w:r>
       <w:r>
         <w:br/>
-        <w:t>Zum Beispiel werden die Szenenstrukturen angepasst, es wird (bis zu einem bestimmten Anteil) parallel gearbeitet (Multithreading, GPU-)</w:t>
+        <w:t>Zum Beispiel werden die Szenenstrukturen angepasst, es wird (bis zu einem bestimmten Anteil) parallel gearbeitet (Multithreading, GPU-</w:t>
+      </w:r>
+      <w:r>
+        <w:t>Rendering</w:t>
+      </w:r>
+      <w:r>
+        <w:t>)</w:t>
+      </w:r>
+      <w:r>
+        <w:t xml:space="preserve"> und es werden effiziente Approximationen für Lichtmodelle verwendet.</w:t>
       </w:r>
       <w:r>
         <w:br/>
@@ -496,7 +456,41 @@
         <w:t>künstlicher Intelligenz/Maschinen-Learnin</w:t>
       </w:r>
       <w:r>
-        <w:t>g“ in viele Bereiche der Technik integriert, da diese viele Prozesse insbesondere auf Bildebene enorm beschleunigen können.</w:t>
+        <w:t xml:space="preserve">g“ in viele Bereiche der Technik integriert, da diese viele Prozesse beschleunigen </w:t>
+      </w:r>
+      <w:r>
+        <w:t>kann</w:t>
+      </w:r>
+      <w:r>
+        <w:t>.</w:t>
+      </w:r>
+      <w:r>
+        <w:br/>
+        <w:t xml:space="preserve">Insbesondere auf der Bildebene gab es bereits sehr viele positive Ergebnisse in diesem Bereich. </w:t>
+      </w:r>
+      <w:r>
+        <w:br/>
+      </w:r>
+      <w:r>
+        <w:t>Z.B.</w:t>
+      </w:r>
+      <w:r>
+        <w:t xml:space="preserve"> </w:t>
+      </w:r>
+      <w:r>
+        <w:t>Objekt-</w:t>
+      </w:r>
+      <w:r>
+        <w:t>Detektion, Szenen</w:t>
+      </w:r>
+      <w:r>
+        <w:t>-</w:t>
+      </w:r>
+      <w:r>
+        <w:t>Interpretation</w:t>
+      </w:r>
+      <w:r>
+        <w:t xml:space="preserve"> und Denoising. </w:t>
       </w:r>
     </w:p>
     <w:p/>
@@ -514,15 +508,7 @@
         </w:numPr>
       </w:pPr>
       <w:r>
-        <w:t>Eingehen auf GPU-</w:t>
-      </w:r>
-      <w:proofErr w:type="spellStart"/>
-      <w:r>
-        <w:t>Based</w:t>
-      </w:r>
-      <w:proofErr w:type="spellEnd"/>
-      <w:r>
-        <w:t xml:space="preserve"> RT</w:t>
+        <w:t>Eingehen auf GPU-Based RT</w:t>
       </w:r>
     </w:p>
     <w:p>
@@ -536,8 +522,6 @@
       <w:r>
         <w:t>PBRT-Book/Software als Basis</w:t>
       </w:r>
-      <w:bookmarkStart w:id="0" w:name="_GoBack"/>
-      <w:bookmarkEnd w:id="0"/>
     </w:p>
     <w:p>
       <w:pPr>
@@ -553,36 +537,199 @@
     </w:p>
     <w:p>
       <w:r>
-        <w:t xml:space="preserve">Der Software-Anteil dieser Bachelor-Thesis soll basierend auf dem PBRT </w:t>
-      </w:r>
-      <w:proofErr w:type="spellStart"/>
-      <w:r>
-        <w:t>Renderer</w:t>
-      </w:r>
-      <w:proofErr w:type="spellEnd"/>
-      <w:r>
-        <w:t xml:space="preserve"> sein und die Entwicklung der Thesis</w:t>
+        <w:t>Der Software-Anteil dieser Bachelor-Thesis soll basierend auf dem</w:t>
       </w:r>
       <w:r>
         <w:t xml:space="preserve"> </w:t>
       </w:r>
       <w:r>
-        <w:t xml:space="preserve">bezogenen-Erweiterungen wird in einem </w:t>
-      </w:r>
-      <w:proofErr w:type="spellStart"/>
-      <w:r>
-        <w:t>Git</w:t>
-      </w:r>
-      <w:proofErr w:type="spellEnd"/>
-      <w:r>
-        <w:t>-Repository auf github.com stattfinden.</w:t>
+        <w:t>bereits genannten</w:t>
+      </w:r>
+      <w:bookmarkStart w:id="0" w:name="_GoBack"/>
+      <w:bookmarkEnd w:id="0"/>
+      <w:r>
+        <w:t xml:space="preserve"> PBRT Renderer sein und die Entwicklung der Thesis</w:t>
+      </w:r>
+      <w:r>
+        <w:t xml:space="preserve"> </w:t>
+      </w:r>
+      <w:r>
+        <w:t>bezogenen-Erweiterungen wird in einem Git-Repository</w:t>
+      </w:r>
+      <w:r>
+        <w:t xml:space="preserve"> </w:t>
+      </w:r>
+      <w:sdt>
+        <w:sdtPr>
+          <w:id w:val="1263719074"/>
+          <w:citation/>
+        </w:sdtPr>
+        <w:sdtContent>
+          <w:r>
+            <w:fldChar w:fldCharType="begin"/>
+          </w:r>
+          <w:r>
+            <w:instrText xml:space="preserve">CITATION GitAIPBRT \l 1031 </w:instrText>
+          </w:r>
+          <w:r>
+            <w:fldChar w:fldCharType="separate"/>
+          </w:r>
+          <w:r>
+            <w:rPr>
+              <w:noProof/>
+            </w:rPr>
+            <w:t>[1]</w:t>
+          </w:r>
+          <w:r>
+            <w:fldChar w:fldCharType="end"/>
+          </w:r>
+        </w:sdtContent>
+      </w:sdt>
+      <w:r>
+        <w:t xml:space="preserve"> auf github.com stattfinden.</w:t>
       </w:r>
     </w:p>
-    <w:p>
-      <w:r>
-        <w:t>https://github.com/jonassorgenfrei/AIAPBRT-BachelorProject</w:t>
-      </w:r>
-    </w:p>
+    <w:p/>
+    <w:p/>
+    <w:sdt>
+      <w:sdtPr>
+        <w:id w:val="1410808864"/>
+        <w:docPartObj>
+          <w:docPartGallery w:val="Bibliographies"/>
+          <w:docPartUnique/>
+        </w:docPartObj>
+      </w:sdtPr>
+      <w:sdtEndPr>
+        <w:rPr>
+          <w:rFonts w:asciiTheme="minorHAnsi" w:eastAsiaTheme="minorHAnsi" w:hAnsiTheme="minorHAnsi" w:cstheme="minorBidi"/>
+          <w:color w:val="auto"/>
+          <w:sz w:val="22"/>
+          <w:szCs w:val="22"/>
+          <w:lang w:eastAsia="en-US"/>
+        </w:rPr>
+      </w:sdtEndPr>
+      <w:sdtContent>
+        <w:p>
+          <w:pPr>
+            <w:pStyle w:val="berschrift1"/>
+          </w:pPr>
+          <w:r>
+            <w:t>Verweise</w:t>
+          </w:r>
+        </w:p>
+        <w:sdt>
+          <w:sdtPr>
+            <w:id w:val="-573587230"/>
+            <w:bibliography/>
+          </w:sdtPr>
+          <w:sdtContent>
+            <w:p>
+              <w:pPr>
+                <w:rPr>
+                  <w:noProof/>
+                </w:rPr>
+              </w:pPr>
+              <w:r>
+                <w:fldChar w:fldCharType="begin"/>
+              </w:r>
+              <w:r>
+                <w:instrText>BIBLIOGRAPHY</w:instrText>
+              </w:r>
+              <w:r>
+                <w:fldChar w:fldCharType="separate"/>
+              </w:r>
+            </w:p>
+            <w:tbl>
+              <w:tblPr>
+                <w:tblW w:w="5000" w:type="pct"/>
+                <w:tblCellSpacing w:w="15" w:type="dxa"/>
+                <w:tblCellMar>
+                  <w:top w:w="15" w:type="dxa"/>
+                  <w:left w:w="15" w:type="dxa"/>
+                  <w:bottom w:w="15" w:type="dxa"/>
+                  <w:right w:w="15" w:type="dxa"/>
+                </w:tblCellMar>
+                <w:tblLook w:val="04A0" w:firstRow="1" w:lastRow="0" w:firstColumn="1" w:lastColumn="0" w:noHBand="0" w:noVBand="1"/>
+              </w:tblPr>
+              <w:tblGrid>
+                <w:gridCol w:w="322"/>
+                <w:gridCol w:w="8750"/>
+              </w:tblGrid>
+              <w:tr>
+                <w:trPr>
+                  <w:divId w:val="1856379031"/>
+                  <w:tblCellSpacing w:w="15" w:type="dxa"/>
+                </w:trPr>
+                <w:tc>
+                  <w:tcPr>
+                    <w:tcW w:w="50" w:type="pct"/>
+                    <w:hideMark/>
+                  </w:tcPr>
+                  <w:p>
+                    <w:pPr>
+                      <w:pStyle w:val="Literaturverzeichnis"/>
+                      <w:rPr>
+                        <w:noProof/>
+                        <w:sz w:val="24"/>
+                        <w:szCs w:val="24"/>
+                      </w:rPr>
+                    </w:pPr>
+                    <w:r>
+                      <w:rPr>
+                        <w:noProof/>
+                      </w:rPr>
+                      <w:t xml:space="preserve">[1] </w:t>
+                    </w:r>
+                  </w:p>
+                </w:tc>
+                <w:tc>
+                  <w:tcPr>
+                    <w:tcW w:w="0" w:type="auto"/>
+                    <w:hideMark/>
+                  </w:tcPr>
+                  <w:p>
+                    <w:pPr>
+                      <w:pStyle w:val="Literaturverzeichnis"/>
+                      <w:rPr>
+                        <w:noProof/>
+                        <w:lang w:val="en-US"/>
+                      </w:rPr>
+                    </w:pPr>
+                    <w:r>
+                      <w:rPr>
+                        <w:noProof/>
+                        <w:lang w:val="en-US"/>
+                      </w:rPr>
+                      <w:t>J. Sorgenfrei, „GIT AI accelerated PBRT,“ April 2019. [Online]. Available: https://github.com/jonassorgenfrei/AIAPBRT-BachelorProject.</w:t>
+                    </w:r>
+                  </w:p>
+                </w:tc>
+              </w:tr>
+            </w:tbl>
+            <w:p>
+              <w:pPr>
+                <w:divId w:val="1856379031"/>
+                <w:rPr>
+                  <w:rFonts w:eastAsia="Times New Roman"/>
+                  <w:noProof/>
+                  <w:lang w:val="en-US"/>
+                </w:rPr>
+              </w:pPr>
+            </w:p>
+            <w:p>
+              <w:r>
+                <w:rPr>
+                  <w:b/>
+                  <w:bCs/>
+                </w:rPr>
+                <w:fldChar w:fldCharType="end"/>
+              </w:r>
+            </w:p>
+          </w:sdtContent>
+        </w:sdt>
+      </w:sdtContent>
+    </w:sdt>
+    <w:p/>
     <w:sectPr>
       <w:footerReference w:type="default" r:id="rId8"/>
       <w:pgSz w:w="11906" w:h="16838"/>
@@ -1411,6 +1558,28 @@
     <w:name w:val="Normal"/>
     <w:qFormat/>
   </w:style>
+  <w:style w:type="paragraph" w:styleId="berschrift1">
+    <w:name w:val="heading 1"/>
+    <w:basedOn w:val="Standard"/>
+    <w:next w:val="Standard"/>
+    <w:link w:val="berschrift1Zchn"/>
+    <w:uiPriority w:val="9"/>
+    <w:qFormat/>
+    <w:rsid w:val="007E7E82"/>
+    <w:pPr>
+      <w:keepNext/>
+      <w:keepLines/>
+      <w:spacing w:before="240" w:after="0"/>
+      <w:outlineLvl w:val="0"/>
+    </w:pPr>
+    <w:rPr>
+      <w:rFonts w:asciiTheme="majorHAnsi" w:eastAsiaTheme="majorEastAsia" w:hAnsiTheme="majorHAnsi" w:cstheme="majorBidi"/>
+      <w:color w:val="2E74B5" w:themeColor="accent1" w:themeShade="BF"/>
+      <w:sz w:val="32"/>
+      <w:szCs w:val="32"/>
+      <w:lang w:eastAsia="de-DE"/>
+    </w:rPr>
+  </w:style>
   <w:style w:type="character" w:default="1" w:styleId="Absatz-Standardschriftart">
     <w:name w:val="Default Paragraph Font"/>
     <w:uiPriority w:val="1"/>
@@ -1527,6 +1696,28 @@
       <w:ind w:left="720"/>
       <w:contextualSpacing/>
     </w:pPr>
+  </w:style>
+  <w:style w:type="character" w:customStyle="1" w:styleId="berschrift1Zchn">
+    <w:name w:val="Überschrift 1 Zchn"/>
+    <w:basedOn w:val="Absatz-Standardschriftart"/>
+    <w:link w:val="berschrift1"/>
+    <w:uiPriority w:val="9"/>
+    <w:rsid w:val="007E7E82"/>
+    <w:rPr>
+      <w:rFonts w:asciiTheme="majorHAnsi" w:eastAsiaTheme="majorEastAsia" w:hAnsiTheme="majorHAnsi" w:cstheme="majorBidi"/>
+      <w:color w:val="2E74B5" w:themeColor="accent1" w:themeShade="BF"/>
+      <w:sz w:val="32"/>
+      <w:szCs w:val="32"/>
+      <w:lang w:eastAsia="de-DE"/>
+    </w:rPr>
+  </w:style>
+  <w:style w:type="paragraph" w:styleId="Literaturverzeichnis">
+    <w:name w:val="Bibliography"/>
+    <w:basedOn w:val="Standard"/>
+    <w:next w:val="Standard"/>
+    <w:uiPriority w:val="37"/>
+    <w:unhideWhenUsed/>
+    <w:rsid w:val="007E7E82"/>
   </w:style>
 </w:styles>
 </file>
@@ -1844,6 +2035,7 @@
     <w:rsid w:val="0037061D"/>
     <w:rsid w:val="003F49C5"/>
     <w:rsid w:val="00503663"/>
+    <w:rsid w:val="005C4DB0"/>
     <w:rsid w:val="00CC7664"/>
     <w:rsid w:val="00E435D7"/>
   </w:rsids>
@@ -2627,11 +2819,32 @@
 </file>
 
 <file path=customXml/item1.xml><?xml version="1.0" encoding="utf-8"?>
-<b:Sources xmlns:b="http://schemas.openxmlformats.org/officeDocument/2006/bibliography" xmlns="http://schemas.openxmlformats.org/officeDocument/2006/bibliography" SelectedStyle="\IEEE2006OfficeOnline.xsl" StyleName="IEEE" Version="2006"/>
+<b:Sources xmlns:b="http://schemas.openxmlformats.org/officeDocument/2006/bibliography" xmlns="http://schemas.openxmlformats.org/officeDocument/2006/bibliography" SelectedStyle="\IEEE2006OfficeOnline.xsl" StyleName="IEEE" Version="2006">
+  <b:Source>
+    <b:Tag>GitAIPBRT</b:Tag>
+    <b:SourceType>InternetSite</b:SourceType>
+    <b:Guid>{DBBF382C-30F1-4271-9837-B3365B02C9DD}</b:Guid>
+    <b:Title>GIT AI accelerated PBRT</b:Title>
+    <b:Year>2019</b:Year>
+    <b:Author>
+      <b:Author>
+        <b:NameList>
+          <b:Person>
+            <b:Last>Sorgenfrei</b:Last>
+            <b:First>Jonas</b:First>
+          </b:Person>
+        </b:NameList>
+      </b:Author>
+    </b:Author>
+    <b:Month>April</b:Month>
+    <b:URL>https://github.com/jonassorgenfrei/AIAPBRT-BachelorProject</b:URL>
+    <b:RefOrder>1</b:RefOrder>
+  </b:Source>
+</b:Sources>
 </file>
 
 <file path=customXml/itemProps1.xml><?xml version="1.0" encoding="utf-8"?>
-<ds:datastoreItem xmlns:ds="http://schemas.openxmlformats.org/officeDocument/2006/customXml" ds:itemID="{64AD48D4-5761-49D3-A329-3E7413EE376B}">
+<ds:datastoreItem xmlns:ds="http://schemas.openxmlformats.org/officeDocument/2006/customXml" ds:itemID="{4DDC3379-2F6B-4874-AC2C-DF3761412C82}">
   <ds:schemaRefs>
     <ds:schemaRef ds:uri="http://schemas.openxmlformats.org/officeDocument/2006/bibliography"/>
   </ds:schemaRefs>

--- a/docs/Bachelorthesis-Expose_raytracing.docx
+++ b/docs/Bachelorthesis-Expose_raytracing.docx
@@ -1,6 +1,6 @@
 
 <file path=word/document.xml><?xml version="1.0" encoding="utf-8"?>
-<w:document xmlns:wpc="http://schemas.microsoft.com/office/word/2010/wordprocessingCanvas" xmlns:cx="http://schemas.microsoft.com/office/drawing/2014/chartex" xmlns:cx1="http://schemas.microsoft.com/office/drawing/2015/9/8/chartex" xmlns:mc="http://schemas.openxmlformats.org/markup-compatibility/2006" xmlns:o="urn:schemas-microsoft-com:office:office" xmlns:r="http://schemas.openxmlformats.org/officeDocument/2006/relationships" xmlns:m="http://schemas.openxmlformats.org/officeDocument/2006/math" xmlns:v="urn:schemas-microsoft-com:vml" xmlns:wp14="http://schemas.microsoft.com/office/word/2010/wordprocessingDrawing" xmlns:wp="http://schemas.openxmlformats.org/drawingml/2006/wordprocessingDrawing" xmlns:w10="urn:schemas-microsoft-com:office:word" xmlns:w="http://schemas.openxmlformats.org/wordprocessingml/2006/main" xmlns:w14="http://schemas.microsoft.com/office/word/2010/wordml" xmlns:w15="http://schemas.microsoft.com/office/word/2012/wordml" xmlns:w16se="http://schemas.microsoft.com/office/word/2015/wordml/symex" xmlns:wpg="http://schemas.microsoft.com/office/word/2010/wordprocessingGroup" xmlns:wpi="http://schemas.microsoft.com/office/word/2010/wordprocessingInk" xmlns:wne="http://schemas.microsoft.com/office/word/2006/wordml" xmlns:wps="http://schemas.microsoft.com/office/word/2010/wordprocessingShape" mc:Ignorable="w14 w15 w16se wp14">
+<w:document xmlns:wpc="http://schemas.microsoft.com/office/word/2010/wordprocessingCanvas" xmlns:cx="http://schemas.microsoft.com/office/drawing/2014/chartex" xmlns:mc="http://schemas.openxmlformats.org/markup-compatibility/2006" xmlns:o="urn:schemas-microsoft-com:office:office" xmlns:r="http://schemas.openxmlformats.org/officeDocument/2006/relationships" xmlns:m="http://schemas.openxmlformats.org/officeDocument/2006/math" xmlns:v="urn:schemas-microsoft-com:vml" xmlns:wp14="http://schemas.microsoft.com/office/word/2010/wordprocessingDrawing" xmlns:wp="http://schemas.openxmlformats.org/drawingml/2006/wordprocessingDrawing" xmlns:w10="urn:schemas-microsoft-com:office:word" xmlns:w="http://schemas.openxmlformats.org/wordprocessingml/2006/main" xmlns:w14="http://schemas.microsoft.com/office/word/2010/wordml" xmlns:w15="http://schemas.microsoft.com/office/word/2012/wordml" xmlns:w16se="http://schemas.microsoft.com/office/word/2015/wordml/symex" xmlns:wpg="http://schemas.microsoft.com/office/word/2010/wordprocessingGroup" xmlns:wpi="http://schemas.microsoft.com/office/word/2010/wordprocessingInk" xmlns:wne="http://schemas.microsoft.com/office/word/2006/wordml" xmlns:wps="http://schemas.microsoft.com/office/word/2010/wordprocessingShape" mc:Ignorable="w14 w15 w16se wp14">
   <w:body>
     <w:sdt>
       <w:sdtPr>
@@ -303,8 +303,13 @@
         <w:lastRenderedPageBreak/>
         <w:t xml:space="preserve">In der Film- und Video-Produktion werden </w:t>
       </w:r>
-      <w:r>
-        <w:t xml:space="preserve">Renderengines </w:t>
+      <w:proofErr w:type="spellStart"/>
+      <w:r>
+        <w:t>Renderengines</w:t>
+      </w:r>
+      <w:proofErr w:type="spellEnd"/>
+      <w:r>
+        <w:t xml:space="preserve"> </w:t>
       </w:r>
       <w:r>
         <w:t>genutzt</w:t>
@@ -316,10 +321,18 @@
         <w:t xml:space="preserve"> um die 3D-</w:t>
       </w:r>
       <w:r>
-        <w:t>Szenen, die in einem 3D Editor/C</w:t>
-      </w:r>
-      <w:r>
-        <w:t xml:space="preserve">ompositor (z.B. Houdini, Maya, Cinema4d, </w:t>
+        <w:t>Szenen, die in einem 3D Editor/</w:t>
+      </w:r>
+      <w:proofErr w:type="spellStart"/>
+      <w:r>
+        <w:t>C</w:t>
+      </w:r>
+      <w:r>
+        <w:t>ompositor</w:t>
+      </w:r>
+      <w:proofErr w:type="spellEnd"/>
+      <w:r>
+        <w:t xml:space="preserve"> (z.B. Houdini, Maya, Cinema4d, </w:t>
       </w:r>
       <w:r>
         <w:t>Clarisse)</w:t>
@@ -335,7 +348,10 @@
       </w:r>
       <w:r>
         <w:br/>
-        <w:t xml:space="preserve">Zu bekannten, derzeit </w:t>
+        <w:t>Zu B</w:t>
+      </w:r>
+      <w:r>
+        <w:t xml:space="preserve">ekannten, derzeit </w:t>
       </w:r>
       <w:r>
         <w:t>in</w:t>
@@ -346,23 +362,84 @@
       <w:r>
         <w:t xml:space="preserve">e genutzten </w:t>
       </w:r>
+      <w:proofErr w:type="spellStart"/>
       <w:r>
         <w:t>Renderengines</w:t>
       </w:r>
+      <w:proofErr w:type="spellEnd"/>
       <w:r>
         <w:t xml:space="preserve"> gehören u.a.</w:t>
       </w:r>
       <w:r>
-        <w:t xml:space="preserve"> Arnold, Octane, Indigio, V-Ray</w:t>
-      </w:r>
-      <w:r>
-        <w:t>, Renderman</w:t>
-      </w:r>
+        <w:t xml:space="preserve"> Arnold, </w:t>
+      </w:r>
+      <w:proofErr w:type="spellStart"/>
+      <w:r>
+        <w:t>Octane</w:t>
+      </w:r>
+      <w:proofErr w:type="spellEnd"/>
+      <w:r>
+        <w:t xml:space="preserve">, </w:t>
+      </w:r>
+      <w:proofErr w:type="spellStart"/>
+      <w:r>
+        <w:t>Indigio</w:t>
+      </w:r>
+      <w:proofErr w:type="spellEnd"/>
+      <w:r>
+        <w:t>, V-Ray</w:t>
+      </w:r>
+      <w:r>
+        <w:t xml:space="preserve">, </w:t>
+      </w:r>
+      <w:proofErr w:type="spellStart"/>
+      <w:r>
+        <w:t>RenderM</w:t>
+      </w:r>
+      <w:r>
+        <w:t>an</w:t>
+      </w:r>
+      <w:proofErr w:type="spellEnd"/>
       <w:r>
         <w:t xml:space="preserve"> und </w:t>
       </w:r>
-      <w:r>
-        <w:t>Redshift.</w:t>
+      <w:proofErr w:type="spellStart"/>
+      <w:r>
+        <w:t>Redshift</w:t>
+      </w:r>
+      <w:proofErr w:type="spellEnd"/>
+      <w:r>
+        <w:t xml:space="preserve"> </w:t>
+      </w:r>
+      <w:sdt>
+        <w:sdtPr>
+          <w:id w:val="919295598"/>
+          <w:citation/>
+        </w:sdtPr>
+        <w:sdtEndPr/>
+        <w:sdtContent>
+          <w:r>
+            <w:fldChar w:fldCharType="begin"/>
+          </w:r>
+          <w:r>
+            <w:instrText xml:space="preserve"> CITATION Max19 \l 1031 </w:instrText>
+          </w:r>
+          <w:r>
+            <w:fldChar w:fldCharType="separate"/>
+          </w:r>
+          <w:r>
+            <w:rPr>
+              <w:noProof/>
+            </w:rPr>
+            <w:t>[1]</w:t>
+          </w:r>
+          <w:r>
+            <w:fldChar w:fldCharType="end"/>
+          </w:r>
+        </w:sdtContent>
+      </w:sdt>
+      <w:r>
+        <w:t>.</w:t>
       </w:r>
       <w:r>
         <w:br/>
@@ -393,7 +470,10 @@
         <w:t xml:space="preserve">(physikalisch annähernd korrekten) </w:t>
       </w:r>
       <w:r>
-        <w:t>Lichtberechnung einbezogen wird, welches je nach gewünschter Genauigkeit</w:t>
+        <w:t>Lichtberechnung einbezogen</w:t>
+      </w:r>
+      <w:r>
+        <w:t>, welches je nach gewünschter Genauigkeit</w:t>
       </w:r>
       <w:r>
         <w:t xml:space="preserve">, </w:t>
@@ -414,17 +494,43 @@
         <w:t>. Dadurch entsteht insbesondere an dieser Stelle</w:t>
       </w:r>
       <w:r>
-        <w:t xml:space="preserve"> ein Haupt-Bottle-Neck</w:t>
-      </w:r>
-      <w:r>
-        <w:t xml:space="preserve"> der kreativen Grafikgestaltung</w:t>
+        <w:t xml:space="preserve"> ein Haupt-</w:t>
+      </w:r>
+      <w:proofErr w:type="spellStart"/>
+      <w:r>
+        <w:t>Bottle</w:t>
+      </w:r>
+      <w:proofErr w:type="spellEnd"/>
+      <w:r>
+        <w:t>-Neck</w:t>
+      </w:r>
+      <w:r>
+        <w:t xml:space="preserve"> </w:t>
+      </w:r>
+      <w:r>
+        <w:t xml:space="preserve">in </w:t>
+      </w:r>
+      <w:r>
+        <w:t>der kreativen Grafikgestaltung</w:t>
       </w:r>
       <w:r>
         <w:t>.</w:t>
       </w:r>
       <w:r>
         <w:br/>
-        <w:t>In der aktuellen Entwicklung wurden bereits viele Techniken entwickelt, die diesen Prozess durch effiziente Datenstrukturen, effiziente Ausnutzung der Hardware durch Hardwarenahe Befehlsinstruktionen, Nutzung der GPU rechen Power beschleunigen konnten.</w:t>
+        <w:t>In der aktuellen Entwicklung wurden bereits viele Techniken entwickelt, die diesen Prozess durch effiziente Datenstrukturen, eff</w:t>
+      </w:r>
+      <w:r>
+        <w:t xml:space="preserve">iziente Ausnutzung der Hardware, </w:t>
+      </w:r>
+      <w:r>
+        <w:t>durch Hardwarenahe Befehls</w:t>
+      </w:r>
+      <w:r>
+        <w:t>instruktionen oder Nutzung der GPU-Rechenp</w:t>
+      </w:r>
+      <w:r>
+        <w:t>ower beschleunigen konnten.</w:t>
       </w:r>
       <w:r>
         <w:br/>
@@ -453,10 +559,28 @@
         <w:t>„</w:t>
       </w:r>
       <w:r>
-        <w:t>künstlicher Intelligenz/Maschinen-Learnin</w:t>
-      </w:r>
-      <w:r>
-        <w:t xml:space="preserve">g“ in viele Bereiche der Technik integriert, da diese viele Prozesse beschleunigen </w:t>
+        <w:t>künstlicher Intelligenz</w:t>
+      </w:r>
+      <w:r>
+        <w:t>(AI)</w:t>
+      </w:r>
+      <w:r>
+        <w:t>/Maschinen-Learnin</w:t>
+      </w:r>
+      <w:r>
+        <w:t>g“ in viele Bereiche der Technik integriert, da diese viele Prozesse</w:t>
+      </w:r>
+      <w:r>
+        <w:t>,</w:t>
+      </w:r>
+      <w:r>
+        <w:t xml:space="preserve"> </w:t>
+      </w:r>
+      <w:r>
+        <w:t xml:space="preserve">insbesondere mit einer großen Menge an Input-Daten, </w:t>
+      </w:r>
+      <w:r>
+        <w:t xml:space="preserve">beschleunigen </w:t>
       </w:r>
       <w:r>
         <w:t>kann</w:t>
@@ -490,13 +614,413 @@
         <w:t>Interpretation</w:t>
       </w:r>
       <w:r>
-        <w:t xml:space="preserve"> und Denoising. </w:t>
+        <w:t xml:space="preserve"> und </w:t>
+      </w:r>
+      <w:proofErr w:type="spellStart"/>
+      <w:r>
+        <w:t>Denoising</w:t>
+      </w:r>
+      <w:proofErr w:type="spellEnd"/>
+      <w:r>
+        <w:t>.</w:t>
+      </w:r>
+      <w:r>
+        <w:br/>
+        <w:t>Im Bere</w:t>
+      </w:r>
+      <w:r>
+        <w:t>ich des Renderings werden derzeit Ansätze des Maschinen Learning</w:t>
+      </w:r>
+      <w:r>
+        <w:t xml:space="preserve"> genutzt</w:t>
+      </w:r>
+      <w:r>
+        <w:t>,</w:t>
+      </w:r>
+      <w:r>
+        <w:t xml:space="preserve"> </w:t>
+      </w:r>
+      <w:r>
+        <w:t xml:space="preserve">zur Filterung von </w:t>
+      </w:r>
+      <w:r>
+        <w:t xml:space="preserve">partiellen </w:t>
+      </w:r>
+      <w:proofErr w:type="spellStart"/>
+      <w:r>
+        <w:t>Render</w:t>
+      </w:r>
+      <w:proofErr w:type="spellEnd"/>
+      <w:r>
+        <w:t>-E</w:t>
+      </w:r>
+      <w:r>
+        <w:t>rgebnissen</w:t>
+      </w:r>
+      <w:r>
+        <w:t xml:space="preserve"> durchzuführen, um so </w:t>
+      </w:r>
+      <w:proofErr w:type="spellStart"/>
+      <w:r>
+        <w:t>zwischenpixel</w:t>
+      </w:r>
+      <w:proofErr w:type="spellEnd"/>
+      <w:r>
+        <w:t xml:space="preserve"> zu berechnen</w:t>
+      </w:r>
+      <w:sdt>
+        <w:sdtPr>
+          <w:id w:val="1061762484"/>
+          <w:citation/>
+        </w:sdtPr>
+        <w:sdtEndPr/>
+        <w:sdtContent>
+          <w:r>
+            <w:fldChar w:fldCharType="begin"/>
+          </w:r>
+          <w:r>
+            <w:instrText xml:space="preserve">CITATION CHA19 \l 1031 </w:instrText>
+          </w:r>
+          <w:r>
+            <w:fldChar w:fldCharType="separate"/>
+          </w:r>
+          <w:r>
+            <w:rPr>
+              <w:noProof/>
+            </w:rPr>
+            <w:t xml:space="preserve"> </w:t>
+          </w:r>
+          <w:r>
+            <w:rPr>
+              <w:noProof/>
+            </w:rPr>
+            <w:t>[2]</w:t>
+          </w:r>
+          <w:r>
+            <w:fldChar w:fldCharType="end"/>
+          </w:r>
+        </w:sdtContent>
+      </w:sdt>
+      <w:r>
+        <w:t xml:space="preserve">. </w:t>
+      </w:r>
+      <w:r>
+        <w:br/>
+      </w:r>
+      <w:r>
+        <w:br/>
+        <w:t xml:space="preserve">In der Echtzeitgrafik </w:t>
+      </w:r>
+      <w:r>
+        <w:t xml:space="preserve">kam mit der Einführung der neuen </w:t>
+      </w:r>
+      <w:proofErr w:type="spellStart"/>
+      <w:r>
+        <w:t>Nvidia</w:t>
+      </w:r>
+      <w:proofErr w:type="spellEnd"/>
+      <w:r>
+        <w:t xml:space="preserve"> Grafikkarten Serie RTX die Turing-Technik in den Spiele-Consumer-Markt und es entstand die Möglichkeit </w:t>
+      </w:r>
+      <w:proofErr w:type="spellStart"/>
+      <w:r>
+        <w:t>Raytracing</w:t>
+      </w:r>
+      <w:proofErr w:type="spellEnd"/>
+      <w:r>
+        <w:t xml:space="preserve"> auch in der Echtzeitgrafik zu nutzen. </w:t>
+      </w:r>
+      <w:sdt>
+        <w:sdtPr>
+          <w:id w:val="1583720330"/>
+          <w:citation/>
+        </w:sdtPr>
+        <w:sdtEndPr/>
+        <w:sdtContent>
+          <w:r>
+            <w:fldChar w:fldCharType="begin"/>
+          </w:r>
+          <w:r>
+            <w:instrText xml:space="preserve">CITATION Nvi19 \l 1031 </w:instrText>
+          </w:r>
+          <w:r>
+            <w:fldChar w:fldCharType="separate"/>
+          </w:r>
+          <w:r>
+            <w:rPr>
+              <w:noProof/>
+            </w:rPr>
+            <w:t>[3]</w:t>
+          </w:r>
+          <w:r>
+            <w:fldChar w:fldCharType="end"/>
+          </w:r>
+        </w:sdtContent>
+      </w:sdt>
+      <w:r>
+        <w:br/>
+        <w:t xml:space="preserve">Mithilfe von </w:t>
+      </w:r>
+      <w:proofErr w:type="spellStart"/>
+      <w:r>
+        <w:t>Compute</w:t>
+      </w:r>
+      <w:proofErr w:type="spellEnd"/>
+      <w:r>
+        <w:t xml:space="preserve"> </w:t>
+      </w:r>
+      <w:proofErr w:type="spellStart"/>
+      <w:r>
+        <w:t>Shadern</w:t>
+      </w:r>
+      <w:proofErr w:type="spellEnd"/>
+      <w:r>
+        <w:t xml:space="preserve"> ist es bereits möglich in Grafik-APIs wie z.B. OpenGL, Vulkan und DirectX </w:t>
+      </w:r>
+      <w:proofErr w:type="spellStart"/>
+      <w:r>
+        <w:t>R</w:t>
+      </w:r>
+      <w:r>
+        <w:t>aytracing</w:t>
+      </w:r>
+      <w:proofErr w:type="spellEnd"/>
+      <w:r>
+        <w:t xml:space="preserve"> zu nutzen. </w:t>
+      </w:r>
+      <w:sdt>
+        <w:sdtPr>
+          <w:id w:val="122901454"/>
+          <w:citation/>
+        </w:sdtPr>
+        <w:sdtEndPr/>
+        <w:sdtContent>
+          <w:r>
+            <w:fldChar w:fldCharType="begin"/>
+          </w:r>
+          <w:r>
+            <w:instrText xml:space="preserve"> CITATION NVI18 \l 1031 </w:instrText>
+          </w:r>
+          <w:r>
+            <w:fldChar w:fldCharType="separate"/>
+          </w:r>
+          <w:r>
+            <w:rPr>
+              <w:noProof/>
+            </w:rPr>
+            <w:t>[4]</w:t>
+          </w:r>
+          <w:r>
+            <w:fldChar w:fldCharType="end"/>
+          </w:r>
+        </w:sdtContent>
+      </w:sdt>
+      <w:r>
+        <w:br/>
+      </w:r>
+      <w:r>
+        <w:br/>
+        <w:t xml:space="preserve">Auch die bereits genannten </w:t>
+      </w:r>
+      <w:proofErr w:type="spellStart"/>
+      <w:r>
+        <w:t>Renderer</w:t>
+      </w:r>
+      <w:proofErr w:type="spellEnd"/>
+      <w:r>
+        <w:t xml:space="preserve"> nutzen inzwischen die Power der parallel GPU Berechnung für </w:t>
+      </w:r>
+      <w:r>
+        <w:t xml:space="preserve">den </w:t>
+      </w:r>
+      <w:proofErr w:type="spellStart"/>
+      <w:r>
+        <w:t>Render</w:t>
+      </w:r>
+      <w:proofErr w:type="spellEnd"/>
+      <w:r>
+        <w:t xml:space="preserve">-Prozess. Zum Beispiel basiert der </w:t>
+      </w:r>
+      <w:proofErr w:type="spellStart"/>
+      <w:r>
+        <w:t>Renderer</w:t>
+      </w:r>
+      <w:proofErr w:type="spellEnd"/>
+      <w:r>
+        <w:t xml:space="preserve"> </w:t>
+      </w:r>
+      <w:proofErr w:type="spellStart"/>
+      <w:r>
+        <w:t>Redshift</w:t>
+      </w:r>
+      <w:proofErr w:type="spellEnd"/>
+      <w:r>
+        <w:t xml:space="preserve"> komplett</w:t>
+      </w:r>
+      <w:r>
+        <w:t xml:space="preserve"> auf GPU </w:t>
+      </w:r>
+      <w:r>
+        <w:t>Berechnungen</w:t>
+      </w:r>
+      <w:r>
+        <w:t xml:space="preserve"> und im </w:t>
+      </w:r>
+      <w:r>
+        <w:t>März</w:t>
+      </w:r>
+      <w:r>
+        <w:t xml:space="preserve"> 2019 hat der </w:t>
+      </w:r>
+      <w:r>
+        <w:t>Solide Angle</w:t>
+      </w:r>
+      <w:r>
+        <w:t xml:space="preserve"> eine Beta-Version eines GPU basierten</w:t>
+      </w:r>
+      <w:r>
+        <w:t xml:space="preserve"> Arnold</w:t>
+      </w:r>
+      <w:r>
+        <w:t xml:space="preserve"> </w:t>
+      </w:r>
+      <w:proofErr w:type="spellStart"/>
+      <w:r>
+        <w:t>Renderers</w:t>
+      </w:r>
+      <w:proofErr w:type="spellEnd"/>
+      <w:r>
+        <w:t xml:space="preserve"> (in Autodesk Maya integriert) herausgebracht</w:t>
+      </w:r>
+      <w:r>
+        <w:t>.</w:t>
+      </w:r>
+      <w:r>
+        <w:t xml:space="preserve"> </w:t>
+      </w:r>
+      <w:sdt>
+        <w:sdtPr>
+          <w:id w:val="21444743"/>
+          <w:citation/>
+        </w:sdtPr>
+        <w:sdtEndPr/>
+        <w:sdtContent>
+          <w:r>
+            <w:fldChar w:fldCharType="begin"/>
+          </w:r>
+          <w:r>
+            <w:instrText xml:space="preserve"> CITATION Sol19 \l 1031 </w:instrText>
+          </w:r>
+          <w:r>
+            <w:fldChar w:fldCharType="separate"/>
+          </w:r>
+          <w:r>
+            <w:rPr>
+              <w:noProof/>
+            </w:rPr>
+            <w:t>[5]</w:t>
+          </w:r>
+          <w:r>
+            <w:fldChar w:fldCharType="end"/>
+          </w:r>
+        </w:sdtContent>
+      </w:sdt>
+      <w:r>
+        <w:t xml:space="preserve"> </w:t>
+      </w:r>
+      <w:r>
+        <w:br/>
+      </w:r>
+      <w:r>
+        <w:br/>
+        <w:t xml:space="preserve">Wie aus diesen genannten </w:t>
+      </w:r>
+      <w:r>
+        <w:t xml:space="preserve">Beispielen ersichtlich wird, </w:t>
+      </w:r>
+      <w:r>
+        <w:t xml:space="preserve">ist die Entwicklung von effizienten </w:t>
+      </w:r>
+      <w:proofErr w:type="spellStart"/>
+      <w:r>
+        <w:t>Renderern</w:t>
+      </w:r>
+      <w:proofErr w:type="spellEnd"/>
+      <w:r>
+        <w:t xml:space="preserve"> und </w:t>
+      </w:r>
+      <w:proofErr w:type="spellStart"/>
+      <w:r>
+        <w:t>Raytracern</w:t>
+      </w:r>
+      <w:proofErr w:type="spellEnd"/>
+      <w:r>
+        <w:t xml:space="preserve"> (/</w:t>
+      </w:r>
+      <w:proofErr w:type="spellStart"/>
+      <w:r>
+        <w:t>Pathtracern</w:t>
+      </w:r>
+      <w:proofErr w:type="spellEnd"/>
+      <w:r>
+        <w:t xml:space="preserve">) </w:t>
+      </w:r>
+      <w:r>
+        <w:t>in der aktuellen Forschung des CG-Bereiches im Arbeit,</w:t>
+      </w:r>
+      <w:r>
+        <w:t xml:space="preserve"> um diese zu Beschleunigen und/oder die Ergebnisse zu verbessern</w:t>
+      </w:r>
+      <w:r>
+        <w:t>.</w:t>
       </w:r>
     </w:p>
-    <w:p/>
     <w:p>
       <w:r>
-        <w:t>TODO:</w:t>
+        <w:t xml:space="preserve">In </w:t>
+      </w:r>
+      <w:proofErr w:type="spellStart"/>
+      <w:r>
+        <w:t>Render</w:t>
+      </w:r>
+      <w:r>
+        <w:t>er</w:t>
+      </w:r>
+      <w:r>
+        <w:t>n</w:t>
+      </w:r>
+      <w:proofErr w:type="spellEnd"/>
+      <w:r>
+        <w:t xml:space="preserve"> für die Filmindustrie wird generell ein Ansatz genutzt der sich PBR nennt. Hierbei handelt es sich um </w:t>
+      </w:r>
+      <w:proofErr w:type="spellStart"/>
+      <w:r>
+        <w:t>Physical</w:t>
+      </w:r>
+      <w:proofErr w:type="spellEnd"/>
+      <w:r>
+        <w:t xml:space="preserve"> </w:t>
+      </w:r>
+      <w:proofErr w:type="spellStart"/>
+      <w:r>
+        <w:t>Based</w:t>
+      </w:r>
+      <w:proofErr w:type="spellEnd"/>
+      <w:r>
+        <w:t xml:space="preserve"> Rendering. Es werden Algorithmen und Lichtapproximationsmodell verwendet die versuchen das Ergebnis möglichst nahe an der realen physikalischen Welt darzustellen. </w:t>
+      </w:r>
+      <w:r>
+        <w:t xml:space="preserve">Das große Ziel ist dabei ein Bild zu generieren, welches sich nicht von einer Photographie unterscheiden </w:t>
+      </w:r>
+      <w:r>
+        <w:t>lässt</w:t>
+      </w:r>
+      <w:r>
+        <w:t>. Entsprechend müssen die verwendeten Algorithmen und Modelle (Lichtmodelle ..) so gewählt sein, dass diese der Realität möglichst nahe kommen.</w:t>
+      </w:r>
+      <w:r>
+        <w:br/>
+        <w:t>Simplifiziert kann dies in folgende Kategorien eingeteilt werden:</w:t>
       </w:r>
     </w:p>
     <w:p>
@@ -504,11 +1028,11 @@
         <w:pStyle w:val="Listenabsatz"/>
         <w:numPr>
           <w:ilvl w:val="0"/>
-          <w:numId w:val="1"/>
+          <w:numId w:val="2"/>
         </w:numPr>
       </w:pPr>
       <w:r>
-        <w:t>Eingehen auf GPU-Based RT</w:t>
+        <w:t>Kameras und Optik</w:t>
       </w:r>
     </w:p>
     <w:p>
@@ -516,11 +1040,11 @@
         <w:pStyle w:val="Listenabsatz"/>
         <w:numPr>
           <w:ilvl w:val="0"/>
-          <w:numId w:val="1"/>
+          <w:numId w:val="2"/>
         </w:numPr>
       </w:pPr>
       <w:r>
-        <w:t>PBRT-Book/Software als Basis</w:t>
+        <w:t>Lichtquellen und Indirekte Beleuchtung</w:t>
       </w:r>
     </w:p>
     <w:p>
@@ -528,33 +1052,768 @@
         <w:pStyle w:val="Listenabsatz"/>
         <w:numPr>
           <w:ilvl w:val="0"/>
-          <w:numId w:val="1"/>
+          <w:numId w:val="2"/>
         </w:numPr>
       </w:pPr>
       <w:r>
-        <w:t>Vergleich CPU-&gt;GPU-&gt;AI</w:t>
+        <w:t>Strahl-Objekt Schnittstellen sowie Strahlausbreitung (Energie)</w:t>
       </w:r>
     </w:p>
     <w:p>
-      <w:r>
-        <w:t>Der Software-Anteil dieser Bachelor-Thesis soll basierend auf dem</w:t>
-      </w:r>
+      <w:pPr>
+        <w:pStyle w:val="Listenabsatz"/>
+        <w:numPr>
+          <w:ilvl w:val="0"/>
+          <w:numId w:val="2"/>
+        </w:numPr>
+      </w:pPr>
+      <w:r>
+        <w:t>Materialien und Oberflächen-Streuung</w:t>
+      </w:r>
+    </w:p>
+    <w:p>
+      <w:r>
+        <w:lastRenderedPageBreak/>
+        <w:t xml:space="preserve">Im Rahmen dieser Bachelorthesis soll auf verschiedene (möglichst AI-basierte) Techniken eingegangen werden, mit denen sich der </w:t>
+      </w:r>
+      <w:proofErr w:type="spellStart"/>
+      <w:r>
+        <w:t>Render</w:t>
+      </w:r>
+      <w:proofErr w:type="spellEnd"/>
+      <w:r>
+        <w:t>-Prozess effizienter gestalten lässt.</w:t>
+      </w:r>
+      <w:r>
+        <w:br/>
+        <w:t>Insbesondere soll auf die Möglichkeiten der Szenen-Datenstrukturierung und mögliche Optimierungen durch AI/Maschinen-</w:t>
+      </w:r>
+      <w:proofErr w:type="spellStart"/>
+      <w:r>
+        <w:t>learning</w:t>
+      </w:r>
+      <w:proofErr w:type="spellEnd"/>
+      <w:r>
+        <w:t xml:space="preserve"> eingegangen werden.</w:t>
+      </w:r>
+      <w:r>
+        <w:br/>
+        <w:t>Als</w:t>
+      </w:r>
+      <w:r>
+        <w:t xml:space="preserve"> konkretes Beispiel kann sich</w:t>
+      </w:r>
+      <w:r>
+        <w:t xml:space="preserve"> folgender Ansatz</w:t>
+      </w:r>
+      <w:r>
+        <w:t xml:space="preserve"> eignen</w:t>
+      </w:r>
+      <w:r>
+        <w:t>:</w:t>
+      </w:r>
+      <w:r>
+        <w:br/>
+        <w:t>Beim Ray</w:t>
+      </w:r>
+      <w:r>
+        <w:t>-</w:t>
+      </w:r>
+      <w:proofErr w:type="spellStart"/>
+      <w:r>
+        <w:t>T</w:t>
+      </w:r>
+      <w:r>
+        <w:t>racing</w:t>
+      </w:r>
+      <w:proofErr w:type="spellEnd"/>
+      <w:r>
+        <w:t xml:space="preserve"> werden Schnitttest</w:t>
+      </w:r>
+      <w:r>
+        <w:t>s</w:t>
+      </w:r>
+      <w:r>
+        <w:t xml:space="preserve"> mit Strahlen und der </w:t>
+      </w:r>
+      <w:r>
+        <w:t>Szenengeometrie durchgeführt.</w:t>
+      </w:r>
+      <w:r>
+        <w:br/>
+        <w:t xml:space="preserve">In einem naiven </w:t>
+      </w:r>
+      <w:proofErr w:type="spellStart"/>
+      <w:r>
+        <w:t>brute-force</w:t>
+      </w:r>
+      <w:proofErr w:type="spellEnd"/>
+      <w:r>
+        <w:t xml:space="preserve"> Ansatz wird  jedes Objekt für jeden Strahl getestet</w:t>
+      </w:r>
+      <w:r>
+        <w:t xml:space="preserve"> ob es ein Schnittpunkt gibt. D</w:t>
+      </w:r>
+      <w:r>
+        <w:t>ieser Ansatz ist jedoch sehr ineffizient</w:t>
+      </w:r>
+      <w:r>
+        <w:t xml:space="preserve"> (insbesondere bei sehr Komplexen Geometrien)</w:t>
+      </w:r>
+      <w:r>
+        <w:t xml:space="preserve"> und bei vielen komplexen Objekten in einer komplexen Szene (was generell der in der Filmproduktion der Fall ist) würde dieser Ansatz zu enormen </w:t>
+      </w:r>
+      <w:proofErr w:type="spellStart"/>
+      <w:r>
+        <w:t>Renderzeiten</w:t>
+      </w:r>
+      <w:proofErr w:type="spellEnd"/>
+      <w:r>
+        <w:t xml:space="preserve"> führen.</w:t>
+      </w:r>
+      <w:r>
+        <w:br/>
+        <w:t xml:space="preserve">Mit Hilfe von Datenstrukturen wie </w:t>
+      </w:r>
+      <w:proofErr w:type="spellStart"/>
+      <w:r>
+        <w:t>Bounding</w:t>
+      </w:r>
+      <w:proofErr w:type="spellEnd"/>
+      <w:r>
+        <w:t xml:space="preserve">-Volumen und Hierarchien kann dieser Prozess beschleunigt werden, sodass sich die Laufzeit auf eine logarithmischen Zeit minimieren </w:t>
+      </w:r>
+      <w:r>
+        <w:t>lässt</w:t>
+      </w:r>
+      <w:r>
+        <w:t xml:space="preserve">, diese Strukturen sind in Kapitel 3 und 4 des Buches </w:t>
+      </w:r>
+      <w:proofErr w:type="spellStart"/>
+      <w:r>
+        <w:t>Physical</w:t>
+      </w:r>
+      <w:proofErr w:type="spellEnd"/>
       <w:r>
         <w:t xml:space="preserve"> </w:t>
       </w:r>
+      <w:proofErr w:type="spellStart"/>
+      <w:r>
+        <w:t>Based</w:t>
+      </w:r>
+      <w:proofErr w:type="spellEnd"/>
+      <w:r>
+        <w:t xml:space="preserve"> Rendering von </w:t>
+      </w:r>
+      <w:proofErr w:type="spellStart"/>
+      <w:r>
+        <w:t>Pharr</w:t>
+      </w:r>
+      <w:proofErr w:type="spellEnd"/>
+      <w:r>
+        <w:t xml:space="preserve"> et. all beschrieben</w:t>
+      </w:r>
+      <w:sdt>
+        <w:sdtPr>
+          <w:id w:val="-261530566"/>
+          <w:citation/>
+        </w:sdtPr>
+        <w:sdtEndPr/>
+        <w:sdtContent>
+          <w:r>
+            <w:fldChar w:fldCharType="begin"/>
+          </w:r>
+          <w:r>
+            <w:instrText xml:space="preserve"> CITATION Mat16 \l 1031 </w:instrText>
+          </w:r>
+          <w:r>
+            <w:fldChar w:fldCharType="separate"/>
+          </w:r>
+          <w:r>
+            <w:rPr>
+              <w:noProof/>
+            </w:rPr>
+            <w:t xml:space="preserve"> </w:t>
+          </w:r>
+          <w:r>
+            <w:rPr>
+              <w:noProof/>
+            </w:rPr>
+            <w:t>[6]</w:t>
+          </w:r>
+          <w:r>
+            <w:fldChar w:fldCharType="end"/>
+          </w:r>
+        </w:sdtContent>
+      </w:sdt>
+      <w:r>
+        <w:t>.</w:t>
+      </w:r>
+      <w:r>
+        <w:br/>
+        <w:t xml:space="preserve">Konkrete bezogen auf die </w:t>
+      </w:r>
+      <w:proofErr w:type="spellStart"/>
+      <w:r>
+        <w:t>Bounding</w:t>
+      </w:r>
+      <w:proofErr w:type="spellEnd"/>
+      <w:r>
+        <w:t xml:space="preserve">-Volumen gilt, dass diese am </w:t>
+      </w:r>
+      <w:r>
+        <w:t>e</w:t>
+      </w:r>
+      <w:r>
+        <w:t>ffiziente</w:t>
+      </w:r>
+      <w:r>
+        <w:t>ste</w:t>
+      </w:r>
+      <w:r>
+        <w:t>n sind, wenn bei einer (starken) Simplifizierung der geometrischen Struktur, diese dazu führen, dass ein Großteil der Schnitttests falsifiziert werden, sodass die komplexe Geometrie nicht genauer geprüft werden muss.</w:t>
+      </w:r>
+      <w:r>
+        <w:br/>
+        <w:t>Da beim Ray-</w:t>
+      </w:r>
+      <w:proofErr w:type="spellStart"/>
+      <w:r>
+        <w:t>T</w:t>
+      </w:r>
+      <w:r>
+        <w:t>racing</w:t>
+      </w:r>
+      <w:proofErr w:type="spellEnd"/>
+      <w:r>
+        <w:t xml:space="preserve"> Reflektion und Refraktionen</w:t>
+      </w:r>
+      <w:r>
+        <w:t xml:space="preserve"> beachtet werden, kann die Szene nicht einfach </w:t>
+      </w:r>
+      <w:proofErr w:type="spellStart"/>
+      <w:r>
+        <w:t>gecullt</w:t>
+      </w:r>
+      <w:proofErr w:type="spellEnd"/>
+      <w:r>
+        <w:t xml:space="preserve"> werden wie es bei einem </w:t>
+      </w:r>
+      <w:proofErr w:type="spellStart"/>
+      <w:r>
+        <w:t>Rasterizer</w:t>
+      </w:r>
+      <w:proofErr w:type="spellEnd"/>
+      <w:r>
+        <w:t xml:space="preserve"> der Fall ist.</w:t>
+      </w:r>
+      <w:r>
+        <w:br/>
+      </w:r>
+      <w:r>
+        <w:t>Der</w:t>
+      </w:r>
+      <w:r>
+        <w:t xml:space="preserve"> Forschungsansätze wäre</w:t>
+      </w:r>
+      <w:r>
+        <w:t>,</w:t>
+      </w:r>
+      <w:r>
+        <w:t xml:space="preserve"> die Szenen-Hierarchie sowie die </w:t>
+      </w:r>
+      <w:proofErr w:type="spellStart"/>
+      <w:r>
+        <w:t>Bounding</w:t>
+      </w:r>
+      <w:proofErr w:type="spellEnd"/>
+      <w:r>
+        <w:t>-Volumen der Geometrien mithilfe von Maschinen-</w:t>
+      </w:r>
+      <w:proofErr w:type="spellStart"/>
+      <w:r>
+        <w:t>learning</w:t>
+      </w:r>
+      <w:proofErr w:type="spellEnd"/>
+      <w:r>
+        <w:t xml:space="preserve"> so zu wählen, das diese effizient (automatisch) anhand der vorgegebenen Szene gewählt und konstruiert werden.</w:t>
+      </w:r>
+      <w:r>
+        <w:br/>
+        <w:t>Ein Beispiel dafür</w:t>
+      </w:r>
+      <w:r>
+        <w:t>,</w:t>
+      </w:r>
+      <w:r>
+        <w:t xml:space="preserve"> wäre die Geometrie eines Baumes. Für diesen wäre eine Kugel generell nicht das beste </w:t>
+      </w:r>
+      <w:proofErr w:type="spellStart"/>
+      <w:r>
+        <w:t>Bounding</w:t>
+      </w:r>
+      <w:proofErr w:type="spellEnd"/>
+      <w:r>
+        <w:t xml:space="preserve">-Volume. In einer Szene in der </w:t>
+      </w:r>
+      <w:r>
+        <w:t>dieser sich</w:t>
+      </w:r>
+      <w:r>
+        <w:t xml:space="preserve"> jedoch weit entfernt von der restlichen Geometrie </w:t>
+      </w:r>
+      <w:r>
+        <w:t>und außerhalb des Kamera-</w:t>
+      </w:r>
+      <w:proofErr w:type="spellStart"/>
+      <w:r>
+        <w:t>Frustums</w:t>
+      </w:r>
+      <w:proofErr w:type="spellEnd"/>
+      <w:r>
+        <w:t xml:space="preserve"> befindet ist die Wahrscheinlichkeit, dass dieser von einem Strahl getroffen wird eher unwahrscheinlich, sodass eine hochauflösende konvexe Hülle um dieses Objekt nicht </w:t>
+      </w:r>
+      <w:r>
+        <w:t>erforderlich ist, da der Raumwinkel ausgehend von der restlichen Geometrie zu dem Objekt hin je nach Abstand abnimmt.</w:t>
+      </w:r>
+      <w:r>
+        <w:t xml:space="preserve"> Dadurch würde auch die Schnitt-Wahrscheinlichkeit eines ausgesendeten Strahles von der </w:t>
+      </w:r>
+      <w:proofErr w:type="spellStart"/>
+      <w:r>
+        <w:t>Sphere</w:t>
+      </w:r>
+      <w:proofErr w:type="spellEnd"/>
+      <w:r>
+        <w:t xml:space="preserve"> um die Zentrumsgeometrie der Szene ja nach Abstand des besagten Baumes bzw. dessen </w:t>
+      </w:r>
+      <w:proofErr w:type="spellStart"/>
+      <w:r>
+        <w:t>Bounding</w:t>
+      </w:r>
+      <w:proofErr w:type="spellEnd"/>
+      <w:r>
+        <w:t>-Volumens abnehmen und es kann eine gröbere Approximation gewählt werden</w:t>
+      </w:r>
+      <w:r>
+        <w:t xml:space="preserve"> (wie z.B. die besagte Kugel)</w:t>
+      </w:r>
+      <w:r>
+        <w:t>.</w:t>
+      </w:r>
+      <w:r>
+        <w:br/>
+        <w:t xml:space="preserve">Weitere Faktoren wie Anzahl der </w:t>
+      </w:r>
+      <w:proofErr w:type="spellStart"/>
+      <w:r>
+        <w:t>Reflektions</w:t>
+      </w:r>
+      <w:r>
+        <w:t>flächen</w:t>
+      </w:r>
+      <w:proofErr w:type="spellEnd"/>
+      <w:r>
+        <w:t xml:space="preserve"> (bei einfachem </w:t>
+      </w:r>
+      <w:proofErr w:type="spellStart"/>
+      <w:r>
+        <w:t>Raytracing</w:t>
+      </w:r>
+      <w:proofErr w:type="spellEnd"/>
+      <w:r>
+        <w:t>;</w:t>
+      </w:r>
+      <w:r>
+        <w:t xml:space="preserve"> bei </w:t>
+      </w:r>
+      <w:proofErr w:type="spellStart"/>
+      <w:r>
+        <w:t>Pathtracing</w:t>
+      </w:r>
+      <w:proofErr w:type="spellEnd"/>
+      <w:r>
+        <w:t xml:space="preserve"> sind dies </w:t>
+      </w:r>
+      <w:r>
+        <w:t>ja generell all</w:t>
+      </w:r>
+      <w:r>
+        <w:t>e</w:t>
+      </w:r>
+      <w:r>
+        <w:t xml:space="preserve">), </w:t>
+      </w:r>
+      <w:proofErr w:type="spellStart"/>
+      <w:r>
+        <w:t>Reflektionswinkel</w:t>
+      </w:r>
+      <w:proofErr w:type="spellEnd"/>
+      <w:r>
+        <w:t>-Anteil-F</w:t>
+      </w:r>
+      <w:r>
+        <w:t xml:space="preserve">unktion um die sichtbaren Geometrien, Lichtenergien, </w:t>
+      </w:r>
+      <w:r>
+        <w:t>Kamera-Einstellungen, Verdeckung etc. sind weitere Parameter die mit in diese Entscheidung</w:t>
+      </w:r>
+      <w:r>
+        <w:t xml:space="preserve"> eine Rolle</w:t>
+      </w:r>
+      <w:r>
+        <w:t xml:space="preserve"> spielen.</w:t>
+      </w:r>
+      <w:r>
+        <w:br/>
+      </w:r>
+      <w:r>
+        <w:br/>
+        <w:t>Ein AI-Netzwerk</w:t>
+      </w:r>
+      <w:r>
+        <w:t xml:space="preserve"> kann trainiert werden anhand dieser Parameter </w:t>
+      </w:r>
+      <w:proofErr w:type="spellStart"/>
+      <w:r>
+        <w:t>Bounding</w:t>
+      </w:r>
+      <w:proofErr w:type="spellEnd"/>
+      <w:r>
+        <w:t xml:space="preserve">-Volumen sowie Szenen-Unterteilung/Hierarchien zu erzeugen, die den </w:t>
+      </w:r>
+      <w:r>
+        <w:t>finalen Ray-</w:t>
+      </w:r>
+      <w:proofErr w:type="spellStart"/>
+      <w:r>
+        <w:t>Tracing</w:t>
+      </w:r>
+      <w:proofErr w:type="spellEnd"/>
+      <w:r>
+        <w:t xml:space="preserve"> Schritt </w:t>
+      </w:r>
+      <w:r>
+        <w:t>vereinfachen.</w:t>
+      </w:r>
+      <w:r>
+        <w:br/>
+        <w:t>Ein AI-Netzwerk hat den Vorteil, dass die große Anzahl der Parameter nicht serielle verarbeitet werden muss für diese Struktur-Erstellung.</w:t>
+      </w:r>
+      <w:r>
+        <w:br/>
+      </w:r>
+      <w:r>
+        <w:t>In einer Erweiterung der beschriebenen Idee könnten ebenfalls Parameter wie Objekt-Deformationen, Simulations- und Animations-Eigenschaften sowie generell die Zeitkomponente beachtet werden.</w:t>
+      </w:r>
+    </w:p>
+    <w:p>
+      <w:r>
+        <w:t xml:space="preserve">Der im Buch </w:t>
+      </w:r>
+      <w:proofErr w:type="spellStart"/>
+      <w:r>
+        <w:t>Physical</w:t>
+      </w:r>
+      <w:proofErr w:type="spellEnd"/>
+      <w:r>
+        <w:t xml:space="preserve"> </w:t>
+      </w:r>
+      <w:proofErr w:type="spellStart"/>
+      <w:r>
+        <w:t>Based</w:t>
+      </w:r>
+      <w:proofErr w:type="spellEnd"/>
+      <w:r>
+        <w:t xml:space="preserve"> Rendering (</w:t>
+      </w:r>
+      <w:proofErr w:type="spellStart"/>
+      <w:r>
+        <w:t>Pharr</w:t>
+      </w:r>
+      <w:proofErr w:type="spellEnd"/>
+      <w:r>
+        <w:t xml:space="preserve"> et. all</w:t>
+      </w:r>
+      <w:r>
+        <w:t>)</w:t>
+      </w:r>
+      <w:r>
+        <w:t xml:space="preserve"> </w:t>
+      </w:r>
+      <w:sdt>
+        <w:sdtPr>
+          <w:id w:val="1324468422"/>
+          <w:citation/>
+        </w:sdtPr>
+        <w:sdtEndPr/>
+        <w:sdtContent>
+          <w:r>
+            <w:fldChar w:fldCharType="begin"/>
+          </w:r>
+          <w:r>
+            <w:instrText xml:space="preserve"> CITATION Mat16 \l 1031 </w:instrText>
+          </w:r>
+          <w:r>
+            <w:fldChar w:fldCharType="separate"/>
+          </w:r>
+          <w:r>
+            <w:rPr>
+              <w:noProof/>
+            </w:rPr>
+            <w:t>[6]</w:t>
+          </w:r>
+          <w:r>
+            <w:fldChar w:fldCharType="end"/>
+          </w:r>
+        </w:sdtContent>
+      </w:sdt>
+      <w:r>
+        <w:t xml:space="preserve"> beschrieben </w:t>
+      </w:r>
+      <w:proofErr w:type="spellStart"/>
+      <w:r>
+        <w:t>Raytracer</w:t>
+      </w:r>
+      <w:proofErr w:type="spellEnd"/>
+      <w:r>
+        <w:t xml:space="preserve"> soll als Basis für das Projekt dienen.  Dieser diente bereits als Basis für das open </w:t>
+      </w:r>
+      <w:proofErr w:type="spellStart"/>
+      <w:r>
+        <w:t>source</w:t>
+      </w:r>
+      <w:proofErr w:type="spellEnd"/>
+      <w:r>
+        <w:t xml:space="preserve"> Projekt </w:t>
+      </w:r>
+      <w:proofErr w:type="spellStart"/>
+      <w:r>
+        <w:t>LuxRender</w:t>
+      </w:r>
+      <w:proofErr w:type="spellEnd"/>
+      <w:r>
+        <w:t>, bei dem es sich um ein PB-</w:t>
+      </w:r>
+      <w:proofErr w:type="spellStart"/>
+      <w:r>
+        <w:t>Render</w:t>
+      </w:r>
+      <w:proofErr w:type="spellEnd"/>
+      <w:r>
+        <w:t xml:space="preserve"> handelt, der u.a. eine Integration für Blender bietet. </w:t>
+      </w:r>
+      <w:r>
+        <w:t>Des Weiteren</w:t>
+      </w:r>
+      <w:r>
+        <w:t xml:space="preserve"> wurde die</w:t>
+      </w:r>
+      <w:r>
+        <w:t xml:space="preserve"> generelle Systemarchitektur für den von </w:t>
+      </w:r>
+      <w:proofErr w:type="spellStart"/>
+      <w:r>
+        <w:t>Pixar</w:t>
+      </w:r>
+      <w:proofErr w:type="spellEnd"/>
+      <w:r>
+        <w:t xml:space="preserve"> entwickelten </w:t>
+      </w:r>
+      <w:proofErr w:type="spellStart"/>
+      <w:r>
+        <w:t>RenderMan</w:t>
+      </w:r>
+      <w:proofErr w:type="spellEnd"/>
+      <w:r>
+        <w:t xml:space="preserve"> </w:t>
+      </w:r>
+      <w:proofErr w:type="spellStart"/>
+      <w:r>
+        <w:t>Renderer</w:t>
+      </w:r>
+      <w:proofErr w:type="spellEnd"/>
+      <w:r>
+        <w:t xml:space="preserve"> verwendet.</w:t>
+      </w:r>
+    </w:p>
+    <w:p>
+      <w:r>
+        <w:lastRenderedPageBreak/>
+        <w:t xml:space="preserve">Um einen Vergleich zu der Technik in Bezug auf Laufzeit, Effizienz und generell Praktikabilität zu bekommen, sollen mehrere Verschiedene Szene den normalen CPU PBRT </w:t>
+      </w:r>
+      <w:proofErr w:type="spellStart"/>
+      <w:r>
+        <w:t>Render</w:t>
+      </w:r>
+      <w:proofErr w:type="spellEnd"/>
+      <w:r>
+        <w:t xml:space="preserve"> mit Multithreading durchlaufen sowie die entsprechende AI-basierte Konfiguration.</w:t>
+      </w:r>
+    </w:p>
+    <w:p>
+      <w:r>
+        <w:t xml:space="preserve">Sollte sich diese als effektiv herausstellen, soll ebenfalls die Kompatibilität auf GPU-Ebene getestet und verglichen werden. Für diesen Zweck soll die CPU Variante des PBRT auf eine GPU Variante mithilfe des NVIDIA </w:t>
+      </w:r>
+      <w:proofErr w:type="spellStart"/>
+      <w:r>
+        <w:t>Cuda</w:t>
+      </w:r>
+      <w:proofErr w:type="spellEnd"/>
+      <w:r>
+        <w:t xml:space="preserve"> SDKs umgeschrieben werden.</w:t>
+      </w:r>
+    </w:p>
+    <w:p>
+      <w:r>
+        <w:t xml:space="preserve">Um schließlich </w:t>
+      </w:r>
+      <w:r>
+        <w:t>eine Aussage über die Einsatzfähigkeit in der Filmproduktion zu machen, soll schließlich die Entwicklung mithilfe der „</w:t>
+      </w:r>
+      <w:proofErr w:type="spellStart"/>
+      <w:r>
+        <w:t>Moana</w:t>
+      </w:r>
+      <w:proofErr w:type="spellEnd"/>
+      <w:r>
+        <w:t xml:space="preserve"> Island Scene“ </w:t>
+      </w:r>
+      <w:proofErr w:type="spellStart"/>
+      <w:r>
+        <w:t>getest</w:t>
+      </w:r>
+      <w:proofErr w:type="spellEnd"/>
+      <w:r>
+        <w:t xml:space="preserve"> werden. Dabei handelt es sich um eine reale Produktionsszene von Walt Disney Animation Studios (WDAS) von dem 2016 erschienenen Animationsfilm </w:t>
+      </w:r>
+      <w:proofErr w:type="spellStart"/>
+      <w:r>
+        <w:t>Moana</w:t>
+      </w:r>
+      <w:proofErr w:type="spellEnd"/>
+      <w:r>
+        <w:t xml:space="preserve">. In dieser befinden sich </w:t>
+      </w:r>
+      <w:proofErr w:type="spellStart"/>
+      <w:r>
+        <w:t>Meshes</w:t>
+      </w:r>
+      <w:proofErr w:type="spellEnd"/>
+      <w:r>
+        <w:t xml:space="preserve"> mit mehr als 90 Millionen Quads und </w:t>
+      </w:r>
+      <w:proofErr w:type="spellStart"/>
+      <w:r>
+        <w:t>Triangles</w:t>
+      </w:r>
+      <w:proofErr w:type="spellEnd"/>
+      <w:r>
+        <w:t xml:space="preserve">. Sowie ca. 28 Millionen Instanzen für Blatter, Gestein und Felsen. </w:t>
+      </w:r>
+      <w:sdt>
+        <w:sdtPr>
+          <w:id w:val="-522087652"/>
+          <w:citation/>
+        </w:sdtPr>
+        <w:sdtEndPr/>
+        <w:sdtContent>
+          <w:r>
+            <w:fldChar w:fldCharType="begin"/>
+          </w:r>
+          <w:r>
+            <w:instrText xml:space="preserve"> CITATION Wal19 \l 1031 </w:instrText>
+          </w:r>
+          <w:r>
+            <w:fldChar w:fldCharType="separate"/>
+          </w:r>
+          <w:r>
+            <w:rPr>
+              <w:noProof/>
+            </w:rPr>
+            <w:t>[7]</w:t>
+          </w:r>
+          <w:r>
+            <w:fldChar w:fldCharType="end"/>
+          </w:r>
+        </w:sdtContent>
+      </w:sdt>
+    </w:p>
+    <w:p>
+      <w:r>
+        <w:t xml:space="preserve">Als letzten Punkt soll dann noch auf die mögliche Kompatibilität auf Echtzeit </w:t>
+      </w:r>
+      <w:proofErr w:type="spellStart"/>
+      <w:r>
+        <w:t>Renderer</w:t>
+      </w:r>
+      <w:proofErr w:type="spellEnd"/>
+      <w:r>
+        <w:t xml:space="preserve"> basierend auf der von NVIDIA genutzten Turing-Architektur eingegangen werden um dies ggf. mit DirectX oder Vulkan </w:t>
+      </w:r>
+      <w:proofErr w:type="spellStart"/>
+      <w:r>
+        <w:t>fuer</w:t>
+      </w:r>
+      <w:proofErr w:type="spellEnd"/>
+      <w:r>
+        <w:t xml:space="preserve"> Echtzeit </w:t>
+      </w:r>
+      <w:proofErr w:type="spellStart"/>
+      <w:r>
+        <w:t>Raytracing</w:t>
+      </w:r>
+      <w:proofErr w:type="spellEnd"/>
+      <w:r>
+        <w:t xml:space="preserve"> zu nutzen. </w:t>
+      </w:r>
+    </w:p>
+    <w:p>
+      <w:r>
+        <w:t xml:space="preserve">Der </w:t>
+      </w:r>
+      <w:r>
+        <w:t>Entwicklungs</w:t>
+      </w:r>
+      <w:r>
+        <w:t>-Anteil</w:t>
+      </w:r>
+      <w:r>
+        <w:t xml:space="preserve"> an einer Demo-Software/Benchmark</w:t>
+      </w:r>
+      <w:r>
+        <w:t xml:space="preserve"> dieser Bachelor-Thesis soll basierend auf dem</w:t>
+      </w:r>
+      <w:r>
+        <w:t xml:space="preserve"> </w:t>
+      </w:r>
       <w:r>
         <w:t>bereits genannten</w:t>
       </w:r>
-      <w:bookmarkStart w:id="0" w:name="_GoBack"/>
-      <w:bookmarkEnd w:id="0"/>
-      <w:r>
-        <w:t xml:space="preserve"> PBRT Renderer sein und die Entwicklung der Thesis</w:t>
+      <w:r>
+        <w:t xml:space="preserve"> PBRT </w:t>
+      </w:r>
+      <w:proofErr w:type="spellStart"/>
+      <w:r>
+        <w:t>Renderer</w:t>
+      </w:r>
+      <w:proofErr w:type="spellEnd"/>
+      <w:r>
+        <w:t xml:space="preserve"> sein und die Entwicklung der Thesis</w:t>
       </w:r>
       <w:r>
         <w:t xml:space="preserve"> </w:t>
       </w:r>
       <w:r>
-        <w:t>bezogenen-Erweiterungen wird in einem Git-Repository</w:t>
+        <w:t xml:space="preserve">bezogenen-Erweiterungen wird in einem </w:t>
+      </w:r>
+      <w:proofErr w:type="spellStart"/>
+      <w:r>
+        <w:t>Git</w:t>
+      </w:r>
+      <w:proofErr w:type="spellEnd"/>
+      <w:r>
+        <w:t>-Repository</w:t>
       </w:r>
       <w:r>
         <w:t xml:space="preserve"> </w:t>
@@ -564,6 +1823,7 @@
           <w:id w:val="1263719074"/>
           <w:citation/>
         </w:sdtPr>
+        <w:sdtEndPr/>
         <w:sdtContent>
           <w:r>
             <w:fldChar w:fldCharType="begin"/>
@@ -578,7 +1838,7 @@
             <w:rPr>
               <w:noProof/>
             </w:rPr>
-            <w:t>[1]</w:t>
+            <w:t>[8]</w:t>
           </w:r>
           <w:r>
             <w:fldChar w:fldCharType="end"/>
@@ -589,17 +1849,8 @@
         <w:t xml:space="preserve"> auf github.com stattfinden.</w:t>
       </w:r>
     </w:p>
-    <w:p/>
-    <w:p/>
     <w:sdt>
       <w:sdtPr>
-        <w:id w:val="1410808864"/>
-        <w:docPartObj>
-          <w:docPartGallery w:val="Bibliographies"/>
-          <w:docPartUnique/>
-        </w:docPartObj>
-      </w:sdtPr>
-      <w:sdtEndPr>
         <w:rPr>
           <w:rFonts w:asciiTheme="minorHAnsi" w:eastAsiaTheme="minorHAnsi" w:hAnsiTheme="minorHAnsi" w:cstheme="minorBidi"/>
           <w:color w:val="auto"/>
@@ -607,7 +1858,13 @@
           <w:szCs w:val="22"/>
           <w:lang w:eastAsia="en-US"/>
         </w:rPr>
-      </w:sdtEndPr>
+        <w:id w:val="1410808864"/>
+        <w:docPartObj>
+          <w:docPartGallery w:val="Bibliographies"/>
+          <w:docPartUnique/>
+        </w:docPartObj>
+      </w:sdtPr>
+      <w:sdtEndPr/>
       <w:sdtContent>
         <w:p>
           <w:pPr>
@@ -622,6 +1879,7 @@
             <w:id w:val="-573587230"/>
             <w:bibliography/>
           </w:sdtPr>
+          <w:sdtEndPr/>
           <w:sdtContent>
             <w:p>
               <w:pPr>
@@ -657,7 +1915,7 @@
               </w:tblGrid>
               <w:tr>
                 <w:trPr>
-                  <w:divId w:val="1856379031"/>
+                  <w:divId w:val="1719469133"/>
                   <w:tblCellSpacing w:w="15" w:type="dxa"/>
                 </w:trPr>
                 <w:tc>
@@ -692,6 +1950,273 @@
                       <w:pStyle w:val="Literaturverzeichnis"/>
                       <w:rPr>
                         <w:noProof/>
+                      </w:rPr>
+                    </w:pPr>
+                    <w:r>
+                      <w:rPr>
+                        <w:noProof/>
+                        <w:lang w:val="en-US"/>
+                      </w:rPr>
+                      <w:t xml:space="preserve">M. v. Übel, „All3DP 25 Best 3D Rendering Software Tools in 2019,“ April 2019. </w:t>
+                    </w:r>
+                    <w:r>
+                      <w:rPr>
+                        <w:noProof/>
+                      </w:rPr>
+                      <w:t>[Online]. Available: https://all3dp.com/1/best-3d-rendering-software/.</w:t>
+                    </w:r>
+                  </w:p>
+                </w:tc>
+              </w:tr>
+              <w:tr>
+                <w:trPr>
+                  <w:divId w:val="1719469133"/>
+                  <w:tblCellSpacing w:w="15" w:type="dxa"/>
+                </w:trPr>
+                <w:tc>
+                  <w:tcPr>
+                    <w:tcW w:w="50" w:type="pct"/>
+                    <w:hideMark/>
+                  </w:tcPr>
+                  <w:p>
+                    <w:pPr>
+                      <w:pStyle w:val="Literaturverzeichnis"/>
+                      <w:rPr>
+                        <w:noProof/>
+                      </w:rPr>
+                    </w:pPr>
+                    <w:r>
+                      <w:rPr>
+                        <w:noProof/>
+                      </w:rPr>
+                      <w:t xml:space="preserve">[2] </w:t>
+                    </w:r>
+                  </w:p>
+                </w:tc>
+                <w:tc>
+                  <w:tcPr>
+                    <w:tcW w:w="0" w:type="auto"/>
+                    <w:hideMark/>
+                  </w:tcPr>
+                  <w:p>
+                    <w:pPr>
+                      <w:pStyle w:val="Literaturverzeichnis"/>
+                      <w:rPr>
+                        <w:noProof/>
+                      </w:rPr>
+                    </w:pPr>
+                    <w:r>
+                      <w:rPr>
+                        <w:noProof/>
+                        <w:lang w:val="en-US"/>
+                      </w:rPr>
+                      <w:t xml:space="preserve">R. A. C. CHAKRAVARTY, S. K. ANTON , S. CHRISTOPH, S. MARCO , L. AARON, N. DEREK und A. TIMO, „Interactive Reconstruction of Monte Carlo Image Sequences using aRecurrent Denoising Autoencoder,“ [Online]. </w:t>
+                    </w:r>
+                    <w:r>
+                      <w:rPr>
+                        <w:noProof/>
+                      </w:rPr>
+                      <w:t>Available: https://research.nvidia.com/sites/default/files/publications/dnn_denoise_author.pdf. [Zugriff am April 2019].</w:t>
+                    </w:r>
+                  </w:p>
+                </w:tc>
+              </w:tr>
+              <w:tr>
+                <w:trPr>
+                  <w:divId w:val="1719469133"/>
+                  <w:tblCellSpacing w:w="15" w:type="dxa"/>
+                </w:trPr>
+                <w:tc>
+                  <w:tcPr>
+                    <w:tcW w:w="50" w:type="pct"/>
+                    <w:hideMark/>
+                  </w:tcPr>
+                  <w:p>
+                    <w:pPr>
+                      <w:pStyle w:val="Literaturverzeichnis"/>
+                      <w:rPr>
+                        <w:noProof/>
+                      </w:rPr>
+                    </w:pPr>
+                    <w:r>
+                      <w:rPr>
+                        <w:noProof/>
+                      </w:rPr>
+                      <w:t xml:space="preserve">[3] </w:t>
+                    </w:r>
+                  </w:p>
+                </w:tc>
+                <w:tc>
+                  <w:tcPr>
+                    <w:tcW w:w="0" w:type="auto"/>
+                    <w:hideMark/>
+                  </w:tcPr>
+                  <w:p>
+                    <w:pPr>
+                      <w:pStyle w:val="Literaturverzeichnis"/>
+                      <w:rPr>
+                        <w:noProof/>
+                      </w:rPr>
+                    </w:pPr>
+                    <w:r>
+                      <w:rPr>
+                        <w:noProof/>
+                        <w:lang w:val="en-US"/>
+                      </w:rPr>
+                      <w:t xml:space="preserve">Nvidia, „Nvidia Geforce RTX,“ [Online]. Available: https://www.nvidia.com/de-de/geforce/20-series/rtx/. </w:t>
+                    </w:r>
+                    <w:r>
+                      <w:rPr>
+                        <w:noProof/>
+                      </w:rPr>
+                      <w:t>[Zugriff am April 2019].</w:t>
+                    </w:r>
+                  </w:p>
+                </w:tc>
+                <w:bookmarkStart w:id="0" w:name="_GoBack"/>
+                <w:bookmarkEnd w:id="0"/>
+              </w:tr>
+              <w:tr>
+                <w:trPr>
+                  <w:divId w:val="1719469133"/>
+                  <w:tblCellSpacing w:w="15" w:type="dxa"/>
+                </w:trPr>
+                <w:tc>
+                  <w:tcPr>
+                    <w:tcW w:w="50" w:type="pct"/>
+                    <w:hideMark/>
+                  </w:tcPr>
+                  <w:p>
+                    <w:pPr>
+                      <w:pStyle w:val="Literaturverzeichnis"/>
+                      <w:rPr>
+                        <w:noProof/>
+                      </w:rPr>
+                    </w:pPr>
+                    <w:r>
+                      <w:rPr>
+                        <w:noProof/>
+                      </w:rPr>
+                      <w:t xml:space="preserve">[4] </w:t>
+                    </w:r>
+                  </w:p>
+                </w:tc>
+                <w:tc>
+                  <w:tcPr>
+                    <w:tcW w:w="0" w:type="auto"/>
+                    <w:hideMark/>
+                  </w:tcPr>
+                  <w:p>
+                    <w:pPr>
+                      <w:pStyle w:val="Literaturverzeichnis"/>
+                      <w:rPr>
+                        <w:noProof/>
+                      </w:rPr>
+                    </w:pPr>
+                    <w:r>
+                      <w:rPr>
+                        <w:noProof/>
+                        <w:lang w:val="en-US"/>
+                      </w:rPr>
+                      <w:t xml:space="preserve">NVIDIA, „Introduction to DirectX RayTracing,“ 2018. [Online]. Available: http://intro-to-dxr.cwyman.org/. </w:t>
+                    </w:r>
+                    <w:r>
+                      <w:rPr>
+                        <w:noProof/>
+                      </w:rPr>
+                      <w:t>[Zugriff am April 2019].</w:t>
+                    </w:r>
+                  </w:p>
+                </w:tc>
+              </w:tr>
+              <w:tr>
+                <w:trPr>
+                  <w:divId w:val="1719469133"/>
+                  <w:tblCellSpacing w:w="15" w:type="dxa"/>
+                </w:trPr>
+                <w:tc>
+                  <w:tcPr>
+                    <w:tcW w:w="50" w:type="pct"/>
+                    <w:hideMark/>
+                  </w:tcPr>
+                  <w:p>
+                    <w:pPr>
+                      <w:pStyle w:val="Literaturverzeichnis"/>
+                      <w:rPr>
+                        <w:noProof/>
+                      </w:rPr>
+                    </w:pPr>
+                    <w:r>
+                      <w:rPr>
+                        <w:noProof/>
+                      </w:rPr>
+                      <w:t xml:space="preserve">[5] </w:t>
+                    </w:r>
+                  </w:p>
+                </w:tc>
+                <w:tc>
+                  <w:tcPr>
+                    <w:tcW w:w="0" w:type="auto"/>
+                    <w:hideMark/>
+                  </w:tcPr>
+                  <w:p>
+                    <w:pPr>
+                      <w:pStyle w:val="Literaturverzeichnis"/>
+                      <w:rPr>
+                        <w:noProof/>
+                      </w:rPr>
+                    </w:pPr>
+                    <w:r>
+                      <w:rPr>
+                        <w:noProof/>
+                        <w:lang w:val="en-US"/>
+                      </w:rPr>
+                      <w:t xml:space="preserve">Solide Angle Arnold, „Introducing Arnold 5.3 with Arnold GPU in public beta,“ Marz 2019. [Online]. Available: https://www.arnoldrenderer.com/news/press-release-arnold-5-3-gpu/. </w:t>
+                    </w:r>
+                    <w:r>
+                      <w:rPr>
+                        <w:noProof/>
+                      </w:rPr>
+                      <w:t>[Zugriff am April 2019].</w:t>
+                    </w:r>
+                  </w:p>
+                </w:tc>
+              </w:tr>
+              <w:tr>
+                <w:trPr>
+                  <w:divId w:val="1719469133"/>
+                  <w:tblCellSpacing w:w="15" w:type="dxa"/>
+                </w:trPr>
+                <w:tc>
+                  <w:tcPr>
+                    <w:tcW w:w="50" w:type="pct"/>
+                    <w:hideMark/>
+                  </w:tcPr>
+                  <w:p>
+                    <w:pPr>
+                      <w:pStyle w:val="Literaturverzeichnis"/>
+                      <w:rPr>
+                        <w:noProof/>
+                      </w:rPr>
+                    </w:pPr>
+                    <w:r>
+                      <w:rPr>
+                        <w:noProof/>
+                      </w:rPr>
+                      <w:t xml:space="preserve">[6] </w:t>
+                    </w:r>
+                  </w:p>
+                </w:tc>
+                <w:tc>
+                  <w:tcPr>
+                    <w:tcW w:w="0" w:type="auto"/>
+                    <w:hideMark/>
+                  </w:tcPr>
+                  <w:p>
+                    <w:pPr>
+                      <w:pStyle w:val="Literaturverzeichnis"/>
+                      <w:rPr>
+                        <w:noProof/>
                         <w:lang w:val="en-US"/>
                       </w:rPr>
                     </w:pPr>
@@ -700,28 +2225,125 @@
                         <w:noProof/>
                         <w:lang w:val="en-US"/>
                       </w:rPr>
-                      <w:t>J. Sorgenfrei, „GIT AI accelerated PBRT,“ April 2019. [Online]. Available: https://github.com/jonassorgenfrei/AIAPBRT-BachelorProject.</w:t>
+                      <w:t xml:space="preserve">P. Matt, J. Wenzel und H. Greg, Physically Based Rendering: From Theory to Implementation - Third Edition, Morgan Kaufmann; 3. edition (21 Nov 2016), 2016. </w:t>
+                    </w:r>
+                  </w:p>
+                </w:tc>
+              </w:tr>
+              <w:tr>
+                <w:trPr>
+                  <w:divId w:val="1719469133"/>
+                  <w:tblCellSpacing w:w="15" w:type="dxa"/>
+                </w:trPr>
+                <w:tc>
+                  <w:tcPr>
+                    <w:tcW w:w="50" w:type="pct"/>
+                    <w:hideMark/>
+                  </w:tcPr>
+                  <w:p>
+                    <w:pPr>
+                      <w:pStyle w:val="Literaturverzeichnis"/>
+                      <w:rPr>
+                        <w:noProof/>
+                      </w:rPr>
+                    </w:pPr>
+                    <w:r>
+                      <w:rPr>
+                        <w:noProof/>
+                      </w:rPr>
+                      <w:t xml:space="preserve">[7] </w:t>
+                    </w:r>
+                  </w:p>
+                </w:tc>
+                <w:tc>
+                  <w:tcPr>
+                    <w:tcW w:w="0" w:type="auto"/>
+                    <w:hideMark/>
+                  </w:tcPr>
+                  <w:p>
+                    <w:pPr>
+                      <w:pStyle w:val="Literaturverzeichnis"/>
+                      <w:rPr>
+                        <w:noProof/>
+                      </w:rPr>
+                    </w:pPr>
+                    <w:r>
+                      <w:rPr>
+                        <w:noProof/>
+                        <w:lang w:val="en-US"/>
+                      </w:rPr>
+                      <w:t xml:space="preserve">Walt Disney Animation Studios, „Moana Island Scene,“ Walt Disney Animation Studios, [Online]. </w:t>
+                    </w:r>
+                    <w:r>
+                      <w:rPr>
+                        <w:noProof/>
+                      </w:rPr>
+                      <w:t>Available: https://www.technology.disneyanimation.com/islandscene. [Zugriff am April 2019].</w:t>
+                    </w:r>
+                  </w:p>
+                </w:tc>
+              </w:tr>
+              <w:tr>
+                <w:trPr>
+                  <w:divId w:val="1719469133"/>
+                  <w:tblCellSpacing w:w="15" w:type="dxa"/>
+                </w:trPr>
+                <w:tc>
+                  <w:tcPr>
+                    <w:tcW w:w="50" w:type="pct"/>
+                    <w:hideMark/>
+                  </w:tcPr>
+                  <w:p>
+                    <w:pPr>
+                      <w:pStyle w:val="Literaturverzeichnis"/>
+                      <w:rPr>
+                        <w:noProof/>
+                      </w:rPr>
+                    </w:pPr>
+                    <w:r>
+                      <w:rPr>
+                        <w:noProof/>
+                      </w:rPr>
+                      <w:t xml:space="preserve">[8] </w:t>
+                    </w:r>
+                  </w:p>
+                </w:tc>
+                <w:tc>
+                  <w:tcPr>
+                    <w:tcW w:w="0" w:type="auto"/>
+                    <w:hideMark/>
+                  </w:tcPr>
+                  <w:p>
+                    <w:pPr>
+                      <w:pStyle w:val="Literaturverzeichnis"/>
+                      <w:rPr>
+                        <w:noProof/>
+                      </w:rPr>
+                    </w:pPr>
+                    <w:r>
+                      <w:rPr>
+                        <w:noProof/>
+                        <w:lang w:val="en-US"/>
+                      </w:rPr>
+                      <w:t xml:space="preserve">J. Sorgenfrei, „GIT AI accelerated PBRT,“ April 2019. [Online]. Available: https://github.com/jonassorgenfrei/AIAPBRT-BachelorProject. </w:t>
+                    </w:r>
+                    <w:r>
+                      <w:rPr>
+                        <w:noProof/>
+                      </w:rPr>
+                      <w:t>[Zugriff am April 2019].</w:t>
                     </w:r>
                   </w:p>
                 </w:tc>
               </w:tr>
             </w:tbl>
             <w:p>
-              <w:pPr>
-                <w:divId w:val="1856379031"/>
-                <w:rPr>
-                  <w:rFonts w:eastAsia="Times New Roman"/>
-                  <w:noProof/>
-                  <w:lang w:val="en-US"/>
-                </w:rPr>
-              </w:pPr>
-            </w:p>
-            <w:p>
               <w:r>
                 <w:rPr>
                   <w:b/>
                   <w:bCs/>
                 </w:rPr>
+                <w:lastRenderedPageBreak/>
                 <w:fldChar w:fldCharType="end"/>
               </w:r>
             </w:p>
@@ -744,7 +2366,7 @@
 </file>
 
 <file path=word/endnotes.xml><?xml version="1.0" encoding="utf-8"?>
-<w:endnotes xmlns:wpc="http://schemas.microsoft.com/office/word/2010/wordprocessingCanvas" xmlns:cx="http://schemas.microsoft.com/office/drawing/2014/chartex" xmlns:cx1="http://schemas.microsoft.com/office/drawing/2015/9/8/chartex" xmlns:mc="http://schemas.openxmlformats.org/markup-compatibility/2006" xmlns:o="urn:schemas-microsoft-com:office:office" xmlns:r="http://schemas.openxmlformats.org/officeDocument/2006/relationships" xmlns:m="http://schemas.openxmlformats.org/officeDocument/2006/math" xmlns:v="urn:schemas-microsoft-com:vml" xmlns:wp14="http://schemas.microsoft.com/office/word/2010/wordprocessingDrawing" xmlns:wp="http://schemas.openxmlformats.org/drawingml/2006/wordprocessingDrawing" xmlns:w10="urn:schemas-microsoft-com:office:word" xmlns:w="http://schemas.openxmlformats.org/wordprocessingml/2006/main" xmlns:w14="http://schemas.microsoft.com/office/word/2010/wordml" xmlns:w15="http://schemas.microsoft.com/office/word/2012/wordml" xmlns:w16se="http://schemas.microsoft.com/office/word/2015/wordml/symex" xmlns:wpg="http://schemas.microsoft.com/office/word/2010/wordprocessingGroup" xmlns:wpi="http://schemas.microsoft.com/office/word/2010/wordprocessingInk" xmlns:wne="http://schemas.microsoft.com/office/word/2006/wordml" xmlns:wps="http://schemas.microsoft.com/office/word/2010/wordprocessingShape" mc:Ignorable="w14 w15 w16se wp14">
+<w:endnotes xmlns:wpc="http://schemas.microsoft.com/office/word/2010/wordprocessingCanvas" xmlns:cx="http://schemas.microsoft.com/office/drawing/2014/chartex" xmlns:mc="http://schemas.openxmlformats.org/markup-compatibility/2006" xmlns:o="urn:schemas-microsoft-com:office:office" xmlns:r="http://schemas.openxmlformats.org/officeDocument/2006/relationships" xmlns:m="http://schemas.openxmlformats.org/officeDocument/2006/math" xmlns:v="urn:schemas-microsoft-com:vml" xmlns:wp14="http://schemas.microsoft.com/office/word/2010/wordprocessingDrawing" xmlns:wp="http://schemas.openxmlformats.org/drawingml/2006/wordprocessingDrawing" xmlns:w10="urn:schemas-microsoft-com:office:word" xmlns:w="http://schemas.openxmlformats.org/wordprocessingml/2006/main" xmlns:w14="http://schemas.microsoft.com/office/word/2010/wordml" xmlns:w15="http://schemas.microsoft.com/office/word/2012/wordml" xmlns:w16se="http://schemas.microsoft.com/office/word/2015/wordml/symex" xmlns:wpg="http://schemas.microsoft.com/office/word/2010/wordprocessingGroup" xmlns:wpi="http://schemas.microsoft.com/office/word/2010/wordprocessingInk" xmlns:wne="http://schemas.microsoft.com/office/word/2006/wordml" xmlns:wps="http://schemas.microsoft.com/office/word/2010/wordprocessingShape" mc:Ignorable="w14 w15 w16se wp14">
   <w:endnote w:type="separator" w:id="-1">
     <w:p>
       <w:pPr>
@@ -769,7 +2391,7 @@
 </file>
 
 <file path=word/footer1.xml><?xml version="1.0" encoding="utf-8"?>
-<w:ftr xmlns:wpc="http://schemas.microsoft.com/office/word/2010/wordprocessingCanvas" xmlns:cx="http://schemas.microsoft.com/office/drawing/2014/chartex" xmlns:cx1="http://schemas.microsoft.com/office/drawing/2015/9/8/chartex" xmlns:mc="http://schemas.openxmlformats.org/markup-compatibility/2006" xmlns:o="urn:schemas-microsoft-com:office:office" xmlns:r="http://schemas.openxmlformats.org/officeDocument/2006/relationships" xmlns:m="http://schemas.openxmlformats.org/officeDocument/2006/math" xmlns:v="urn:schemas-microsoft-com:vml" xmlns:wp14="http://schemas.microsoft.com/office/word/2010/wordprocessingDrawing" xmlns:wp="http://schemas.openxmlformats.org/drawingml/2006/wordprocessingDrawing" xmlns:w10="urn:schemas-microsoft-com:office:word" xmlns:w="http://schemas.openxmlformats.org/wordprocessingml/2006/main" xmlns:w14="http://schemas.microsoft.com/office/word/2010/wordml" xmlns:w15="http://schemas.microsoft.com/office/word/2012/wordml" xmlns:w16se="http://schemas.microsoft.com/office/word/2015/wordml/symex" xmlns:wpg="http://schemas.microsoft.com/office/word/2010/wordprocessingGroup" xmlns:wpi="http://schemas.microsoft.com/office/word/2010/wordprocessingInk" xmlns:wne="http://schemas.microsoft.com/office/word/2006/wordml" xmlns:wps="http://schemas.microsoft.com/office/word/2010/wordprocessingShape" mc:Ignorable="w14 w15 w16se wp14">
+<w:ftr xmlns:wpc="http://schemas.microsoft.com/office/word/2010/wordprocessingCanvas" xmlns:cx="http://schemas.microsoft.com/office/drawing/2014/chartex" xmlns:mc="http://schemas.openxmlformats.org/markup-compatibility/2006" xmlns:o="urn:schemas-microsoft-com:office:office" xmlns:r="http://schemas.openxmlformats.org/officeDocument/2006/relationships" xmlns:m="http://schemas.openxmlformats.org/officeDocument/2006/math" xmlns:v="urn:schemas-microsoft-com:vml" xmlns:wp14="http://schemas.microsoft.com/office/word/2010/wordprocessingDrawing" xmlns:wp="http://schemas.openxmlformats.org/drawingml/2006/wordprocessingDrawing" xmlns:w10="urn:schemas-microsoft-com:office:word" xmlns:w="http://schemas.openxmlformats.org/wordprocessingml/2006/main" xmlns:w14="http://schemas.microsoft.com/office/word/2010/wordml" xmlns:w15="http://schemas.microsoft.com/office/word/2012/wordml" xmlns:w16se="http://schemas.microsoft.com/office/word/2015/wordml/symex" xmlns:wpg="http://schemas.microsoft.com/office/word/2010/wordprocessingGroup" xmlns:wpi="http://schemas.microsoft.com/office/word/2010/wordprocessingInk" xmlns:wne="http://schemas.microsoft.com/office/word/2006/wordml" xmlns:wps="http://schemas.microsoft.com/office/word/2010/wordprocessingShape" mc:Ignorable="w14 w15 w16se wp14">
   <w:tbl>
     <w:tblPr>
       <w:tblpPr w:leftFromText="187" w:rightFromText="187" w:vertAnchor="page" w:horzAnchor="margin" w:tblpXSpec="center" w:tblpYSpec="bottom"/>
@@ -1000,7 +2622,7 @@
                 <w:rPr>
                   <w:noProof/>
                 </w:rPr>
-                <w:t>1</w:t>
+                <w:t>4</w:t>
               </w:r>
               <w:r>
                 <w:fldChar w:fldCharType="end"/>
@@ -1020,7 +2642,7 @@
 </file>
 
 <file path=word/footnotes.xml><?xml version="1.0" encoding="utf-8"?>
-<w:footnotes xmlns:wpc="http://schemas.microsoft.com/office/word/2010/wordprocessingCanvas" xmlns:cx="http://schemas.microsoft.com/office/drawing/2014/chartex" xmlns:cx1="http://schemas.microsoft.com/office/drawing/2015/9/8/chartex" xmlns:mc="http://schemas.openxmlformats.org/markup-compatibility/2006" xmlns:o="urn:schemas-microsoft-com:office:office" xmlns:r="http://schemas.openxmlformats.org/officeDocument/2006/relationships" xmlns:m="http://schemas.openxmlformats.org/officeDocument/2006/math" xmlns:v="urn:schemas-microsoft-com:vml" xmlns:wp14="http://schemas.microsoft.com/office/word/2010/wordprocessingDrawing" xmlns:wp="http://schemas.openxmlformats.org/drawingml/2006/wordprocessingDrawing" xmlns:w10="urn:schemas-microsoft-com:office:word" xmlns:w="http://schemas.openxmlformats.org/wordprocessingml/2006/main" xmlns:w14="http://schemas.microsoft.com/office/word/2010/wordml" xmlns:w15="http://schemas.microsoft.com/office/word/2012/wordml" xmlns:w16se="http://schemas.microsoft.com/office/word/2015/wordml/symex" xmlns:wpg="http://schemas.microsoft.com/office/word/2010/wordprocessingGroup" xmlns:wpi="http://schemas.microsoft.com/office/word/2010/wordprocessingInk" xmlns:wne="http://schemas.microsoft.com/office/word/2006/wordml" xmlns:wps="http://schemas.microsoft.com/office/word/2010/wordprocessingShape" mc:Ignorable="w14 w15 w16se wp14">
+<w:footnotes xmlns:wpc="http://schemas.microsoft.com/office/word/2010/wordprocessingCanvas" xmlns:cx="http://schemas.microsoft.com/office/drawing/2014/chartex" xmlns:mc="http://schemas.openxmlformats.org/markup-compatibility/2006" xmlns:o="urn:schemas-microsoft-com:office:office" xmlns:r="http://schemas.openxmlformats.org/officeDocument/2006/relationships" xmlns:m="http://schemas.openxmlformats.org/officeDocument/2006/math" xmlns:v="urn:schemas-microsoft-com:vml" xmlns:wp14="http://schemas.microsoft.com/office/word/2010/wordprocessingDrawing" xmlns:wp="http://schemas.openxmlformats.org/drawingml/2006/wordprocessingDrawing" xmlns:w10="urn:schemas-microsoft-com:office:word" xmlns:w="http://schemas.openxmlformats.org/wordprocessingml/2006/main" xmlns:w14="http://schemas.microsoft.com/office/word/2010/wordml" xmlns:w15="http://schemas.microsoft.com/office/word/2012/wordml" xmlns:w16se="http://schemas.microsoft.com/office/word/2015/wordml/symex" xmlns:wpg="http://schemas.microsoft.com/office/word/2010/wordprocessingGroup" xmlns:wpi="http://schemas.microsoft.com/office/word/2010/wordprocessingInk" xmlns:wne="http://schemas.microsoft.com/office/word/2006/wordml" xmlns:wps="http://schemas.microsoft.com/office/word/2010/wordprocessingShape" mc:Ignorable="w14 w15 w16se wp14">
   <w:footnote w:type="separator" w:id="-1">
     <w:p>
       <w:pPr>
@@ -1045,8 +2667,120 @@
 </file>
 
 <file path=word/numbering.xml><?xml version="1.0" encoding="utf-8"?>
-<w:numbering xmlns:wpc="http://schemas.microsoft.com/office/word/2010/wordprocessingCanvas" xmlns:cx="http://schemas.microsoft.com/office/drawing/2014/chartex" xmlns:cx1="http://schemas.microsoft.com/office/drawing/2015/9/8/chartex" xmlns:mc="http://schemas.openxmlformats.org/markup-compatibility/2006" xmlns:o="urn:schemas-microsoft-com:office:office" xmlns:r="http://schemas.openxmlformats.org/officeDocument/2006/relationships" xmlns:m="http://schemas.openxmlformats.org/officeDocument/2006/math" xmlns:v="urn:schemas-microsoft-com:vml" xmlns:wp14="http://schemas.microsoft.com/office/word/2010/wordprocessingDrawing" xmlns:wp="http://schemas.openxmlformats.org/drawingml/2006/wordprocessingDrawing" xmlns:w10="urn:schemas-microsoft-com:office:word" xmlns:w="http://schemas.openxmlformats.org/wordprocessingml/2006/main" xmlns:w14="http://schemas.microsoft.com/office/word/2010/wordml" xmlns:w15="http://schemas.microsoft.com/office/word/2012/wordml" xmlns:w16se="http://schemas.microsoft.com/office/word/2015/wordml/symex" xmlns:wpg="http://schemas.microsoft.com/office/word/2010/wordprocessingGroup" xmlns:wpi="http://schemas.microsoft.com/office/word/2010/wordprocessingInk" xmlns:wne="http://schemas.microsoft.com/office/word/2006/wordml" xmlns:wps="http://schemas.microsoft.com/office/word/2010/wordprocessingShape" mc:Ignorable="w14 w15 w16se wp14">
+<w:numbering xmlns:wpc="http://schemas.microsoft.com/office/word/2010/wordprocessingCanvas" xmlns:cx="http://schemas.microsoft.com/office/drawing/2014/chartex" xmlns:mc="http://schemas.openxmlformats.org/markup-compatibility/2006" xmlns:o="urn:schemas-microsoft-com:office:office" xmlns:r="http://schemas.openxmlformats.org/officeDocument/2006/relationships" xmlns:m="http://schemas.openxmlformats.org/officeDocument/2006/math" xmlns:v="urn:schemas-microsoft-com:vml" xmlns:wp14="http://schemas.microsoft.com/office/word/2010/wordprocessingDrawing" xmlns:wp="http://schemas.openxmlformats.org/drawingml/2006/wordprocessingDrawing" xmlns:w10="urn:schemas-microsoft-com:office:word" xmlns:w="http://schemas.openxmlformats.org/wordprocessingml/2006/main" xmlns:w14="http://schemas.microsoft.com/office/word/2010/wordml" xmlns:w15="http://schemas.microsoft.com/office/word/2012/wordml" xmlns:w16se="http://schemas.microsoft.com/office/word/2015/wordml/symex" xmlns:wpg="http://schemas.microsoft.com/office/word/2010/wordprocessingGroup" xmlns:wpi="http://schemas.microsoft.com/office/word/2010/wordprocessingInk" xmlns:wne="http://schemas.microsoft.com/office/word/2006/wordml" xmlns:wps="http://schemas.microsoft.com/office/word/2010/wordprocessingShape" mc:Ignorable="w14 w15 w16se wp14">
   <w:abstractNum w:abstractNumId="0" w15:restartNumberingAfterBreak="0">
+    <w:nsid w:val="3DFA541C"/>
+    <w:multiLevelType w:val="hybridMultilevel"/>
+    <w:tmpl w:val="5D505F20"/>
+    <w:lvl w:ilvl="0" w:tplc="D5A48868">
+      <w:numFmt w:val="bullet"/>
+      <w:lvlText w:val=""/>
+      <w:lvlJc w:val="left"/>
+      <w:pPr>
+        <w:ind w:left="720" w:hanging="360"/>
+      </w:pPr>
+      <w:rPr>
+        <w:rFonts w:ascii="Wingdings" w:eastAsiaTheme="minorHAnsi" w:hAnsi="Wingdings" w:cstheme="minorBidi" w:hint="default"/>
+      </w:rPr>
+    </w:lvl>
+    <w:lvl w:ilvl="1" w:tplc="04070003" w:tentative="1">
+      <w:start w:val="1"/>
+      <w:numFmt w:val="bullet"/>
+      <w:lvlText w:val="o"/>
+      <w:lvlJc w:val="left"/>
+      <w:pPr>
+        <w:ind w:left="1440" w:hanging="360"/>
+      </w:pPr>
+      <w:rPr>
+        <w:rFonts w:ascii="Courier New" w:hAnsi="Courier New" w:cs="Courier New" w:hint="default"/>
+      </w:rPr>
+    </w:lvl>
+    <w:lvl w:ilvl="2" w:tplc="04070005" w:tentative="1">
+      <w:start w:val="1"/>
+      <w:numFmt w:val="bullet"/>
+      <w:lvlText w:val=""/>
+      <w:lvlJc w:val="left"/>
+      <w:pPr>
+        <w:ind w:left="2160" w:hanging="360"/>
+      </w:pPr>
+      <w:rPr>
+        <w:rFonts w:ascii="Wingdings" w:hAnsi="Wingdings" w:hint="default"/>
+      </w:rPr>
+    </w:lvl>
+    <w:lvl w:ilvl="3" w:tplc="04070001" w:tentative="1">
+      <w:start w:val="1"/>
+      <w:numFmt w:val="bullet"/>
+      <w:lvlText w:val=""/>
+      <w:lvlJc w:val="left"/>
+      <w:pPr>
+        <w:ind w:left="2880" w:hanging="360"/>
+      </w:pPr>
+      <w:rPr>
+        <w:rFonts w:ascii="Symbol" w:hAnsi="Symbol" w:hint="default"/>
+      </w:rPr>
+    </w:lvl>
+    <w:lvl w:ilvl="4" w:tplc="04070003" w:tentative="1">
+      <w:start w:val="1"/>
+      <w:numFmt w:val="bullet"/>
+      <w:lvlText w:val="o"/>
+      <w:lvlJc w:val="left"/>
+      <w:pPr>
+        <w:ind w:left="3600" w:hanging="360"/>
+      </w:pPr>
+      <w:rPr>
+        <w:rFonts w:ascii="Courier New" w:hAnsi="Courier New" w:cs="Courier New" w:hint="default"/>
+      </w:rPr>
+    </w:lvl>
+    <w:lvl w:ilvl="5" w:tplc="04070005" w:tentative="1">
+      <w:start w:val="1"/>
+      <w:numFmt w:val="bullet"/>
+      <w:lvlText w:val=""/>
+      <w:lvlJc w:val="left"/>
+      <w:pPr>
+        <w:ind w:left="4320" w:hanging="360"/>
+      </w:pPr>
+      <w:rPr>
+        <w:rFonts w:ascii="Wingdings" w:hAnsi="Wingdings" w:hint="default"/>
+      </w:rPr>
+    </w:lvl>
+    <w:lvl w:ilvl="6" w:tplc="04070001" w:tentative="1">
+      <w:start w:val="1"/>
+      <w:numFmt w:val="bullet"/>
+      <w:lvlText w:val=""/>
+      <w:lvlJc w:val="left"/>
+      <w:pPr>
+        <w:ind w:left="5040" w:hanging="360"/>
+      </w:pPr>
+      <w:rPr>
+        <w:rFonts w:ascii="Symbol" w:hAnsi="Symbol" w:hint="default"/>
+      </w:rPr>
+    </w:lvl>
+    <w:lvl w:ilvl="7" w:tplc="04070003" w:tentative="1">
+      <w:start w:val="1"/>
+      <w:numFmt w:val="bullet"/>
+      <w:lvlText w:val="o"/>
+      <w:lvlJc w:val="left"/>
+      <w:pPr>
+        <w:ind w:left="5760" w:hanging="360"/>
+      </w:pPr>
+      <w:rPr>
+        <w:rFonts w:ascii="Courier New" w:hAnsi="Courier New" w:cs="Courier New" w:hint="default"/>
+      </w:rPr>
+    </w:lvl>
+    <w:lvl w:ilvl="8" w:tplc="04070005" w:tentative="1">
+      <w:start w:val="1"/>
+      <w:numFmt w:val="bullet"/>
+      <w:lvlText w:val=""/>
+      <w:lvlJc w:val="left"/>
+      <w:pPr>
+        <w:ind w:left="6480" w:hanging="360"/>
+      </w:pPr>
+      <w:rPr>
+        <w:rFonts w:ascii="Wingdings" w:hAnsi="Wingdings" w:hint="default"/>
+      </w:rPr>
+    </w:lvl>
+  </w:abstractNum>
+  <w:abstractNum w:abstractNumId="1" w15:restartNumberingAfterBreak="0">
     <w:nsid w:val="5E244858"/>
     <w:multiLevelType w:val="hybridMultilevel"/>
     <w:tmpl w:val="A8CAD988"/>
@@ -1159,6 +2893,9 @@
     </w:lvl>
   </w:abstractNum>
   <w:num w:numId="1">
+    <w:abstractNumId w:val="1"/>
+  </w:num>
+  <w:num w:numId="2">
     <w:abstractNumId w:val="0"/>
   </w:num>
 </w:numbering>
@@ -1719,11 +3456,148 @@
     <w:unhideWhenUsed/>
     <w:rsid w:val="007E7E82"/>
   </w:style>
+  <w:style w:type="paragraph" w:styleId="Funotentext">
+    <w:name w:val="footnote text"/>
+    <w:basedOn w:val="Standard"/>
+    <w:link w:val="FunotentextZchn"/>
+    <w:uiPriority w:val="99"/>
+    <w:semiHidden/>
+    <w:unhideWhenUsed/>
+    <w:rsid w:val="00B44F09"/>
+    <w:pPr>
+      <w:spacing w:after="0" w:line="240" w:lineRule="auto"/>
+    </w:pPr>
+    <w:rPr>
+      <w:sz w:val="20"/>
+      <w:szCs w:val="20"/>
+    </w:rPr>
+  </w:style>
+  <w:style w:type="character" w:customStyle="1" w:styleId="FunotentextZchn">
+    <w:name w:val="Fußnotentext Zchn"/>
+    <w:basedOn w:val="Absatz-Standardschriftart"/>
+    <w:link w:val="Funotentext"/>
+    <w:uiPriority w:val="99"/>
+    <w:semiHidden/>
+    <w:rsid w:val="00B44F09"/>
+    <w:rPr>
+      <w:sz w:val="20"/>
+      <w:szCs w:val="20"/>
+    </w:rPr>
+  </w:style>
+  <w:style w:type="character" w:styleId="Funotenzeichen">
+    <w:name w:val="footnote reference"/>
+    <w:basedOn w:val="Absatz-Standardschriftart"/>
+    <w:uiPriority w:val="99"/>
+    <w:semiHidden/>
+    <w:unhideWhenUsed/>
+    <w:rsid w:val="00B44F09"/>
+    <w:rPr>
+      <w:vertAlign w:val="superscript"/>
+    </w:rPr>
+  </w:style>
+  <w:style w:type="character" w:styleId="Kommentarzeichen">
+    <w:name w:val="annotation reference"/>
+    <w:basedOn w:val="Absatz-Standardschriftart"/>
+    <w:uiPriority w:val="99"/>
+    <w:semiHidden/>
+    <w:unhideWhenUsed/>
+    <w:rsid w:val="00AE091E"/>
+    <w:rPr>
+      <w:sz w:val="16"/>
+      <w:szCs w:val="16"/>
+    </w:rPr>
+  </w:style>
+  <w:style w:type="paragraph" w:styleId="Kommentartext">
+    <w:name w:val="annotation text"/>
+    <w:basedOn w:val="Standard"/>
+    <w:link w:val="KommentartextZchn"/>
+    <w:uiPriority w:val="99"/>
+    <w:semiHidden/>
+    <w:unhideWhenUsed/>
+    <w:rsid w:val="00AE091E"/>
+    <w:pPr>
+      <w:spacing w:line="240" w:lineRule="auto"/>
+    </w:pPr>
+    <w:rPr>
+      <w:sz w:val="20"/>
+      <w:szCs w:val="20"/>
+    </w:rPr>
+  </w:style>
+  <w:style w:type="character" w:customStyle="1" w:styleId="KommentartextZchn">
+    <w:name w:val="Kommentartext Zchn"/>
+    <w:basedOn w:val="Absatz-Standardschriftart"/>
+    <w:link w:val="Kommentartext"/>
+    <w:uiPriority w:val="99"/>
+    <w:semiHidden/>
+    <w:rsid w:val="00AE091E"/>
+    <w:rPr>
+      <w:sz w:val="20"/>
+      <w:szCs w:val="20"/>
+    </w:rPr>
+  </w:style>
+  <w:style w:type="paragraph" w:styleId="Kommentarthema">
+    <w:name w:val="annotation subject"/>
+    <w:basedOn w:val="Kommentartext"/>
+    <w:next w:val="Kommentartext"/>
+    <w:link w:val="KommentarthemaZchn"/>
+    <w:uiPriority w:val="99"/>
+    <w:semiHidden/>
+    <w:unhideWhenUsed/>
+    <w:rsid w:val="00AE091E"/>
+    <w:rPr>
+      <w:b/>
+      <w:bCs/>
+    </w:rPr>
+  </w:style>
+  <w:style w:type="character" w:customStyle="1" w:styleId="KommentarthemaZchn">
+    <w:name w:val="Kommentarthema Zchn"/>
+    <w:basedOn w:val="KommentartextZchn"/>
+    <w:link w:val="Kommentarthema"/>
+    <w:uiPriority w:val="99"/>
+    <w:semiHidden/>
+    <w:rsid w:val="00AE091E"/>
+    <w:rPr>
+      <w:b/>
+      <w:bCs/>
+      <w:sz w:val="20"/>
+      <w:szCs w:val="20"/>
+    </w:rPr>
+  </w:style>
+  <w:style w:type="paragraph" w:styleId="Sprechblasentext">
+    <w:name w:val="Balloon Text"/>
+    <w:basedOn w:val="Standard"/>
+    <w:link w:val="SprechblasentextZchn"/>
+    <w:uiPriority w:val="99"/>
+    <w:semiHidden/>
+    <w:unhideWhenUsed/>
+    <w:rsid w:val="00AE091E"/>
+    <w:pPr>
+      <w:spacing w:after="0" w:line="240" w:lineRule="auto"/>
+    </w:pPr>
+    <w:rPr>
+      <w:rFonts w:ascii="Segoe UI" w:hAnsi="Segoe UI" w:cs="Segoe UI"/>
+      <w:sz w:val="18"/>
+      <w:szCs w:val="18"/>
+    </w:rPr>
+  </w:style>
+  <w:style w:type="character" w:customStyle="1" w:styleId="SprechblasentextZchn">
+    <w:name w:val="Sprechblasentext Zchn"/>
+    <w:basedOn w:val="Absatz-Standardschriftart"/>
+    <w:link w:val="Sprechblasentext"/>
+    <w:uiPriority w:val="99"/>
+    <w:semiHidden/>
+    <w:rsid w:val="00AE091E"/>
+    <w:rPr>
+      <w:rFonts w:ascii="Segoe UI" w:hAnsi="Segoe UI" w:cs="Segoe UI"/>
+      <w:sz w:val="18"/>
+      <w:szCs w:val="18"/>
+    </w:rPr>
+  </w:style>
 </w:styles>
 </file>
 
 <file path=word/glossary/document.xml><?xml version="1.0" encoding="utf-8"?>
-<w:glossaryDocument xmlns:wpc="http://schemas.microsoft.com/office/word/2010/wordprocessingCanvas" xmlns:cx="http://schemas.microsoft.com/office/drawing/2014/chartex" xmlns:cx1="http://schemas.microsoft.com/office/drawing/2015/9/8/chartex" xmlns:mc="http://schemas.openxmlformats.org/markup-compatibility/2006" xmlns:o="urn:schemas-microsoft-com:office:office" xmlns:r="http://schemas.openxmlformats.org/officeDocument/2006/relationships" xmlns:m="http://schemas.openxmlformats.org/officeDocument/2006/math" xmlns:v="urn:schemas-microsoft-com:vml" xmlns:wp14="http://schemas.microsoft.com/office/word/2010/wordprocessingDrawing" xmlns:wp="http://schemas.openxmlformats.org/drawingml/2006/wordprocessingDrawing" xmlns:w10="urn:schemas-microsoft-com:office:word" xmlns:w="http://schemas.openxmlformats.org/wordprocessingml/2006/main" xmlns:w14="http://schemas.microsoft.com/office/word/2010/wordml" xmlns:w15="http://schemas.microsoft.com/office/word/2012/wordml" xmlns:w16se="http://schemas.microsoft.com/office/word/2015/wordml/symex" xmlns:wpg="http://schemas.microsoft.com/office/word/2010/wordprocessingGroup" xmlns:wpi="http://schemas.microsoft.com/office/word/2010/wordprocessingInk" xmlns:wne="http://schemas.microsoft.com/office/word/2006/wordml" xmlns:wps="http://schemas.microsoft.com/office/word/2010/wordprocessingShape" mc:Ignorable="w14 w15 w16se wp14">
+<w:glossaryDocument xmlns:wpc="http://schemas.microsoft.com/office/word/2010/wordprocessingCanvas" xmlns:cx="http://schemas.microsoft.com/office/drawing/2014/chartex" xmlns:mc="http://schemas.openxmlformats.org/markup-compatibility/2006" xmlns:o="urn:schemas-microsoft-com:office:office" xmlns:r="http://schemas.openxmlformats.org/officeDocument/2006/relationships" xmlns:m="http://schemas.openxmlformats.org/officeDocument/2006/math" xmlns:v="urn:schemas-microsoft-com:vml" xmlns:wp14="http://schemas.microsoft.com/office/word/2010/wordprocessingDrawing" xmlns:wp="http://schemas.openxmlformats.org/drawingml/2006/wordprocessingDrawing" xmlns:w10="urn:schemas-microsoft-com:office:word" xmlns:w="http://schemas.openxmlformats.org/wordprocessingml/2006/main" xmlns:w14="http://schemas.microsoft.com/office/word/2010/wordml" xmlns:w15="http://schemas.microsoft.com/office/word/2012/wordml" xmlns:w16se="http://schemas.microsoft.com/office/word/2015/wordml/symex" xmlns:wpg="http://schemas.microsoft.com/office/word/2010/wordprocessingGroup" xmlns:wpi="http://schemas.microsoft.com/office/word/2010/wordprocessingInk" xmlns:wne="http://schemas.microsoft.com/office/word/2006/wordml" xmlns:wps="http://schemas.microsoft.com/office/word/2010/wordprocessingShape" mc:Ignorable="w14 w15 w16se wp14">
   <w:docParts>
     <w:docPart>
       <w:docPartPr>
@@ -1982,7 +3856,7 @@
     <w:charset w:val="00"/>
     <w:family w:val="swiss"/>
     <w:pitch w:val="variable"/>
-    <w:sig w:usb0="E0002EFF" w:usb1="C000247B" w:usb2="00000009" w:usb3="00000000" w:csb0="000001FF" w:csb1="00000000"/>
+    <w:sig w:usb0="E0002AFF" w:usb1="C000247B" w:usb2="00000009" w:usb3="00000000" w:csb0="000001FF" w:csb1="00000000"/>
   </w:font>
   <w:font w:name="Times New Roman">
     <w:panose1 w:val="02020603050405020304"/>
@@ -2012,6 +3886,13 @@
     <w:pitch w:val="variable"/>
     <w:sig w:usb0="E0002AFF" w:usb1="C000247B" w:usb2="00000009" w:usb3="00000000" w:csb0="000001FF" w:csb1="00000000"/>
   </w:font>
+  <w:font w:name="Segoe UI">
+    <w:panose1 w:val="020B0502040204020203"/>
+    <w:charset w:val="00"/>
+    <w:family w:val="swiss"/>
+    <w:pitch w:val="variable"/>
+    <w:sig w:usb0="E4002EFF" w:usb1="C000E47F" w:usb2="00000009" w:usb3="00000000" w:csb0="000001FF" w:csb1="00000000"/>
+  </w:font>
 </w:fonts>
 </file>
 
@@ -2034,8 +3915,10 @@
     <w:rsid w:val="002D5FE5"/>
     <w:rsid w:val="0037061D"/>
     <w:rsid w:val="003F49C5"/>
+    <w:rsid w:val="004526FB"/>
     <w:rsid w:val="00503663"/>
     <w:rsid w:val="005C4DB0"/>
+    <w:rsid w:val="00AD5B4D"/>
     <w:rsid w:val="00CC7664"/>
     <w:rsid w:val="00E435D7"/>
   </w:rsids>
@@ -2821,11 +4704,106 @@
 <file path=customXml/item1.xml><?xml version="1.0" encoding="utf-8"?>
 <b:Sources xmlns:b="http://schemas.openxmlformats.org/officeDocument/2006/bibliography" xmlns="http://schemas.openxmlformats.org/officeDocument/2006/bibliography" SelectedStyle="\IEEE2006OfficeOnline.xsl" StyleName="IEEE" Version="2006">
   <b:Source>
+    <b:Tag>Max19</b:Tag>
+    <b:SourceType>DocumentFromInternetSite</b:SourceType>
+    <b:Guid>{0168AB4F-01CF-4635-BE1D-E6F7D51EEB2E}</b:Guid>
+    <b:Author>
+      <b:Author>
+        <b:NameList>
+          <b:Person>
+            <b:Last>Übel</b:Last>
+            <b:First>Max</b:First>
+            <b:Middle>von</b:Middle>
+          </b:Person>
+        </b:NameList>
+      </b:Author>
+    </b:Author>
+    <b:Title>All3DP 25 Best 3D Rendering Software Tools in 2019</b:Title>
+    <b:Year>2019</b:Year>
+    <b:Month>April</b:Month>
+    <b:URL>https://all3dp.com/1/best-3d-rendering-software/</b:URL>
+    <b:RefOrder>1</b:RefOrder>
+  </b:Source>
+  <b:Source>
+    <b:Tag>NVI18</b:Tag>
+    <b:SourceType>DocumentFromInternetSite</b:SourceType>
+    <b:Guid>{01933E97-D2D8-48AD-A6E4-895019F052A3}</b:Guid>
+    <b:Author>
+      <b:Author>
+        <b:Corporate>NVIDIA</b:Corporate>
+      </b:Author>
+    </b:Author>
+    <b:Title>Introduction to DirectX RayTracing </b:Title>
+    <b:Year>2018</b:Year>
+    <b:YearAccessed>2019</b:YearAccessed>
+    <b:MonthAccessed>April</b:MonthAccessed>
+    <b:URL>http://intro-to-dxr.cwyman.org/</b:URL>
+    <b:RefOrder>4</b:RefOrder>
+  </b:Source>
+  <b:Source>
+    <b:Tag>Nvi19</b:Tag>
+    <b:SourceType>DocumentFromInternetSite</b:SourceType>
+    <b:Guid>{A3E5E22C-287F-40B6-8368-004243721057}</b:Guid>
+    <b:Author>
+      <b:Author>
+        <b:Corporate>Nvidia</b:Corporate>
+      </b:Author>
+    </b:Author>
+    <b:Title>Nvidia Geforce RTX</b:Title>
+    <b:URL>https://www.nvidia.com/de-de/geforce/20-series/rtx/</b:URL>
+    <b:YearAccessed>2019</b:YearAccessed>
+    <b:MonthAccessed>April</b:MonthAccessed>
+    <b:RefOrder>3</b:RefOrder>
+  </b:Source>
+  <b:Source>
+    <b:Tag>CHA19</b:Tag>
+    <b:SourceType>DocumentFromInternetSite</b:SourceType>
+    <b:Guid>{B9CAEF33-03DA-430F-838F-D5AA7A588B15}</b:Guid>
+    <b:Title>Interactive Reconstruction of Monte Carlo Image Sequences using aRecurrent Denoising Autoencoder</b:Title>
+    <b:URL>https://research.nvidia.com/sites/default/files/publications/dnn_denoise_author.pdf</b:URL>
+    <b:Author>
+      <b:Author>
+        <b:NameList>
+          <b:Person>
+            <b:Last>CHAKRAVARTY</b:Last>
+            <b:First>R. ALLA CHAITANYA</b:First>
+          </b:Person>
+          <b:Person>
+            <b:Last>ANTON </b:Last>
+            <b:First>S. KAPLANYAN</b:First>
+          </b:Person>
+          <b:Person>
+            <b:Last>CHRISTOPH</b:Last>
+            <b:First>SCHIED</b:First>
+          </b:Person>
+          <b:Person>
+            <b:Last>MARCO </b:Last>
+            <b:First>SALVI</b:First>
+          </b:Person>
+          <b:Person>
+            <b:Last>AARON</b:Last>
+            <b:First>LEFOHN</b:First>
+          </b:Person>
+          <b:Person>
+            <b:Last>DEREK</b:Last>
+            <b:First>NOWROUZEZAHRAI</b:First>
+          </b:Person>
+          <b:Person>
+            <b:Last>TIMO</b:Last>
+            <b:First>AILA</b:First>
+          </b:Person>
+        </b:NameList>
+      </b:Author>
+    </b:Author>
+    <b:YearAccessed>2019</b:YearAccessed>
+    <b:MonthAccessed>April</b:MonthAccessed>
+    <b:RefOrder>2</b:RefOrder>
+  </b:Source>
+  <b:Source>
     <b:Tag>GitAIPBRT</b:Tag>
     <b:SourceType>InternetSite</b:SourceType>
-    <b:Guid>{DBBF382C-30F1-4271-9837-B3365B02C9DD}</b:Guid>
+    <b:Guid>{73D248E7-28E7-425C-985E-405399EC0010}</b:Guid>
     <b:Title>GIT AI accelerated PBRT</b:Title>
-    <b:Year>2019</b:Year>
     <b:Author>
       <b:Author>
         <b:NameList>
@@ -2836,15 +4814,78 @@
         </b:NameList>
       </b:Author>
     </b:Author>
+    <b:URL>https://github.com/jonassorgenfrei/AIAPBRT-BachelorProject</b:URL>
+    <b:YearAccessed>2019</b:YearAccessed>
+    <b:MonthAccessed>April</b:MonthAccessed>
+    <b:Year>2019</b:Year>
     <b:Month>April</b:Month>
-    <b:URL>https://github.com/jonassorgenfrei/AIAPBRT-BachelorProject</b:URL>
-    <b:RefOrder>1</b:RefOrder>
+    <b:RefOrder>8</b:RefOrder>
+  </b:Source>
+  <b:Source>
+    <b:Tag>Sol19</b:Tag>
+    <b:SourceType>DocumentFromInternetSite</b:SourceType>
+    <b:Guid>{100D45C2-E2F0-4312-9BDB-D5940F20DAD1}</b:Guid>
+    <b:Author>
+      <b:Author>
+        <b:Corporate>Solide Angle Arnold</b:Corporate>
+      </b:Author>
+    </b:Author>
+    <b:Title>Introducing Arnold 5.3 with Arnold GPU in public beta</b:Title>
+    <b:Year>2019</b:Year>
+    <b:Month>Marz</b:Month>
+    <b:YearAccessed>2019</b:YearAccessed>
+    <b:MonthAccessed>April</b:MonthAccessed>
+    <b:URL>https://www.arnoldrenderer.com/news/press-release-arnold-5-3-gpu/</b:URL>
+    <b:RefOrder>5</b:RefOrder>
+  </b:Source>
+  <b:Source>
+    <b:Tag>Mat16</b:Tag>
+    <b:SourceType>Book</b:SourceType>
+    <b:Guid>{682C246B-99F1-47D8-9249-10EA47474105}</b:Guid>
+    <b:Title>Physically Based Rendering: From Theory to Implementation - Third Edition</b:Title>
+    <b:Year>2016</b:Year>
+    <b:Publisher>Morgan Kaufmann; 3. edition (21 Nov 2016)</b:Publisher>
+    <b:Author>
+      <b:Author>
+        <b:NameList>
+          <b:Person>
+            <b:Last>Matt</b:Last>
+            <b:First>Pharr</b:First>
+          </b:Person>
+          <b:Person>
+            <b:Last>Wenzel</b:Last>
+            <b:First>Jakob</b:First>
+          </b:Person>
+          <b:Person>
+            <b:Last>Greg</b:Last>
+            <b:First>Humphreys</b:First>
+          </b:Person>
+        </b:NameList>
+      </b:Author>
+    </b:Author>
+    <b:RefOrder>6</b:RefOrder>
+  </b:Source>
+  <b:Source>
+    <b:Tag>Wal19</b:Tag>
+    <b:SourceType>InternetSite</b:SourceType>
+    <b:Guid>{90C5F129-42D3-4664-8C36-940351B597D2}</b:Guid>
+    <b:Title>Moana Island Scene</b:Title>
+    <b:Author>
+      <b:Author>
+        <b:Corporate>Walt Disney Animation Studios</b:Corporate>
+      </b:Author>
+    </b:Author>
+    <b:ProductionCompany>Walt Disney Animation Studios</b:ProductionCompany>
+    <b:YearAccessed>2019</b:YearAccessed>
+    <b:MonthAccessed>April</b:MonthAccessed>
+    <b:URL>https://www.technology.disneyanimation.com/islandscene</b:URL>
+    <b:RefOrder>7</b:RefOrder>
   </b:Source>
 </b:Sources>
 </file>
 
 <file path=customXml/itemProps1.xml><?xml version="1.0" encoding="utf-8"?>
-<ds:datastoreItem xmlns:ds="http://schemas.openxmlformats.org/officeDocument/2006/customXml" ds:itemID="{4DDC3379-2F6B-4874-AC2C-DF3761412C82}">
+<ds:datastoreItem xmlns:ds="http://schemas.openxmlformats.org/officeDocument/2006/customXml" ds:itemID="{04248E69-9116-456D-A860-CA4212B255A6}">
   <ds:schemaRefs>
     <ds:schemaRef ds:uri="http://schemas.openxmlformats.org/officeDocument/2006/bibliography"/>
   </ds:schemaRefs>

--- a/docs/Bachelorthesis-Expose_raytracing.docx
+++ b/docs/Bachelorthesis-Expose_raytracing.docx
@@ -1,6 +1,6 @@
 
 <file path=word/document.xml><?xml version="1.0" encoding="utf-8"?>
-<w:document xmlns:wpc="http://schemas.microsoft.com/office/word/2010/wordprocessingCanvas" xmlns:cx="http://schemas.microsoft.com/office/drawing/2014/chartex" xmlns:mc="http://schemas.openxmlformats.org/markup-compatibility/2006" xmlns:o="urn:schemas-microsoft-com:office:office" xmlns:r="http://schemas.openxmlformats.org/officeDocument/2006/relationships" xmlns:m="http://schemas.openxmlformats.org/officeDocument/2006/math" xmlns:v="urn:schemas-microsoft-com:vml" xmlns:wp14="http://schemas.microsoft.com/office/word/2010/wordprocessingDrawing" xmlns:wp="http://schemas.openxmlformats.org/drawingml/2006/wordprocessingDrawing" xmlns:w10="urn:schemas-microsoft-com:office:word" xmlns:w="http://schemas.openxmlformats.org/wordprocessingml/2006/main" xmlns:w14="http://schemas.microsoft.com/office/word/2010/wordml" xmlns:w15="http://schemas.microsoft.com/office/word/2012/wordml" xmlns:w16se="http://schemas.microsoft.com/office/word/2015/wordml/symex" xmlns:wpg="http://schemas.microsoft.com/office/word/2010/wordprocessingGroup" xmlns:wpi="http://schemas.microsoft.com/office/word/2010/wordprocessingInk" xmlns:wne="http://schemas.microsoft.com/office/word/2006/wordml" xmlns:wps="http://schemas.microsoft.com/office/word/2010/wordprocessingShape" mc:Ignorable="w14 w15 w16se wp14">
+<w:document xmlns:wpc="http://schemas.microsoft.com/office/word/2010/wordprocessingCanvas" xmlns:cx="http://schemas.microsoft.com/office/drawing/2014/chartex" xmlns:cx1="http://schemas.microsoft.com/office/drawing/2015/9/8/chartex" xmlns:mc="http://schemas.openxmlformats.org/markup-compatibility/2006" xmlns:o="urn:schemas-microsoft-com:office:office" xmlns:r="http://schemas.openxmlformats.org/officeDocument/2006/relationships" xmlns:m="http://schemas.openxmlformats.org/officeDocument/2006/math" xmlns:v="urn:schemas-microsoft-com:vml" xmlns:wp14="http://schemas.microsoft.com/office/word/2010/wordprocessingDrawing" xmlns:wp="http://schemas.openxmlformats.org/drawingml/2006/wordprocessingDrawing" xmlns:w10="urn:schemas-microsoft-com:office:word" xmlns:w="http://schemas.openxmlformats.org/wordprocessingml/2006/main" xmlns:w14="http://schemas.microsoft.com/office/word/2010/wordml" xmlns:w15="http://schemas.microsoft.com/office/word/2012/wordml" xmlns:w16se="http://schemas.microsoft.com/office/word/2015/wordml/symex" xmlns:wpg="http://schemas.microsoft.com/office/word/2010/wordprocessingGroup" xmlns:wpi="http://schemas.microsoft.com/office/word/2010/wordprocessingInk" xmlns:wne="http://schemas.microsoft.com/office/word/2006/wordml" xmlns:wps="http://schemas.microsoft.com/office/word/2010/wordprocessingShape" mc:Ignorable="w14 w15 w16se wp14">
   <w:body>
     <w:sdt>
       <w:sdtPr>
@@ -300,408 +300,743 @@
     </w:sdt>
     <w:p>
       <w:r>
+        <w:rPr>
+          <w:color w:val="00B050"/>
+        </w:rPr>
         <w:lastRenderedPageBreak/>
         <w:t xml:space="preserve">In der Film- und Video-Produktion werden </w:t>
       </w:r>
       <w:proofErr w:type="spellStart"/>
       <w:r>
+        <w:rPr>
+          <w:color w:val="00B050"/>
+        </w:rPr>
         <w:t>Renderengines</w:t>
       </w:r>
       <w:proofErr w:type="spellEnd"/>
       <w:r>
+        <w:rPr>
+          <w:color w:val="00B050"/>
+        </w:rPr>
         <w:t xml:space="preserve"> </w:t>
       </w:r>
       <w:r>
+        <w:rPr>
+          <w:color w:val="00B050"/>
+        </w:rPr>
         <w:t>genutzt</w:t>
       </w:r>
       <w:r>
+        <w:rPr>
+          <w:color w:val="00B050"/>
+        </w:rPr>
         <w:t>,</w:t>
       </w:r>
       <w:r>
+        <w:rPr>
+          <w:color w:val="00B050"/>
+        </w:rPr>
         <w:t xml:space="preserve"> um die 3D-</w:t>
       </w:r>
       <w:r>
+        <w:rPr>
+          <w:color w:val="00B050"/>
+        </w:rPr>
         <w:t>Szenen, die in einem 3D Editor/</w:t>
       </w:r>
       <w:proofErr w:type="spellStart"/>
       <w:r>
+        <w:rPr>
+          <w:color w:val="00B050"/>
+        </w:rPr>
         <w:t>C</w:t>
       </w:r>
       <w:r>
+        <w:rPr>
+          <w:color w:val="00B050"/>
+        </w:rPr>
         <w:t>ompositor</w:t>
       </w:r>
       <w:proofErr w:type="spellEnd"/>
       <w:r>
-        <w:t xml:space="preserve"> (z.B. Houdini, Maya, Cinema4d, </w:t>
-      </w:r>
-      <w:r>
-        <w:t>Clarisse)</w:t>
-      </w:r>
-      <w:r>
-        <w:t xml:space="preserve"> </w:t>
-      </w:r>
-      <w:r>
+        <w:rPr>
+          <w:color w:val="00B050"/>
+        </w:rPr>
+        <w:t xml:space="preserve"> (z.B. Houdini, Maya, Cinema4d, Clarisse) </w:t>
+      </w:r>
+      <w:r>
+        <w:rPr>
+          <w:color w:val="00B050"/>
+        </w:rPr>
         <w:t>erstellt wurden, als ein Pixelbild zu rendern/berechnen</w:t>
       </w:r>
       <w:r>
+        <w:rPr>
+          <w:color w:val="00B050"/>
+        </w:rPr>
         <w:t>.</w:t>
       </w:r>
       <w:r>
+        <w:rPr>
+          <w:color w:val="00B050"/>
+        </w:rPr>
         <w:br/>
         <w:t>Zu B</w:t>
       </w:r>
       <w:r>
+        <w:rPr>
+          <w:color w:val="00B050"/>
+        </w:rPr>
         <w:t xml:space="preserve">ekannten, derzeit </w:t>
       </w:r>
       <w:r>
+        <w:rPr>
+          <w:color w:val="00B050"/>
+        </w:rPr>
         <w:t>in</w:t>
       </w:r>
       <w:r>
+        <w:rPr>
+          <w:color w:val="00B050"/>
+        </w:rPr>
         <w:t xml:space="preserve"> der Industri</w:t>
       </w:r>
       <w:r>
+        <w:rPr>
+          <w:color w:val="00B050"/>
+        </w:rPr>
         <w:t xml:space="preserve">e genutzten </w:t>
       </w:r>
       <w:proofErr w:type="spellStart"/>
       <w:r>
+        <w:rPr>
+          <w:color w:val="00B050"/>
+        </w:rPr>
         <w:t>Renderengines</w:t>
       </w:r>
       <w:proofErr w:type="spellEnd"/>
       <w:r>
+        <w:rPr>
+          <w:color w:val="00B050"/>
+        </w:rPr>
         <w:t xml:space="preserve"> gehören u.a.</w:t>
       </w:r>
       <w:r>
+        <w:rPr>
+          <w:color w:val="00B050"/>
+        </w:rPr>
         <w:t xml:space="preserve"> Arnold, </w:t>
       </w:r>
       <w:proofErr w:type="spellStart"/>
       <w:r>
+        <w:rPr>
+          <w:color w:val="00B050"/>
+        </w:rPr>
         <w:t>Octane</w:t>
       </w:r>
       <w:proofErr w:type="spellEnd"/>
       <w:r>
+        <w:rPr>
+          <w:color w:val="00B050"/>
+        </w:rPr>
         <w:t xml:space="preserve">, </w:t>
       </w:r>
       <w:proofErr w:type="spellStart"/>
       <w:r>
+        <w:rPr>
+          <w:color w:val="00B050"/>
+        </w:rPr>
         <w:t>Indigio</w:t>
       </w:r>
       <w:proofErr w:type="spellEnd"/>
       <w:r>
+        <w:rPr>
+          <w:color w:val="00B050"/>
+        </w:rPr>
         <w:t>, V-Ray</w:t>
       </w:r>
       <w:r>
+        <w:rPr>
+          <w:color w:val="00B050"/>
+        </w:rPr>
         <w:t xml:space="preserve">, </w:t>
       </w:r>
       <w:proofErr w:type="spellStart"/>
       <w:r>
+        <w:rPr>
+          <w:color w:val="00B050"/>
+        </w:rPr>
         <w:t>RenderM</w:t>
       </w:r>
       <w:r>
+        <w:rPr>
+          <w:color w:val="00B050"/>
+        </w:rPr>
         <w:t>an</w:t>
       </w:r>
       <w:proofErr w:type="spellEnd"/>
       <w:r>
+        <w:rPr>
+          <w:color w:val="00B050"/>
+        </w:rPr>
         <w:t xml:space="preserve"> und </w:t>
       </w:r>
       <w:proofErr w:type="spellStart"/>
       <w:r>
+        <w:rPr>
+          <w:color w:val="00B050"/>
+        </w:rPr>
         <w:t>Redshift</w:t>
       </w:r>
       <w:proofErr w:type="spellEnd"/>
       <w:r>
+        <w:rPr>
+          <w:color w:val="00B050"/>
+        </w:rPr>
         <w:t xml:space="preserve"> </w:t>
       </w:r>
       <w:sdt>
         <w:sdtPr>
+          <w:rPr>
+            <w:color w:val="00B050"/>
+          </w:rPr>
           <w:id w:val="919295598"/>
           <w:citation/>
         </w:sdtPr>
         <w:sdtEndPr/>
         <w:sdtContent>
           <w:r>
+            <w:rPr>
+              <w:color w:val="00B050"/>
+            </w:rPr>
             <w:fldChar w:fldCharType="begin"/>
           </w:r>
           <w:r>
+            <w:rPr>
+              <w:color w:val="00B050"/>
+            </w:rPr>
             <w:instrText xml:space="preserve"> CITATION Max19 \l 1031 </w:instrText>
           </w:r>
           <w:r>
+            <w:rPr>
+              <w:color w:val="00B050"/>
+            </w:rPr>
             <w:fldChar w:fldCharType="separate"/>
           </w:r>
           <w:r>
             <w:rPr>
               <w:noProof/>
+              <w:color w:val="00B050"/>
             </w:rPr>
             <w:t>[1]</w:t>
           </w:r>
           <w:r>
+            <w:rPr>
+              <w:color w:val="00B050"/>
+            </w:rPr>
             <w:fldChar w:fldCharType="end"/>
           </w:r>
         </w:sdtContent>
       </w:sdt>
       <w:r>
+        <w:rPr>
+          <w:color w:val="00B050"/>
+        </w:rPr>
         <w:t>.</w:t>
       </w:r>
       <w:r>
+        <w:rPr>
+          <w:color w:val="00B050"/>
+        </w:rPr>
         <w:br/>
         <w:t xml:space="preserve">In </w:t>
       </w:r>
       <w:r>
+        <w:rPr>
+          <w:color w:val="00B050"/>
+        </w:rPr>
         <w:t>diese</w:t>
       </w:r>
       <w:r>
+        <w:rPr>
+          <w:color w:val="00B050"/>
+        </w:rPr>
         <w:t>m</w:t>
       </w:r>
       <w:r>
+        <w:rPr>
+          <w:color w:val="00B050"/>
+        </w:rPr>
         <w:t xml:space="preserve"> Teil der </w:t>
       </w:r>
       <w:r>
+        <w:rPr>
+          <w:color w:val="00B050"/>
+        </w:rPr>
         <w:t>Produktions-</w:t>
       </w:r>
       <w:r>
+        <w:rPr>
+          <w:color w:val="00B050"/>
+        </w:rPr>
         <w:t>Pipeline</w:t>
       </w:r>
       <w:r>
+        <w:rPr>
+          <w:color w:val="00B050"/>
+        </w:rPr>
         <w:t xml:space="preserve"> wird </w:t>
       </w:r>
       <w:r>
+        <w:rPr>
+          <w:color w:val="00B050"/>
+        </w:rPr>
         <w:t xml:space="preserve">das Problem der </w:t>
       </w:r>
       <w:r>
+        <w:rPr>
+          <w:color w:val="00B050"/>
+        </w:rPr>
         <w:t xml:space="preserve">(physikalisch annähernd korrekten) </w:t>
       </w:r>
       <w:r>
+        <w:rPr>
+          <w:color w:val="00B050"/>
+        </w:rPr>
         <w:t>Lichtberechnung einbezogen</w:t>
       </w:r>
       <w:r>
+        <w:rPr>
+          <w:color w:val="00B050"/>
+        </w:rPr>
         <w:t>, welches je nach gewünschter Genauigkeit</w:t>
       </w:r>
       <w:r>
+        <w:rPr>
+          <w:color w:val="00B050"/>
+        </w:rPr>
         <w:t xml:space="preserve">, </w:t>
       </w:r>
       <w:r>
+        <w:rPr>
+          <w:color w:val="00B050"/>
+        </w:rPr>
         <w:t>die Berechnung</w:t>
       </w:r>
       <w:r>
+        <w:rPr>
+          <w:color w:val="00B050"/>
+        </w:rPr>
         <w:t>sdauer</w:t>
       </w:r>
       <w:r>
+        <w:rPr>
+          <w:color w:val="00B050"/>
+        </w:rPr>
         <w:t xml:space="preserve"> </w:t>
       </w:r>
       <w:r>
+        <w:rPr>
+          <w:color w:val="00B050"/>
+        </w:rPr>
         <w:t>des einzelnen Ausgabe-Bildes enorm erhöht</w:t>
       </w:r>
       <w:r>
+        <w:rPr>
+          <w:color w:val="00B050"/>
+        </w:rPr>
         <w:t>. Dadurch entsteht insbesondere an dieser Stelle</w:t>
       </w:r>
       <w:r>
+        <w:rPr>
+          <w:color w:val="00B050"/>
+        </w:rPr>
         <w:t xml:space="preserve"> ein Haupt-</w:t>
       </w:r>
       <w:proofErr w:type="spellStart"/>
       <w:r>
+        <w:rPr>
+          <w:color w:val="00B050"/>
+        </w:rPr>
         <w:t>Bottle</w:t>
       </w:r>
       <w:proofErr w:type="spellEnd"/>
       <w:r>
+        <w:rPr>
+          <w:color w:val="00B050"/>
+        </w:rPr>
         <w:t>-Neck</w:t>
       </w:r>
       <w:r>
+        <w:rPr>
+          <w:color w:val="00B050"/>
+        </w:rPr>
         <w:t xml:space="preserve"> </w:t>
       </w:r>
       <w:r>
+        <w:rPr>
+          <w:color w:val="00B050"/>
+        </w:rPr>
         <w:t xml:space="preserve">in </w:t>
       </w:r>
       <w:r>
+        <w:rPr>
+          <w:color w:val="00B050"/>
+        </w:rPr>
         <w:t>der kreativen Grafikgestaltung</w:t>
       </w:r>
       <w:r>
+        <w:rPr>
+          <w:color w:val="00B050"/>
+        </w:rPr>
         <w:t>.</w:t>
       </w:r>
       <w:r>
+        <w:rPr>
+          <w:color w:val="00B050"/>
+        </w:rPr>
         <w:br/>
         <w:t>In der aktuellen Entwicklung wurden bereits viele Techniken entwickelt, die diesen Prozess durch effiziente Datenstrukturen, eff</w:t>
       </w:r>
       <w:r>
+        <w:rPr>
+          <w:color w:val="00B050"/>
+        </w:rPr>
         <w:t xml:space="preserve">iziente Ausnutzung der Hardware, </w:t>
       </w:r>
       <w:r>
+        <w:rPr>
+          <w:color w:val="00B050"/>
+        </w:rPr>
         <w:t>durch Hardwarenahe Befehls</w:t>
       </w:r>
       <w:r>
+        <w:rPr>
+          <w:color w:val="00B050"/>
+        </w:rPr>
         <w:t>instruktionen oder Nutzung der GPU-Rechenp</w:t>
       </w:r>
       <w:r>
+        <w:rPr>
+          <w:color w:val="00B050"/>
+        </w:rPr>
         <w:t>ower beschleunigen konnten.</w:t>
       </w:r>
       <w:r>
+        <w:rPr>
+          <w:color w:val="00B050"/>
+        </w:rPr>
         <w:br/>
         <w:t>Zum Beispiel werden die Szenenstrukturen angepasst, es wird (bis zu einem bestimmten Anteil) parallel gearbeitet (Multithreading, GPU-</w:t>
       </w:r>
       <w:r>
+        <w:rPr>
+          <w:color w:val="00B050"/>
+        </w:rPr>
         <w:t>Rendering</w:t>
       </w:r>
       <w:r>
+        <w:rPr>
+          <w:color w:val="00B050"/>
+        </w:rPr>
         <w:t>)</w:t>
       </w:r>
       <w:r>
+        <w:rPr>
+          <w:color w:val="00B050"/>
+        </w:rPr>
         <w:t xml:space="preserve"> und es werden effiziente Approximationen für Lichtmodelle verwendet.</w:t>
       </w:r>
       <w:r>
         <w:br/>
+      </w:r>
+      <w:r>
+        <w:rPr>
+          <w:color w:val="70AD47" w:themeColor="accent6"/>
+        </w:rPr>
         <w:t xml:space="preserve">Insbesondere in der aktuellen Entwicklung </w:t>
       </w:r>
       <w:r>
+        <w:rPr>
+          <w:color w:val="70AD47" w:themeColor="accent6"/>
+        </w:rPr>
         <w:t>wird das Thema</w:t>
       </w:r>
       <w:r>
+        <w:rPr>
+          <w:color w:val="70AD47" w:themeColor="accent6"/>
+        </w:rPr>
         <w:t xml:space="preserve"> </w:t>
       </w:r>
       <w:r>
+        <w:rPr>
+          <w:color w:val="70AD47" w:themeColor="accent6"/>
+        </w:rPr>
         <w:t>„</w:t>
       </w:r>
       <w:r>
+        <w:rPr>
+          <w:color w:val="70AD47" w:themeColor="accent6"/>
+        </w:rPr>
         <w:t>künstlicher Intelligenz</w:t>
       </w:r>
       <w:r>
+        <w:rPr>
+          <w:color w:val="70AD47" w:themeColor="accent6"/>
+        </w:rPr>
         <w:t>(AI)</w:t>
       </w:r>
       <w:r>
+        <w:rPr>
+          <w:color w:val="70AD47" w:themeColor="accent6"/>
+        </w:rPr>
         <w:t>/Maschinen-Learnin</w:t>
       </w:r>
       <w:r>
+        <w:rPr>
+          <w:color w:val="70AD47" w:themeColor="accent6"/>
+        </w:rPr>
         <w:t>g“ in viele Bereiche der Technik integriert, da diese viele Prozesse</w:t>
       </w:r>
       <w:r>
+        <w:rPr>
+          <w:color w:val="70AD47" w:themeColor="accent6"/>
+        </w:rPr>
         <w:t>,</w:t>
       </w:r>
       <w:r>
+        <w:rPr>
+          <w:color w:val="70AD47" w:themeColor="accent6"/>
+        </w:rPr>
         <w:t xml:space="preserve"> </w:t>
       </w:r>
       <w:r>
+        <w:rPr>
+          <w:color w:val="70AD47" w:themeColor="accent6"/>
+        </w:rPr>
         <w:t xml:space="preserve">insbesondere mit einer großen Menge an Input-Daten, </w:t>
       </w:r>
       <w:r>
+        <w:rPr>
+          <w:color w:val="70AD47" w:themeColor="accent6"/>
+        </w:rPr>
         <w:t xml:space="preserve">beschleunigen </w:t>
       </w:r>
       <w:r>
+        <w:rPr>
+          <w:color w:val="70AD47" w:themeColor="accent6"/>
+        </w:rPr>
         <w:t>kann</w:t>
       </w:r>
       <w:r>
+        <w:rPr>
+          <w:color w:val="70AD47" w:themeColor="accent6"/>
+        </w:rPr>
         <w:t>.</w:t>
       </w:r>
       <w:r>
         <w:br/>
+      </w:r>
+      <w:r>
+        <w:rPr>
+          <w:color w:val="70AD47" w:themeColor="accent6"/>
+        </w:rPr>
         <w:t xml:space="preserve">Insbesondere auf der Bildebene gab es bereits sehr viele positive Ergebnisse in diesem Bereich. </w:t>
       </w:r>
       <w:r>
+        <w:rPr>
+          <w:color w:val="70AD47" w:themeColor="accent6"/>
+        </w:rPr>
         <w:br/>
       </w:r>
       <w:r>
+        <w:rPr>
+          <w:color w:val="70AD47" w:themeColor="accent6"/>
+        </w:rPr>
         <w:t>Z.B.</w:t>
       </w:r>
       <w:r>
+        <w:rPr>
+          <w:color w:val="70AD47" w:themeColor="accent6"/>
+        </w:rPr>
         <w:t xml:space="preserve"> </w:t>
       </w:r>
       <w:r>
+        <w:rPr>
+          <w:color w:val="70AD47" w:themeColor="accent6"/>
+        </w:rPr>
         <w:t>Objekt-</w:t>
       </w:r>
       <w:r>
+        <w:rPr>
+          <w:color w:val="70AD47" w:themeColor="accent6"/>
+        </w:rPr>
         <w:t>Detektion, Szenen</w:t>
       </w:r>
       <w:r>
+        <w:rPr>
+          <w:color w:val="70AD47" w:themeColor="accent6"/>
+        </w:rPr>
         <w:t>-</w:t>
       </w:r>
       <w:r>
+        <w:rPr>
+          <w:color w:val="70AD47" w:themeColor="accent6"/>
+        </w:rPr>
         <w:t>Interpretation</w:t>
       </w:r>
       <w:r>
+        <w:rPr>
+          <w:color w:val="70AD47" w:themeColor="accent6"/>
+        </w:rPr>
         <w:t xml:space="preserve"> und </w:t>
       </w:r>
       <w:proofErr w:type="spellStart"/>
       <w:r>
+        <w:rPr>
+          <w:color w:val="70AD47" w:themeColor="accent6"/>
+        </w:rPr>
         <w:t>Denoising</w:t>
       </w:r>
       <w:proofErr w:type="spellEnd"/>
       <w:r>
+        <w:rPr>
+          <w:color w:val="70AD47" w:themeColor="accent6"/>
+        </w:rPr>
         <w:t>.</w:t>
       </w:r>
       <w:r>
         <w:br/>
+      </w:r>
+      <w:r>
+        <w:rPr>
+          <w:color w:val="00B050"/>
+        </w:rPr>
         <w:t>Im Bere</w:t>
       </w:r>
       <w:r>
+        <w:rPr>
+          <w:color w:val="00B050"/>
+        </w:rPr>
         <w:t>ich des Renderings werden derzeit Ansätze des Maschinen Learning</w:t>
       </w:r>
       <w:r>
+        <w:rPr>
+          <w:color w:val="00B050"/>
+        </w:rPr>
         <w:t xml:space="preserve"> genutzt</w:t>
       </w:r>
       <w:r>
+        <w:rPr>
+          <w:color w:val="00B050"/>
+        </w:rPr>
         <w:t>,</w:t>
       </w:r>
       <w:r>
+        <w:rPr>
+          <w:color w:val="00B050"/>
+        </w:rPr>
         <w:t xml:space="preserve"> </w:t>
       </w:r>
       <w:r>
+        <w:rPr>
+          <w:color w:val="00B050"/>
+        </w:rPr>
         <w:t xml:space="preserve">zur Filterung von </w:t>
       </w:r>
       <w:r>
+        <w:rPr>
+          <w:color w:val="00B050"/>
+        </w:rPr>
         <w:t xml:space="preserve">partiellen </w:t>
       </w:r>
       <w:proofErr w:type="spellStart"/>
       <w:r>
+        <w:rPr>
+          <w:color w:val="00B050"/>
+        </w:rPr>
         <w:t>Render</w:t>
       </w:r>
       <w:proofErr w:type="spellEnd"/>
       <w:r>
+        <w:rPr>
+          <w:color w:val="00B050"/>
+        </w:rPr>
         <w:t>-E</w:t>
       </w:r>
       <w:r>
+        <w:rPr>
+          <w:color w:val="00B050"/>
+        </w:rPr>
         <w:t>rgebnissen</w:t>
       </w:r>
       <w:r>
+        <w:rPr>
+          <w:color w:val="00B050"/>
+        </w:rPr>
         <w:t xml:space="preserve"> durchzuführen, um so </w:t>
       </w:r>
       <w:proofErr w:type="spellStart"/>
       <w:r>
+        <w:rPr>
+          <w:color w:val="00B050"/>
+        </w:rPr>
         <w:t>zwischenpixel</w:t>
       </w:r>
       <w:proofErr w:type="spellEnd"/>
       <w:r>
+        <w:rPr>
+          <w:color w:val="00B050"/>
+        </w:rPr>
         <w:t xml:space="preserve"> zu berechnen</w:t>
       </w:r>
       <w:sdt>
         <w:sdtPr>
+          <w:rPr>
+            <w:color w:val="00B050"/>
+          </w:rPr>
           <w:id w:val="1061762484"/>
           <w:citation/>
         </w:sdtPr>
         <w:sdtEndPr/>
         <w:sdtContent>
           <w:r>
+            <w:rPr>
+              <w:color w:val="00B050"/>
+            </w:rPr>
             <w:fldChar w:fldCharType="begin"/>
           </w:r>
           <w:r>
+            <w:rPr>
+              <w:color w:val="00B050"/>
+            </w:rPr>
             <w:instrText xml:space="preserve">CITATION CHA19 \l 1031 </w:instrText>
           </w:r>
           <w:r>
+            <w:rPr>
+              <w:color w:val="00B050"/>
+            </w:rPr>
             <w:fldChar w:fldCharType="separate"/>
           </w:r>
           <w:r>
             <w:rPr>
               <w:noProof/>
+              <w:color w:val="00B050"/>
             </w:rPr>
-            <w:t xml:space="preserve"> </w:t>
+            <w:t xml:space="preserve"> [2]</w:t>
           </w:r>
           <w:r>
             <w:rPr>
-              <w:noProof/>
+              <w:color w:val="00B050"/>
             </w:rPr>
-            <w:t>[2]</w:t>
-          </w:r>
-          <w:r>
             <w:fldChar w:fldCharType="end"/>
           </w:r>
         </w:sdtContent>
       </w:sdt>
       <w:r>
+        <w:rPr>
+          <w:color w:val="00B050"/>
+        </w:rPr>
         <w:t xml:space="preserve">. </w:t>
       </w:r>
       <w:r>
@@ -709,108 +1044,184 @@
       </w:r>
       <w:r>
         <w:br/>
+      </w:r>
+      <w:r>
+        <w:rPr>
+          <w:color w:val="FF0000"/>
+        </w:rPr>
         <w:t xml:space="preserve">In der Echtzeitgrafik </w:t>
       </w:r>
       <w:r>
+        <w:rPr>
+          <w:color w:val="FF0000"/>
+        </w:rPr>
         <w:t xml:space="preserve">kam mit der Einführung der neuen </w:t>
       </w:r>
       <w:proofErr w:type="spellStart"/>
       <w:r>
+        <w:rPr>
+          <w:color w:val="FF0000"/>
+        </w:rPr>
         <w:t>Nvidia</w:t>
       </w:r>
       <w:proofErr w:type="spellEnd"/>
       <w:r>
+        <w:rPr>
+          <w:color w:val="FF0000"/>
+        </w:rPr>
         <w:t xml:space="preserve"> Grafikkarten Serie RTX die Turing-Technik in den Spiele-Consumer-Markt und es entstand die Möglichkeit </w:t>
       </w:r>
       <w:proofErr w:type="spellStart"/>
       <w:r>
+        <w:rPr>
+          <w:color w:val="FF0000"/>
+        </w:rPr>
         <w:t>Raytracing</w:t>
       </w:r>
       <w:proofErr w:type="spellEnd"/>
       <w:r>
+        <w:rPr>
+          <w:color w:val="FF0000"/>
+        </w:rPr>
         <w:t xml:space="preserve"> auch in der Echtzeitgrafik zu nutzen. </w:t>
       </w:r>
       <w:sdt>
         <w:sdtPr>
+          <w:rPr>
+            <w:color w:val="FF0000"/>
+          </w:rPr>
           <w:id w:val="1583720330"/>
           <w:citation/>
         </w:sdtPr>
         <w:sdtEndPr/>
         <w:sdtContent>
           <w:r>
+            <w:rPr>
+              <w:color w:val="FF0000"/>
+            </w:rPr>
             <w:fldChar w:fldCharType="begin"/>
           </w:r>
           <w:r>
+            <w:rPr>
+              <w:color w:val="FF0000"/>
+            </w:rPr>
             <w:instrText xml:space="preserve">CITATION Nvi19 \l 1031 </w:instrText>
           </w:r>
           <w:r>
+            <w:rPr>
+              <w:color w:val="FF0000"/>
+            </w:rPr>
             <w:fldChar w:fldCharType="separate"/>
           </w:r>
           <w:r>
             <w:rPr>
               <w:noProof/>
+              <w:color w:val="FF0000"/>
             </w:rPr>
             <w:t>[3]</w:t>
           </w:r>
           <w:r>
+            <w:rPr>
+              <w:color w:val="FF0000"/>
+            </w:rPr>
             <w:fldChar w:fldCharType="end"/>
           </w:r>
         </w:sdtContent>
       </w:sdt>
       <w:r>
+        <w:rPr>
+          <w:color w:val="FF0000"/>
+        </w:rPr>
         <w:br/>
         <w:t xml:space="preserve">Mithilfe von </w:t>
       </w:r>
       <w:proofErr w:type="spellStart"/>
       <w:r>
+        <w:rPr>
+          <w:color w:val="FF0000"/>
+        </w:rPr>
         <w:t>Compute</w:t>
       </w:r>
       <w:proofErr w:type="spellEnd"/>
       <w:r>
+        <w:rPr>
+          <w:color w:val="FF0000"/>
+        </w:rPr>
         <w:t xml:space="preserve"> </w:t>
       </w:r>
       <w:proofErr w:type="spellStart"/>
       <w:r>
+        <w:rPr>
+          <w:color w:val="FF0000"/>
+        </w:rPr>
         <w:t>Shadern</w:t>
       </w:r>
       <w:proofErr w:type="spellEnd"/>
       <w:r>
+        <w:rPr>
+          <w:color w:val="FF0000"/>
+        </w:rPr>
         <w:t xml:space="preserve"> ist es bereits möglich in Grafik-APIs wie z.B. OpenGL, Vulkan und DirectX </w:t>
       </w:r>
       <w:proofErr w:type="spellStart"/>
       <w:r>
+        <w:rPr>
+          <w:color w:val="FF0000"/>
+        </w:rPr>
         <w:t>R</w:t>
       </w:r>
       <w:r>
+        <w:rPr>
+          <w:color w:val="FF0000"/>
+        </w:rPr>
         <w:t>aytracing</w:t>
       </w:r>
       <w:proofErr w:type="spellEnd"/>
       <w:r>
+        <w:rPr>
+          <w:color w:val="FF0000"/>
+        </w:rPr>
         <w:t xml:space="preserve"> zu nutzen. </w:t>
       </w:r>
       <w:sdt>
         <w:sdtPr>
+          <w:rPr>
+            <w:color w:val="FF0000"/>
+          </w:rPr>
           <w:id w:val="122901454"/>
           <w:citation/>
         </w:sdtPr>
         <w:sdtEndPr/>
         <w:sdtContent>
           <w:r>
+            <w:rPr>
+              <w:color w:val="FF0000"/>
+            </w:rPr>
             <w:fldChar w:fldCharType="begin"/>
           </w:r>
           <w:r>
+            <w:rPr>
+              <w:color w:val="FF0000"/>
+            </w:rPr>
             <w:instrText xml:space="preserve"> CITATION NVI18 \l 1031 </w:instrText>
           </w:r>
           <w:r>
+            <w:rPr>
+              <w:color w:val="FF0000"/>
+            </w:rPr>
             <w:fldChar w:fldCharType="separate"/>
           </w:r>
           <w:r>
             <w:rPr>
               <w:noProof/>
+              <w:color w:val="FF0000"/>
             </w:rPr>
             <w:t>[4]</w:t>
           </w:r>
           <w:r>
+            <w:rPr>
+              <w:color w:val="FF0000"/>
+            </w:rPr>
             <w:fldChar w:fldCharType="end"/>
           </w:r>
         </w:sdtContent>
@@ -820,205 +1231,375 @@
       </w:r>
       <w:r>
         <w:br/>
+      </w:r>
+      <w:r>
+        <w:rPr>
+          <w:color w:val="FF0000"/>
+        </w:rPr>
         <w:t xml:space="preserve">Auch die bereits genannten </w:t>
       </w:r>
       <w:proofErr w:type="spellStart"/>
       <w:r>
+        <w:rPr>
+          <w:color w:val="FF0000"/>
+        </w:rPr>
         <w:t>Renderer</w:t>
       </w:r>
       <w:proofErr w:type="spellEnd"/>
       <w:r>
+        <w:rPr>
+          <w:color w:val="FF0000"/>
+        </w:rPr>
         <w:t xml:space="preserve"> nutzen inzwischen die Power der parallel GPU Berechnung für </w:t>
       </w:r>
       <w:r>
+        <w:rPr>
+          <w:color w:val="FF0000"/>
+        </w:rPr>
         <w:t xml:space="preserve">den </w:t>
       </w:r>
       <w:proofErr w:type="spellStart"/>
       <w:r>
+        <w:rPr>
+          <w:color w:val="FF0000"/>
+        </w:rPr>
         <w:t>Render</w:t>
       </w:r>
       <w:proofErr w:type="spellEnd"/>
       <w:r>
+        <w:rPr>
+          <w:color w:val="FF0000"/>
+        </w:rPr>
         <w:t xml:space="preserve">-Prozess. Zum Beispiel basiert der </w:t>
       </w:r>
       <w:proofErr w:type="spellStart"/>
       <w:r>
+        <w:rPr>
+          <w:color w:val="FF0000"/>
+        </w:rPr>
         <w:t>Renderer</w:t>
       </w:r>
       <w:proofErr w:type="spellEnd"/>
       <w:r>
+        <w:rPr>
+          <w:color w:val="FF0000"/>
+        </w:rPr>
         <w:t xml:space="preserve"> </w:t>
       </w:r>
       <w:proofErr w:type="spellStart"/>
       <w:r>
+        <w:rPr>
+          <w:color w:val="FF0000"/>
+        </w:rPr>
         <w:t>Redshift</w:t>
       </w:r>
       <w:proofErr w:type="spellEnd"/>
       <w:r>
+        <w:rPr>
+          <w:color w:val="FF0000"/>
+        </w:rPr>
         <w:t xml:space="preserve"> komplett</w:t>
       </w:r>
       <w:r>
+        <w:rPr>
+          <w:color w:val="FF0000"/>
+        </w:rPr>
         <w:t xml:space="preserve"> auf GPU </w:t>
       </w:r>
       <w:r>
+        <w:rPr>
+          <w:color w:val="FF0000"/>
+        </w:rPr>
         <w:t>Berechnungen</w:t>
       </w:r>
       <w:r>
+        <w:rPr>
+          <w:color w:val="FF0000"/>
+        </w:rPr>
         <w:t xml:space="preserve"> und im </w:t>
       </w:r>
       <w:r>
+        <w:rPr>
+          <w:color w:val="FF0000"/>
+        </w:rPr>
         <w:t>März</w:t>
       </w:r>
       <w:r>
+        <w:rPr>
+          <w:color w:val="FF0000"/>
+        </w:rPr>
         <w:t xml:space="preserve"> 2019 hat der </w:t>
       </w:r>
       <w:r>
+        <w:rPr>
+          <w:color w:val="FF0000"/>
+        </w:rPr>
         <w:t>Solide Angle</w:t>
       </w:r>
       <w:r>
+        <w:rPr>
+          <w:color w:val="FF0000"/>
+        </w:rPr>
         <w:t xml:space="preserve"> eine Beta-Version eines GPU basierten</w:t>
       </w:r>
       <w:r>
+        <w:rPr>
+          <w:color w:val="FF0000"/>
+        </w:rPr>
         <w:t xml:space="preserve"> Arnold</w:t>
       </w:r>
       <w:r>
+        <w:rPr>
+          <w:color w:val="FF0000"/>
+        </w:rPr>
         <w:t xml:space="preserve"> </w:t>
       </w:r>
       <w:proofErr w:type="spellStart"/>
       <w:r>
+        <w:rPr>
+          <w:color w:val="FF0000"/>
+        </w:rPr>
         <w:t>Renderers</w:t>
       </w:r>
       <w:proofErr w:type="spellEnd"/>
       <w:r>
+        <w:rPr>
+          <w:color w:val="FF0000"/>
+        </w:rPr>
         <w:t xml:space="preserve"> (in Autodesk Maya integriert) herausgebracht</w:t>
       </w:r>
       <w:r>
+        <w:rPr>
+          <w:color w:val="FF0000"/>
+        </w:rPr>
         <w:t>.</w:t>
       </w:r>
       <w:r>
+        <w:rPr>
+          <w:color w:val="FF0000"/>
+        </w:rPr>
         <w:t xml:space="preserve"> </w:t>
       </w:r>
       <w:sdt>
         <w:sdtPr>
+          <w:rPr>
+            <w:color w:val="FF0000"/>
+          </w:rPr>
           <w:id w:val="21444743"/>
           <w:citation/>
         </w:sdtPr>
         <w:sdtEndPr/>
         <w:sdtContent>
           <w:r>
+            <w:rPr>
+              <w:color w:val="FF0000"/>
+            </w:rPr>
             <w:fldChar w:fldCharType="begin"/>
           </w:r>
           <w:r>
+            <w:rPr>
+              <w:color w:val="FF0000"/>
+            </w:rPr>
             <w:instrText xml:space="preserve"> CITATION Sol19 \l 1031 </w:instrText>
           </w:r>
           <w:r>
+            <w:rPr>
+              <w:color w:val="FF0000"/>
+            </w:rPr>
             <w:fldChar w:fldCharType="separate"/>
           </w:r>
           <w:r>
             <w:rPr>
               <w:noProof/>
+              <w:color w:val="FF0000"/>
             </w:rPr>
             <w:t>[5]</w:t>
           </w:r>
           <w:r>
+            <w:rPr>
+              <w:color w:val="FF0000"/>
+            </w:rPr>
             <w:fldChar w:fldCharType="end"/>
           </w:r>
         </w:sdtContent>
       </w:sdt>
       <w:r>
+        <w:rPr>
+          <w:color w:val="FF0000"/>
+        </w:rPr>
         <w:t xml:space="preserve"> </w:t>
       </w:r>
       <w:r>
         <w:br/>
       </w:r>
       <w:r>
+        <w:rPr>
+          <w:color w:val="70AD47" w:themeColor="accent6"/>
+        </w:rPr>
         <w:br/>
         <w:t xml:space="preserve">Wie aus diesen genannten </w:t>
       </w:r>
       <w:r>
+        <w:rPr>
+          <w:color w:val="70AD47" w:themeColor="accent6"/>
+        </w:rPr>
         <w:t xml:space="preserve">Beispielen ersichtlich wird, </w:t>
       </w:r>
       <w:r>
+        <w:rPr>
+          <w:color w:val="70AD47" w:themeColor="accent6"/>
+        </w:rPr>
         <w:t xml:space="preserve">ist die Entwicklung von effizienten </w:t>
       </w:r>
       <w:proofErr w:type="spellStart"/>
       <w:r>
+        <w:rPr>
+          <w:color w:val="70AD47" w:themeColor="accent6"/>
+        </w:rPr>
         <w:t>Renderern</w:t>
       </w:r>
       <w:proofErr w:type="spellEnd"/>
       <w:r>
+        <w:rPr>
+          <w:color w:val="70AD47" w:themeColor="accent6"/>
+        </w:rPr>
         <w:t xml:space="preserve"> und </w:t>
       </w:r>
       <w:proofErr w:type="spellStart"/>
       <w:r>
+        <w:rPr>
+          <w:color w:val="70AD47" w:themeColor="accent6"/>
+        </w:rPr>
         <w:t>Raytracern</w:t>
       </w:r>
       <w:proofErr w:type="spellEnd"/>
       <w:r>
+        <w:rPr>
+          <w:color w:val="70AD47" w:themeColor="accent6"/>
+        </w:rPr>
         <w:t xml:space="preserve"> (/</w:t>
       </w:r>
       <w:proofErr w:type="spellStart"/>
       <w:r>
+        <w:rPr>
+          <w:color w:val="70AD47" w:themeColor="accent6"/>
+        </w:rPr>
         <w:t>Pathtracern</w:t>
       </w:r>
       <w:proofErr w:type="spellEnd"/>
       <w:r>
+        <w:rPr>
+          <w:color w:val="70AD47" w:themeColor="accent6"/>
+        </w:rPr>
         <w:t xml:space="preserve">) </w:t>
       </w:r>
       <w:r>
+        <w:rPr>
+          <w:color w:val="70AD47" w:themeColor="accent6"/>
+        </w:rPr>
         <w:t>in der aktuellen Forschung des CG-Bereiches im Arbeit,</w:t>
       </w:r>
       <w:r>
+        <w:rPr>
+          <w:color w:val="70AD47" w:themeColor="accent6"/>
+        </w:rPr>
         <w:t xml:space="preserve"> um diese zu Beschleunigen und/oder die Ergebnisse zu verbessern</w:t>
       </w:r>
       <w:r>
+        <w:rPr>
+          <w:color w:val="70AD47" w:themeColor="accent6"/>
+        </w:rPr>
         <w:t>.</w:t>
       </w:r>
     </w:p>
     <w:p>
-      <w:r>
+      <w:pPr>
+        <w:rPr>
+          <w:color w:val="70AD47" w:themeColor="accent6"/>
+        </w:rPr>
+      </w:pPr>
+      <w:r>
+        <w:rPr>
+          <w:color w:val="70AD47" w:themeColor="accent6"/>
+        </w:rPr>
         <w:t xml:space="preserve">In </w:t>
       </w:r>
       <w:proofErr w:type="spellStart"/>
       <w:r>
+        <w:rPr>
+          <w:color w:val="70AD47" w:themeColor="accent6"/>
+        </w:rPr>
         <w:t>Render</w:t>
       </w:r>
       <w:r>
+        <w:rPr>
+          <w:color w:val="70AD47" w:themeColor="accent6"/>
+        </w:rPr>
         <w:t>er</w:t>
       </w:r>
       <w:r>
+        <w:rPr>
+          <w:color w:val="70AD47" w:themeColor="accent6"/>
+        </w:rPr>
         <w:t>n</w:t>
       </w:r>
       <w:proofErr w:type="spellEnd"/>
       <w:r>
+        <w:rPr>
+          <w:color w:val="70AD47" w:themeColor="accent6"/>
+        </w:rPr>
         <w:t xml:space="preserve"> für die Filmindustrie wird generell ein Ansatz genutzt der sich PBR nennt. Hierbei handelt es sich um </w:t>
       </w:r>
       <w:proofErr w:type="spellStart"/>
       <w:r>
+        <w:rPr>
+          <w:color w:val="70AD47" w:themeColor="accent6"/>
+        </w:rPr>
         <w:t>Physical</w:t>
       </w:r>
       <w:proofErr w:type="spellEnd"/>
       <w:r>
+        <w:rPr>
+          <w:color w:val="70AD47" w:themeColor="accent6"/>
+        </w:rPr>
         <w:t xml:space="preserve"> </w:t>
       </w:r>
       <w:proofErr w:type="spellStart"/>
       <w:r>
+        <w:rPr>
+          <w:color w:val="70AD47" w:themeColor="accent6"/>
+        </w:rPr>
         <w:t>Based</w:t>
       </w:r>
       <w:proofErr w:type="spellEnd"/>
       <w:r>
+        <w:rPr>
+          <w:color w:val="70AD47" w:themeColor="accent6"/>
+        </w:rPr>
         <w:t xml:space="preserve"> Rendering. Es werden Algorithmen und Lichtapproximationsmodell verwendet die versuchen das Ergebnis möglichst nahe an der realen physikalischen Welt darzustellen. </w:t>
       </w:r>
       <w:r>
+        <w:rPr>
+          <w:color w:val="70AD47" w:themeColor="accent6"/>
+        </w:rPr>
         <w:t xml:space="preserve">Das große Ziel ist dabei ein Bild zu generieren, welches sich nicht von einer Photographie unterscheiden </w:t>
       </w:r>
       <w:r>
+        <w:rPr>
+          <w:color w:val="70AD47" w:themeColor="accent6"/>
+        </w:rPr>
         <w:t>lässt</w:t>
       </w:r>
       <w:r>
+        <w:rPr>
+          <w:color w:val="70AD47" w:themeColor="accent6"/>
+        </w:rPr>
         <w:t>. Entsprechend müssen die verwendeten Algorithmen und Modelle (Lichtmodelle ..) so gewählt sein, dass diese der Realität möglichst nahe kommen.</w:t>
       </w:r>
       <w:r>
+        <w:rPr>
+          <w:color w:val="70AD47" w:themeColor="accent6"/>
+        </w:rPr>
         <w:br/>
         <w:t>Simplifiziert kann dies in folgende Kategorien eingeteilt werden:</w:t>
       </w:r>
@@ -1030,8 +1611,14 @@
           <w:ilvl w:val="0"/>
           <w:numId w:val="2"/>
         </w:numPr>
+        <w:rPr>
+          <w:color w:val="70AD47" w:themeColor="accent6"/>
+        </w:rPr>
       </w:pPr>
       <w:r>
+        <w:rPr>
+          <w:color w:val="70AD47" w:themeColor="accent6"/>
+        </w:rPr>
         <w:t>Kameras und Optik</w:t>
       </w:r>
     </w:p>
@@ -1042,8 +1629,14 @@
           <w:ilvl w:val="0"/>
           <w:numId w:val="2"/>
         </w:numPr>
+        <w:rPr>
+          <w:color w:val="70AD47" w:themeColor="accent6"/>
+        </w:rPr>
       </w:pPr>
       <w:r>
+        <w:rPr>
+          <w:color w:val="70AD47" w:themeColor="accent6"/>
+        </w:rPr>
         <w:t>Lichtquellen und Indirekte Beleuchtung</w:t>
       </w:r>
     </w:p>
@@ -1054,8 +1647,14 @@
           <w:ilvl w:val="0"/>
           <w:numId w:val="2"/>
         </w:numPr>
+        <w:rPr>
+          <w:color w:val="70AD47" w:themeColor="accent6"/>
+        </w:rPr>
       </w:pPr>
       <w:r>
+        <w:rPr>
+          <w:color w:val="70AD47" w:themeColor="accent6"/>
+        </w:rPr>
         <w:t>Strahl-Objekt Schnittstellen sowie Strahlausbreitung (Energie)</w:t>
       </w:r>
     </w:p>
@@ -1066,278 +1665,497 @@
           <w:ilvl w:val="0"/>
           <w:numId w:val="2"/>
         </w:numPr>
+        <w:rPr>
+          <w:color w:val="70AD47" w:themeColor="accent6"/>
+        </w:rPr>
       </w:pPr>
       <w:r>
+        <w:rPr>
+          <w:color w:val="70AD47" w:themeColor="accent6"/>
+        </w:rPr>
         <w:t>Materialien und Oberflächen-Streuung</w:t>
       </w:r>
     </w:p>
     <w:p>
       <w:r>
+        <w:rPr>
+          <w:color w:val="70AD47" w:themeColor="accent6"/>
+        </w:rPr>
         <w:lastRenderedPageBreak/>
         <w:t xml:space="preserve">Im Rahmen dieser Bachelorthesis soll auf verschiedene (möglichst AI-basierte) Techniken eingegangen werden, mit denen sich der </w:t>
       </w:r>
       <w:proofErr w:type="spellStart"/>
       <w:r>
+        <w:rPr>
+          <w:color w:val="70AD47" w:themeColor="accent6"/>
+        </w:rPr>
         <w:t>Render</w:t>
       </w:r>
       <w:proofErr w:type="spellEnd"/>
       <w:r>
+        <w:rPr>
+          <w:color w:val="70AD47" w:themeColor="accent6"/>
+        </w:rPr>
         <w:t>-Prozess effizienter gestalten lässt.</w:t>
       </w:r>
       <w:r>
+        <w:rPr>
+          <w:color w:val="70AD47" w:themeColor="accent6"/>
+        </w:rPr>
         <w:br/>
         <w:t>Insbesondere soll auf die Möglichkeiten der Szenen-Datenstrukturierung und mögliche Optimierungen durch AI/Maschinen-</w:t>
       </w:r>
       <w:proofErr w:type="spellStart"/>
       <w:r>
+        <w:rPr>
+          <w:color w:val="70AD47" w:themeColor="accent6"/>
+        </w:rPr>
         <w:t>learning</w:t>
       </w:r>
       <w:proofErr w:type="spellEnd"/>
       <w:r>
+        <w:rPr>
+          <w:color w:val="70AD47" w:themeColor="accent6"/>
+        </w:rPr>
         <w:t xml:space="preserve"> eingegangen werden.</w:t>
       </w:r>
       <w:r>
+        <w:rPr>
+          <w:color w:val="70AD47" w:themeColor="accent6"/>
+        </w:rPr>
         <w:br/>
         <w:t>Als</w:t>
       </w:r>
       <w:r>
+        <w:rPr>
+          <w:color w:val="70AD47" w:themeColor="accent6"/>
+        </w:rPr>
         <w:t xml:space="preserve"> konkretes Beispiel kann sich</w:t>
       </w:r>
       <w:r>
+        <w:rPr>
+          <w:color w:val="70AD47" w:themeColor="accent6"/>
+        </w:rPr>
         <w:t xml:space="preserve"> folgender Ansatz</w:t>
       </w:r>
       <w:r>
+        <w:rPr>
+          <w:color w:val="70AD47" w:themeColor="accent6"/>
+        </w:rPr>
         <w:t xml:space="preserve"> eignen</w:t>
       </w:r>
       <w:r>
+        <w:rPr>
+          <w:color w:val="70AD47" w:themeColor="accent6"/>
+        </w:rPr>
         <w:t>:</w:t>
       </w:r>
       <w:r>
         <w:br/>
+      </w:r>
+      <w:r>
+        <w:rPr>
+          <w:color w:val="70AD47" w:themeColor="accent6"/>
+        </w:rPr>
         <w:t>Beim Ray</w:t>
       </w:r>
       <w:r>
+        <w:rPr>
+          <w:color w:val="70AD47" w:themeColor="accent6"/>
+        </w:rPr>
         <w:t>-</w:t>
       </w:r>
       <w:proofErr w:type="spellStart"/>
       <w:r>
+        <w:rPr>
+          <w:color w:val="70AD47" w:themeColor="accent6"/>
+        </w:rPr>
         <w:t>T</w:t>
       </w:r>
       <w:r>
+        <w:rPr>
+          <w:color w:val="70AD47" w:themeColor="accent6"/>
+        </w:rPr>
         <w:t>racing</w:t>
       </w:r>
       <w:proofErr w:type="spellEnd"/>
       <w:r>
+        <w:rPr>
+          <w:color w:val="70AD47" w:themeColor="accent6"/>
+        </w:rPr>
         <w:t xml:space="preserve"> werden Schnitttest</w:t>
       </w:r>
       <w:r>
+        <w:rPr>
+          <w:color w:val="70AD47" w:themeColor="accent6"/>
+        </w:rPr>
         <w:t>s</w:t>
       </w:r>
       <w:r>
+        <w:rPr>
+          <w:color w:val="70AD47" w:themeColor="accent6"/>
+        </w:rPr>
         <w:t xml:space="preserve"> mit Strahlen und der </w:t>
       </w:r>
       <w:r>
+        <w:rPr>
+          <w:color w:val="70AD47" w:themeColor="accent6"/>
+        </w:rPr>
         <w:t>Szenengeometrie durchgeführt.</w:t>
       </w:r>
       <w:r>
+        <w:rPr>
+          <w:color w:val="70AD47" w:themeColor="accent6"/>
+        </w:rPr>
         <w:br/>
         <w:t xml:space="preserve">In einem naiven </w:t>
       </w:r>
       <w:proofErr w:type="spellStart"/>
       <w:r>
+        <w:rPr>
+          <w:color w:val="70AD47" w:themeColor="accent6"/>
+        </w:rPr>
         <w:t>brute-force</w:t>
       </w:r>
       <w:proofErr w:type="spellEnd"/>
       <w:r>
+        <w:rPr>
+          <w:color w:val="70AD47" w:themeColor="accent6"/>
+        </w:rPr>
         <w:t xml:space="preserve"> Ansatz wird  jedes Objekt für jeden Strahl getestet</w:t>
       </w:r>
       <w:r>
+        <w:rPr>
+          <w:color w:val="70AD47" w:themeColor="accent6"/>
+        </w:rPr>
         <w:t xml:space="preserve"> ob es ein Schnittpunkt gibt. D</w:t>
       </w:r>
       <w:r>
+        <w:rPr>
+          <w:color w:val="70AD47" w:themeColor="accent6"/>
+        </w:rPr>
         <w:t>ieser Ansatz ist jedoch sehr ineffizient</w:t>
       </w:r>
       <w:r>
+        <w:rPr>
+          <w:color w:val="70AD47" w:themeColor="accent6"/>
+        </w:rPr>
         <w:t xml:space="preserve"> (insbesondere bei sehr Komplexen Geometrien)</w:t>
       </w:r>
       <w:r>
+        <w:rPr>
+          <w:color w:val="70AD47" w:themeColor="accent6"/>
+        </w:rPr>
         <w:t xml:space="preserve"> und bei vielen komplexen Objekten in einer komplexen Szene (was generell der in der Filmproduktion der Fall ist) würde dieser Ansatz zu enormen </w:t>
       </w:r>
       <w:proofErr w:type="spellStart"/>
       <w:r>
+        <w:rPr>
+          <w:color w:val="70AD47" w:themeColor="accent6"/>
+        </w:rPr>
         <w:t>Renderzeiten</w:t>
       </w:r>
       <w:proofErr w:type="spellEnd"/>
       <w:r>
+        <w:rPr>
+          <w:color w:val="70AD47" w:themeColor="accent6"/>
+        </w:rPr>
         <w:t xml:space="preserve"> führen.</w:t>
       </w:r>
       <w:r>
         <w:br/>
+      </w:r>
+      <w:r>
+        <w:rPr>
+          <w:color w:val="70AD47" w:themeColor="accent6"/>
+        </w:rPr>
         <w:t xml:space="preserve">Mit Hilfe von Datenstrukturen wie </w:t>
       </w:r>
       <w:proofErr w:type="spellStart"/>
       <w:r>
+        <w:rPr>
+          <w:color w:val="70AD47" w:themeColor="accent6"/>
+        </w:rPr>
         <w:t>Bounding</w:t>
       </w:r>
       <w:proofErr w:type="spellEnd"/>
       <w:r>
+        <w:rPr>
+          <w:color w:val="70AD47" w:themeColor="accent6"/>
+        </w:rPr>
         <w:t xml:space="preserve">-Volumen und Hierarchien kann dieser Prozess beschleunigt werden, sodass sich die Laufzeit auf eine logarithmischen Zeit minimieren </w:t>
       </w:r>
       <w:r>
+        <w:rPr>
+          <w:color w:val="70AD47" w:themeColor="accent6"/>
+        </w:rPr>
         <w:t>lässt</w:t>
       </w:r>
       <w:r>
+        <w:rPr>
+          <w:color w:val="70AD47" w:themeColor="accent6"/>
+        </w:rPr>
         <w:t xml:space="preserve">, diese Strukturen sind in Kapitel 3 und 4 des Buches </w:t>
       </w:r>
       <w:proofErr w:type="spellStart"/>
       <w:r>
+        <w:rPr>
+          <w:color w:val="70AD47" w:themeColor="accent6"/>
+        </w:rPr>
         <w:t>Physical</w:t>
       </w:r>
       <w:proofErr w:type="spellEnd"/>
       <w:r>
+        <w:rPr>
+          <w:color w:val="70AD47" w:themeColor="accent6"/>
+        </w:rPr>
         <w:t xml:space="preserve"> </w:t>
       </w:r>
       <w:proofErr w:type="spellStart"/>
       <w:r>
+        <w:rPr>
+          <w:color w:val="70AD47" w:themeColor="accent6"/>
+        </w:rPr>
         <w:t>Based</w:t>
       </w:r>
       <w:proofErr w:type="spellEnd"/>
       <w:r>
+        <w:rPr>
+          <w:color w:val="70AD47" w:themeColor="accent6"/>
+        </w:rPr>
         <w:t xml:space="preserve"> Rendering von </w:t>
       </w:r>
       <w:proofErr w:type="spellStart"/>
       <w:r>
+        <w:rPr>
+          <w:color w:val="70AD47" w:themeColor="accent6"/>
+        </w:rPr>
         <w:t>Pharr</w:t>
       </w:r>
       <w:proofErr w:type="spellEnd"/>
       <w:r>
+        <w:rPr>
+          <w:color w:val="70AD47" w:themeColor="accent6"/>
+        </w:rPr>
         <w:t xml:space="preserve"> et. all beschrieben</w:t>
       </w:r>
       <w:sdt>
         <w:sdtPr>
+          <w:rPr>
+            <w:color w:val="70AD47" w:themeColor="accent6"/>
+          </w:rPr>
           <w:id w:val="-261530566"/>
           <w:citation/>
         </w:sdtPr>
         <w:sdtEndPr/>
         <w:sdtContent>
           <w:r>
+            <w:rPr>
+              <w:color w:val="70AD47" w:themeColor="accent6"/>
+            </w:rPr>
             <w:fldChar w:fldCharType="begin"/>
           </w:r>
           <w:r>
+            <w:rPr>
+              <w:color w:val="70AD47" w:themeColor="accent6"/>
+            </w:rPr>
             <w:instrText xml:space="preserve"> CITATION Mat16 \l 1031 </w:instrText>
           </w:r>
           <w:r>
+            <w:rPr>
+              <w:color w:val="70AD47" w:themeColor="accent6"/>
+            </w:rPr>
             <w:fldChar w:fldCharType="separate"/>
           </w:r>
           <w:r>
             <w:rPr>
               <w:noProof/>
+              <w:color w:val="70AD47" w:themeColor="accent6"/>
             </w:rPr>
-            <w:t xml:space="preserve"> </w:t>
+            <w:t xml:space="preserve"> [6]</w:t>
           </w:r>
           <w:r>
             <w:rPr>
-              <w:noProof/>
+              <w:color w:val="70AD47" w:themeColor="accent6"/>
             </w:rPr>
-            <w:t>[6]</w:t>
-          </w:r>
-          <w:r>
             <w:fldChar w:fldCharType="end"/>
           </w:r>
         </w:sdtContent>
       </w:sdt>
       <w:r>
+        <w:rPr>
+          <w:color w:val="70AD47" w:themeColor="accent6"/>
+        </w:rPr>
         <w:t>.</w:t>
       </w:r>
       <w:r>
         <w:br/>
+      </w:r>
+      <w:r>
+        <w:rPr>
+          <w:color w:val="70AD47" w:themeColor="accent6"/>
+        </w:rPr>
         <w:t xml:space="preserve">Konkrete bezogen auf die </w:t>
       </w:r>
       <w:proofErr w:type="spellStart"/>
       <w:r>
+        <w:rPr>
+          <w:color w:val="70AD47" w:themeColor="accent6"/>
+        </w:rPr>
         <w:t>Bounding</w:t>
       </w:r>
       <w:proofErr w:type="spellEnd"/>
       <w:r>
+        <w:rPr>
+          <w:color w:val="70AD47" w:themeColor="accent6"/>
+        </w:rPr>
         <w:t xml:space="preserve">-Volumen gilt, dass diese am </w:t>
       </w:r>
       <w:r>
+        <w:rPr>
+          <w:color w:val="70AD47" w:themeColor="accent6"/>
+        </w:rPr>
         <w:t>e</w:t>
       </w:r>
       <w:r>
+        <w:rPr>
+          <w:color w:val="70AD47" w:themeColor="accent6"/>
+        </w:rPr>
         <w:t>ffiziente</w:t>
       </w:r>
       <w:r>
+        <w:rPr>
+          <w:color w:val="70AD47" w:themeColor="accent6"/>
+        </w:rPr>
         <w:t>ste</w:t>
       </w:r>
       <w:r>
+        <w:rPr>
+          <w:color w:val="70AD47" w:themeColor="accent6"/>
+        </w:rPr>
         <w:t>n sind, wenn bei einer (starken) Simplifizierung der geometrischen Struktur, diese dazu führen, dass ein Großteil der Schnitttests falsifiziert werden, sodass die komplexe Geometrie nicht genauer geprüft werden muss.</w:t>
       </w:r>
       <w:r>
+        <w:rPr>
+          <w:color w:val="70AD47" w:themeColor="accent6"/>
+        </w:rPr>
         <w:br/>
         <w:t>Da beim Ray-</w:t>
       </w:r>
       <w:proofErr w:type="spellStart"/>
       <w:r>
+        <w:rPr>
+          <w:color w:val="70AD47" w:themeColor="accent6"/>
+        </w:rPr>
         <w:t>T</w:t>
       </w:r>
       <w:r>
+        <w:rPr>
+          <w:color w:val="70AD47" w:themeColor="accent6"/>
+        </w:rPr>
         <w:t>racing</w:t>
       </w:r>
       <w:proofErr w:type="spellEnd"/>
       <w:r>
+        <w:rPr>
+          <w:color w:val="70AD47" w:themeColor="accent6"/>
+        </w:rPr>
         <w:t xml:space="preserve"> Reflektion und Refraktionen</w:t>
       </w:r>
       <w:r>
+        <w:rPr>
+          <w:color w:val="70AD47" w:themeColor="accent6"/>
+        </w:rPr>
         <w:t xml:space="preserve"> beachtet werden, kann die Szene nicht einfach </w:t>
       </w:r>
       <w:proofErr w:type="spellStart"/>
       <w:r>
+        <w:rPr>
+          <w:color w:val="70AD47" w:themeColor="accent6"/>
+        </w:rPr>
         <w:t>gecullt</w:t>
       </w:r>
       <w:proofErr w:type="spellEnd"/>
       <w:r>
+        <w:rPr>
+          <w:color w:val="70AD47" w:themeColor="accent6"/>
+        </w:rPr>
         <w:t xml:space="preserve"> werden wie es bei einem </w:t>
       </w:r>
       <w:proofErr w:type="spellStart"/>
       <w:r>
+        <w:rPr>
+          <w:color w:val="70AD47" w:themeColor="accent6"/>
+        </w:rPr>
         <w:t>Rasterizer</w:t>
       </w:r>
       <w:proofErr w:type="spellEnd"/>
       <w:r>
-        <w:t xml:space="preserve"> der Fall ist.</w:t>
+        <w:rPr>
+          <w:color w:val="70AD47" w:themeColor="accent6"/>
+        </w:rPr>
+        <w:t xml:space="preserve"> der Fall ist</w:t>
+      </w:r>
+      <w:r>
+        <w:t>.</w:t>
       </w:r>
       <w:r>
         <w:br/>
       </w:r>
-      <w:r>
+      <w:bookmarkStart w:id="0" w:name="_GoBack"/>
+      <w:r>
+        <w:rPr>
+          <w:color w:val="FF0000"/>
+        </w:rPr>
         <w:t>Der</w:t>
       </w:r>
       <w:r>
+        <w:rPr>
+          <w:color w:val="FF0000"/>
+        </w:rPr>
         <w:t xml:space="preserve"> Forschungsansätze wäre</w:t>
       </w:r>
       <w:r>
+        <w:rPr>
+          <w:color w:val="FF0000"/>
+        </w:rPr>
         <w:t>,</w:t>
       </w:r>
       <w:r>
+        <w:rPr>
+          <w:color w:val="FF0000"/>
+        </w:rPr>
         <w:t xml:space="preserve"> die Szenen-Hierarchie sowie die </w:t>
       </w:r>
       <w:proofErr w:type="spellStart"/>
       <w:r>
+        <w:rPr>
+          <w:color w:val="FF0000"/>
+        </w:rPr>
         <w:t>Bounding</w:t>
       </w:r>
       <w:proofErr w:type="spellEnd"/>
       <w:r>
+        <w:rPr>
+          <w:color w:val="FF0000"/>
+        </w:rPr>
         <w:t>-Volumen der Geometrien mithilfe von Maschinen-</w:t>
       </w:r>
       <w:proofErr w:type="spellStart"/>
       <w:r>
+        <w:rPr>
+          <w:color w:val="FF0000"/>
+        </w:rPr>
         <w:t>learning</w:t>
       </w:r>
       <w:proofErr w:type="spellEnd"/>
       <w:r>
+        <w:rPr>
+          <w:color w:val="FF0000"/>
+        </w:rPr>
         <w:t xml:space="preserve"> so zu wählen, das diese effizient (automatisch) anhand der vorgegebenen Szene gewählt und konstruiert werden.</w:t>
       </w:r>
+      <w:bookmarkEnd w:id="0"/>
       <w:r>
         <w:br/>
         <w:t>Ein Beispiel dafür</w:t>
@@ -2073,8 +2891,6 @@
                     </w:r>
                   </w:p>
                 </w:tc>
-                <w:bookmarkStart w:id="0" w:name="_GoBack"/>
-                <w:bookmarkEnd w:id="0"/>
               </w:tr>
               <w:tr>
                 <w:trPr>
@@ -2366,7 +3182,7 @@
 </file>
 
 <file path=word/endnotes.xml><?xml version="1.0" encoding="utf-8"?>
-<w:endnotes xmlns:wpc="http://schemas.microsoft.com/office/word/2010/wordprocessingCanvas" xmlns:cx="http://schemas.microsoft.com/office/drawing/2014/chartex" xmlns:mc="http://schemas.openxmlformats.org/markup-compatibility/2006" xmlns:o="urn:schemas-microsoft-com:office:office" xmlns:r="http://schemas.openxmlformats.org/officeDocument/2006/relationships" xmlns:m="http://schemas.openxmlformats.org/officeDocument/2006/math" xmlns:v="urn:schemas-microsoft-com:vml" xmlns:wp14="http://schemas.microsoft.com/office/word/2010/wordprocessingDrawing" xmlns:wp="http://schemas.openxmlformats.org/drawingml/2006/wordprocessingDrawing" xmlns:w10="urn:schemas-microsoft-com:office:word" xmlns:w="http://schemas.openxmlformats.org/wordprocessingml/2006/main" xmlns:w14="http://schemas.microsoft.com/office/word/2010/wordml" xmlns:w15="http://schemas.microsoft.com/office/word/2012/wordml" xmlns:w16se="http://schemas.microsoft.com/office/word/2015/wordml/symex" xmlns:wpg="http://schemas.microsoft.com/office/word/2010/wordprocessingGroup" xmlns:wpi="http://schemas.microsoft.com/office/word/2010/wordprocessingInk" xmlns:wne="http://schemas.microsoft.com/office/word/2006/wordml" xmlns:wps="http://schemas.microsoft.com/office/word/2010/wordprocessingShape" mc:Ignorable="w14 w15 w16se wp14">
+<w:endnotes xmlns:wpc="http://schemas.microsoft.com/office/word/2010/wordprocessingCanvas" xmlns:cx="http://schemas.microsoft.com/office/drawing/2014/chartex" xmlns:cx1="http://schemas.microsoft.com/office/drawing/2015/9/8/chartex" xmlns:mc="http://schemas.openxmlformats.org/markup-compatibility/2006" xmlns:o="urn:schemas-microsoft-com:office:office" xmlns:r="http://schemas.openxmlformats.org/officeDocument/2006/relationships" xmlns:m="http://schemas.openxmlformats.org/officeDocument/2006/math" xmlns:v="urn:schemas-microsoft-com:vml" xmlns:wp14="http://schemas.microsoft.com/office/word/2010/wordprocessingDrawing" xmlns:wp="http://schemas.openxmlformats.org/drawingml/2006/wordprocessingDrawing" xmlns:w10="urn:schemas-microsoft-com:office:word" xmlns:w="http://schemas.openxmlformats.org/wordprocessingml/2006/main" xmlns:w14="http://schemas.microsoft.com/office/word/2010/wordml" xmlns:w15="http://schemas.microsoft.com/office/word/2012/wordml" xmlns:w16se="http://schemas.microsoft.com/office/word/2015/wordml/symex" xmlns:wpg="http://schemas.microsoft.com/office/word/2010/wordprocessingGroup" xmlns:wpi="http://schemas.microsoft.com/office/word/2010/wordprocessingInk" xmlns:wne="http://schemas.microsoft.com/office/word/2006/wordml" xmlns:wps="http://schemas.microsoft.com/office/word/2010/wordprocessingShape" mc:Ignorable="w14 w15 w16se wp14">
   <w:endnote w:type="separator" w:id="-1">
     <w:p>
       <w:pPr>
@@ -2391,7 +3207,7 @@
 </file>
 
 <file path=word/footer1.xml><?xml version="1.0" encoding="utf-8"?>
-<w:ftr xmlns:wpc="http://schemas.microsoft.com/office/word/2010/wordprocessingCanvas" xmlns:cx="http://schemas.microsoft.com/office/drawing/2014/chartex" xmlns:mc="http://schemas.openxmlformats.org/markup-compatibility/2006" xmlns:o="urn:schemas-microsoft-com:office:office" xmlns:r="http://schemas.openxmlformats.org/officeDocument/2006/relationships" xmlns:m="http://schemas.openxmlformats.org/officeDocument/2006/math" xmlns:v="urn:schemas-microsoft-com:vml" xmlns:wp14="http://schemas.microsoft.com/office/word/2010/wordprocessingDrawing" xmlns:wp="http://schemas.openxmlformats.org/drawingml/2006/wordprocessingDrawing" xmlns:w10="urn:schemas-microsoft-com:office:word" xmlns:w="http://schemas.openxmlformats.org/wordprocessingml/2006/main" xmlns:w14="http://schemas.microsoft.com/office/word/2010/wordml" xmlns:w15="http://schemas.microsoft.com/office/word/2012/wordml" xmlns:w16se="http://schemas.microsoft.com/office/word/2015/wordml/symex" xmlns:wpg="http://schemas.microsoft.com/office/word/2010/wordprocessingGroup" xmlns:wpi="http://schemas.microsoft.com/office/word/2010/wordprocessingInk" xmlns:wne="http://schemas.microsoft.com/office/word/2006/wordml" xmlns:wps="http://schemas.microsoft.com/office/word/2010/wordprocessingShape" mc:Ignorable="w14 w15 w16se wp14">
+<w:ftr xmlns:wpc="http://schemas.microsoft.com/office/word/2010/wordprocessingCanvas" xmlns:cx="http://schemas.microsoft.com/office/drawing/2014/chartex" xmlns:cx1="http://schemas.microsoft.com/office/drawing/2015/9/8/chartex" xmlns:mc="http://schemas.openxmlformats.org/markup-compatibility/2006" xmlns:o="urn:schemas-microsoft-com:office:office" xmlns:r="http://schemas.openxmlformats.org/officeDocument/2006/relationships" xmlns:m="http://schemas.openxmlformats.org/officeDocument/2006/math" xmlns:v="urn:schemas-microsoft-com:vml" xmlns:wp14="http://schemas.microsoft.com/office/word/2010/wordprocessingDrawing" xmlns:wp="http://schemas.openxmlformats.org/drawingml/2006/wordprocessingDrawing" xmlns:w10="urn:schemas-microsoft-com:office:word" xmlns:w="http://schemas.openxmlformats.org/wordprocessingml/2006/main" xmlns:w14="http://schemas.microsoft.com/office/word/2010/wordml" xmlns:w15="http://schemas.microsoft.com/office/word/2012/wordml" xmlns:w16se="http://schemas.microsoft.com/office/word/2015/wordml/symex" xmlns:wpg="http://schemas.microsoft.com/office/word/2010/wordprocessingGroup" xmlns:wpi="http://schemas.microsoft.com/office/word/2010/wordprocessingInk" xmlns:wne="http://schemas.microsoft.com/office/word/2006/wordml" xmlns:wps="http://schemas.microsoft.com/office/word/2010/wordprocessingShape" mc:Ignorable="w14 w15 w16se wp14">
   <w:tbl>
     <w:tblPr>
       <w:tblpPr w:leftFromText="187" w:rightFromText="187" w:vertAnchor="page" w:horzAnchor="margin" w:tblpXSpec="center" w:tblpYSpec="bottom"/>
@@ -2642,7 +3458,7 @@
 </file>
 
 <file path=word/footnotes.xml><?xml version="1.0" encoding="utf-8"?>
-<w:footnotes xmlns:wpc="http://schemas.microsoft.com/office/word/2010/wordprocessingCanvas" xmlns:cx="http://schemas.microsoft.com/office/drawing/2014/chartex" xmlns:mc="http://schemas.openxmlformats.org/markup-compatibility/2006" xmlns:o="urn:schemas-microsoft-com:office:office" xmlns:r="http://schemas.openxmlformats.org/officeDocument/2006/relationships" xmlns:m="http://schemas.openxmlformats.org/officeDocument/2006/math" xmlns:v="urn:schemas-microsoft-com:vml" xmlns:wp14="http://schemas.microsoft.com/office/word/2010/wordprocessingDrawing" xmlns:wp="http://schemas.openxmlformats.org/drawingml/2006/wordprocessingDrawing" xmlns:w10="urn:schemas-microsoft-com:office:word" xmlns:w="http://schemas.openxmlformats.org/wordprocessingml/2006/main" xmlns:w14="http://schemas.microsoft.com/office/word/2010/wordml" xmlns:w15="http://schemas.microsoft.com/office/word/2012/wordml" xmlns:w16se="http://schemas.microsoft.com/office/word/2015/wordml/symex" xmlns:wpg="http://schemas.microsoft.com/office/word/2010/wordprocessingGroup" xmlns:wpi="http://schemas.microsoft.com/office/word/2010/wordprocessingInk" xmlns:wne="http://schemas.microsoft.com/office/word/2006/wordml" xmlns:wps="http://schemas.microsoft.com/office/word/2010/wordprocessingShape" mc:Ignorable="w14 w15 w16se wp14">
+<w:footnotes xmlns:wpc="http://schemas.microsoft.com/office/word/2010/wordprocessingCanvas" xmlns:cx="http://schemas.microsoft.com/office/drawing/2014/chartex" xmlns:cx1="http://schemas.microsoft.com/office/drawing/2015/9/8/chartex" xmlns:mc="http://schemas.openxmlformats.org/markup-compatibility/2006" xmlns:o="urn:schemas-microsoft-com:office:office" xmlns:r="http://schemas.openxmlformats.org/officeDocument/2006/relationships" xmlns:m="http://schemas.openxmlformats.org/officeDocument/2006/math" xmlns:v="urn:schemas-microsoft-com:vml" xmlns:wp14="http://schemas.microsoft.com/office/word/2010/wordprocessingDrawing" xmlns:wp="http://schemas.openxmlformats.org/drawingml/2006/wordprocessingDrawing" xmlns:w10="urn:schemas-microsoft-com:office:word" xmlns:w="http://schemas.openxmlformats.org/wordprocessingml/2006/main" xmlns:w14="http://schemas.microsoft.com/office/word/2010/wordml" xmlns:w15="http://schemas.microsoft.com/office/word/2012/wordml" xmlns:w16se="http://schemas.microsoft.com/office/word/2015/wordml/symex" xmlns:wpg="http://schemas.microsoft.com/office/word/2010/wordprocessingGroup" xmlns:wpi="http://schemas.microsoft.com/office/word/2010/wordprocessingInk" xmlns:wne="http://schemas.microsoft.com/office/word/2006/wordml" xmlns:wps="http://schemas.microsoft.com/office/word/2010/wordprocessingShape" mc:Ignorable="w14 w15 w16se wp14">
   <w:footnote w:type="separator" w:id="-1">
     <w:p>
       <w:pPr>
@@ -2667,7 +3483,7 @@
 </file>
 
 <file path=word/numbering.xml><?xml version="1.0" encoding="utf-8"?>
-<w:numbering xmlns:wpc="http://schemas.microsoft.com/office/word/2010/wordprocessingCanvas" xmlns:cx="http://schemas.microsoft.com/office/drawing/2014/chartex" xmlns:mc="http://schemas.openxmlformats.org/markup-compatibility/2006" xmlns:o="urn:schemas-microsoft-com:office:office" xmlns:r="http://schemas.openxmlformats.org/officeDocument/2006/relationships" xmlns:m="http://schemas.openxmlformats.org/officeDocument/2006/math" xmlns:v="urn:schemas-microsoft-com:vml" xmlns:wp14="http://schemas.microsoft.com/office/word/2010/wordprocessingDrawing" xmlns:wp="http://schemas.openxmlformats.org/drawingml/2006/wordprocessingDrawing" xmlns:w10="urn:schemas-microsoft-com:office:word" xmlns:w="http://schemas.openxmlformats.org/wordprocessingml/2006/main" xmlns:w14="http://schemas.microsoft.com/office/word/2010/wordml" xmlns:w15="http://schemas.microsoft.com/office/word/2012/wordml" xmlns:w16se="http://schemas.microsoft.com/office/word/2015/wordml/symex" xmlns:wpg="http://schemas.microsoft.com/office/word/2010/wordprocessingGroup" xmlns:wpi="http://schemas.microsoft.com/office/word/2010/wordprocessingInk" xmlns:wne="http://schemas.microsoft.com/office/word/2006/wordml" xmlns:wps="http://schemas.microsoft.com/office/word/2010/wordprocessingShape" mc:Ignorable="w14 w15 w16se wp14">
+<w:numbering xmlns:wpc="http://schemas.microsoft.com/office/word/2010/wordprocessingCanvas" xmlns:cx="http://schemas.microsoft.com/office/drawing/2014/chartex" xmlns:cx1="http://schemas.microsoft.com/office/drawing/2015/9/8/chartex" xmlns:mc="http://schemas.openxmlformats.org/markup-compatibility/2006" xmlns:o="urn:schemas-microsoft-com:office:office" xmlns:r="http://schemas.openxmlformats.org/officeDocument/2006/relationships" xmlns:m="http://schemas.openxmlformats.org/officeDocument/2006/math" xmlns:v="urn:schemas-microsoft-com:vml" xmlns:wp14="http://schemas.microsoft.com/office/word/2010/wordprocessingDrawing" xmlns:wp="http://schemas.openxmlformats.org/drawingml/2006/wordprocessingDrawing" xmlns:w10="urn:schemas-microsoft-com:office:word" xmlns:w="http://schemas.openxmlformats.org/wordprocessingml/2006/main" xmlns:w14="http://schemas.microsoft.com/office/word/2010/wordml" xmlns:w15="http://schemas.microsoft.com/office/word/2012/wordml" xmlns:w16se="http://schemas.microsoft.com/office/word/2015/wordml/symex" xmlns:wpg="http://schemas.microsoft.com/office/word/2010/wordprocessingGroup" xmlns:wpi="http://schemas.microsoft.com/office/word/2010/wordprocessingInk" xmlns:wne="http://schemas.microsoft.com/office/word/2006/wordml" xmlns:wps="http://schemas.microsoft.com/office/word/2010/wordprocessingShape" mc:Ignorable="w14 w15 w16se wp14">
   <w:abstractNum w:abstractNumId="0" w15:restartNumberingAfterBreak="0">
     <w:nsid w:val="3DFA541C"/>
     <w:multiLevelType w:val="hybridMultilevel"/>
@@ -3597,7 +4413,7 @@
 </file>
 
 <file path=word/glossary/document.xml><?xml version="1.0" encoding="utf-8"?>
-<w:glossaryDocument xmlns:wpc="http://schemas.microsoft.com/office/word/2010/wordprocessingCanvas" xmlns:cx="http://schemas.microsoft.com/office/drawing/2014/chartex" xmlns:mc="http://schemas.openxmlformats.org/markup-compatibility/2006" xmlns:o="urn:schemas-microsoft-com:office:office" xmlns:r="http://schemas.openxmlformats.org/officeDocument/2006/relationships" xmlns:m="http://schemas.openxmlformats.org/officeDocument/2006/math" xmlns:v="urn:schemas-microsoft-com:vml" xmlns:wp14="http://schemas.microsoft.com/office/word/2010/wordprocessingDrawing" xmlns:wp="http://schemas.openxmlformats.org/drawingml/2006/wordprocessingDrawing" xmlns:w10="urn:schemas-microsoft-com:office:word" xmlns:w="http://schemas.openxmlformats.org/wordprocessingml/2006/main" xmlns:w14="http://schemas.microsoft.com/office/word/2010/wordml" xmlns:w15="http://schemas.microsoft.com/office/word/2012/wordml" xmlns:w16se="http://schemas.microsoft.com/office/word/2015/wordml/symex" xmlns:wpg="http://schemas.microsoft.com/office/word/2010/wordprocessingGroup" xmlns:wpi="http://schemas.microsoft.com/office/word/2010/wordprocessingInk" xmlns:wne="http://schemas.microsoft.com/office/word/2006/wordml" xmlns:wps="http://schemas.microsoft.com/office/word/2010/wordprocessingShape" mc:Ignorable="w14 w15 w16se wp14">
+<w:glossaryDocument xmlns:wpc="http://schemas.microsoft.com/office/word/2010/wordprocessingCanvas" xmlns:cx="http://schemas.microsoft.com/office/drawing/2014/chartex" xmlns:cx1="http://schemas.microsoft.com/office/drawing/2015/9/8/chartex" xmlns:mc="http://schemas.openxmlformats.org/markup-compatibility/2006" xmlns:o="urn:schemas-microsoft-com:office:office" xmlns:r="http://schemas.openxmlformats.org/officeDocument/2006/relationships" xmlns:m="http://schemas.openxmlformats.org/officeDocument/2006/math" xmlns:v="urn:schemas-microsoft-com:vml" xmlns:wp14="http://schemas.microsoft.com/office/word/2010/wordprocessingDrawing" xmlns:wp="http://schemas.openxmlformats.org/drawingml/2006/wordprocessingDrawing" xmlns:w10="urn:schemas-microsoft-com:office:word" xmlns:w="http://schemas.openxmlformats.org/wordprocessingml/2006/main" xmlns:w14="http://schemas.microsoft.com/office/word/2010/wordml" xmlns:w15="http://schemas.microsoft.com/office/word/2012/wordml" xmlns:w16se="http://schemas.microsoft.com/office/word/2015/wordml/symex" xmlns:wpg="http://schemas.microsoft.com/office/word/2010/wordprocessingGroup" xmlns:wpi="http://schemas.microsoft.com/office/word/2010/wordprocessingInk" xmlns:wne="http://schemas.microsoft.com/office/word/2006/wordml" xmlns:wps="http://schemas.microsoft.com/office/word/2010/wordprocessingShape" mc:Ignorable="w14 w15 w16se wp14">
   <w:docParts>
     <w:docPart>
       <w:docPartPr>
@@ -3856,14 +4672,14 @@
     <w:charset w:val="00"/>
     <w:family w:val="swiss"/>
     <w:pitch w:val="variable"/>
-    <w:sig w:usb0="E0002AFF" w:usb1="C000247B" w:usb2="00000009" w:usb3="00000000" w:csb0="000001FF" w:csb1="00000000"/>
+    <w:sig w:usb0="E00002FF" w:usb1="4000ACFF" w:usb2="00000001" w:usb3="00000000" w:csb0="0000019F" w:csb1="00000000"/>
   </w:font>
   <w:font w:name="Times New Roman">
     <w:panose1 w:val="02020603050405020304"/>
     <w:charset w:val="00"/>
     <w:family w:val="roman"/>
     <w:pitch w:val="variable"/>
-    <w:sig w:usb0="E0002EFF" w:usb1="C000785B" w:usb2="00000009" w:usb3="00000000" w:csb0="000001FF" w:csb1="00000000"/>
+    <w:sig w:usb0="E0002AFF" w:usb1="C0007843" w:usb2="00000009" w:usb3="00000000" w:csb0="000001FF" w:csb1="00000000"/>
   </w:font>
   <w:font w:name="Courier New">
     <w:panose1 w:val="02070309020205020404"/>
@@ -3884,7 +4700,7 @@
     <w:charset w:val="00"/>
     <w:family w:val="swiss"/>
     <w:pitch w:val="variable"/>
-    <w:sig w:usb0="E0002AFF" w:usb1="C000247B" w:usb2="00000009" w:usb3="00000000" w:csb0="000001FF" w:csb1="00000000"/>
+    <w:sig w:usb0="A00002EF" w:usb1="4000207B" w:usb2="00000000" w:usb3="00000000" w:csb0="0000009F" w:csb1="00000000"/>
   </w:font>
   <w:font w:name="Segoe UI">
     <w:panose1 w:val="020B0502040204020203"/>
@@ -3918,6 +4734,7 @@
     <w:rsid w:val="004526FB"/>
     <w:rsid w:val="00503663"/>
     <w:rsid w:val="005C4DB0"/>
+    <w:rsid w:val="00A76D9C"/>
     <w:rsid w:val="00AD5B4D"/>
     <w:rsid w:val="00CC7664"/>
     <w:rsid w:val="00E435D7"/>
@@ -4885,7 +5702,7 @@
 </file>
 
 <file path=customXml/itemProps1.xml><?xml version="1.0" encoding="utf-8"?>
-<ds:datastoreItem xmlns:ds="http://schemas.openxmlformats.org/officeDocument/2006/customXml" ds:itemID="{04248E69-9116-456D-A860-CA4212B255A6}">
+<ds:datastoreItem xmlns:ds="http://schemas.openxmlformats.org/officeDocument/2006/customXml" ds:itemID="{1769ACF3-DDC0-49A8-B95D-1CF12DF8B5F5}">
   <ds:schemaRefs>
     <ds:schemaRef ds:uri="http://schemas.openxmlformats.org/officeDocument/2006/bibliography"/>
   </ds:schemaRefs>
